--- a/Tests/AsposeHtmlCloudTests/TestResult/LocToLocMDDoc.docx
+++ b/Tests/AsposeHtmlCloudTests/TestResult/LocToLocMDDoc.docx
@@ -9,13 +9,13 @@
     <w:p>
       <w:r>
         <w:pict>
-          <v:shape xmlns:v="urn:schemas-microsoft-com:vml" id="1" style="width:589.276pt; height:26.57813pt;position:absolute;margin-left:6pt;margin-top:6.585938pt;z-index:2;" fillcolor="#FFFFFF" strokecolor="#000000" stroked="true" filled="true" strokeweight="0pt">
+          <v:shape xmlns:v="urn:schemas-microsoft-com:vml" id="1" style="width:589.276pt; height:24pt;position:absolute;margin-left:6pt;margin-top:6pt;z-index:2;" fillcolor="#FFFFFF" strokecolor="#000000" stroked="true" filled="true" strokeweight="0pt">
             <v:textbox id="2" inset="0,0,0,0">
               <w:txbxContent>
                 <w:p>
                   <w:r>
                     <w:rPr>
-                      <w:rFonts w:ascii="Times New Roman"/>
+                      <w:rFonts w:ascii="Lucida Console"/>
                       <w:b w:val="on"/>
                       <w:color w:val="000000"/>
                       <w:sz w:val="48"/>
@@ -30,53 +30,73 @@
               </w:txbxContent>
             </v:textbox>
           </v:shape>
-          <v:shape xmlns:v="urn:schemas-microsoft-com:vml" id="3" style="width:589.276pt; height:13.28906pt;position:absolute;margin-left:6pt;margin-top:49.93547pt;z-index:3;" fillcolor="#FFFFFF" strokecolor="#000000" stroked="true" filled="true" strokeweight="0pt">
+          <v:shape xmlns:v="urn:schemas-microsoft-com:vml" id="3" style="width:589.276pt; height:12pt;position:absolute;margin-left:6pt;margin-top:46.08pt;z-index:3;" fillcolor="#FFFFFF" strokecolor="#000000" stroked="true" filled="true" strokeweight="0pt">
             <v:textbox id="4" inset="0,0,0,0">
               <w:txbxContent>
                 <w:p>
                   <w:r>
                     <w:rPr>
-                      <w:rFonts w:ascii="Times New Roman"/>
-                      <w:color w:val="000000"/>
-                      <w:sz w:val="24"/>
-                      <w:lang w:val="en-US"/>
-                    </w:rPr>
-                    <w:t>This repository contains Aspose.HTML Cloud SDK source code. This SDK allows you to work with Aspose.HTML</w:t>
-                  </w:r>
-                  <w:r>
-                    <w:t xml:space="preserve"> </w:t>
-                  </w:r>
-                </w:p>
-              </w:txbxContent>
-            </v:textbox>
-          </v:shape>
-          <v:shape xmlns:v="urn:schemas-microsoft-com:vml" id="5" style="width:589.276pt; height:13.28906pt;position:absolute;margin-left:6pt;margin-top:63.43547pt;z-index:4;" fillcolor="#FFFFFF" strokecolor="#000000" stroked="true" filled="true" strokeweight="0pt">
+                      <w:rFonts w:ascii="Lucida Console"/>
+                      <w:color w:val="000000"/>
+                      <w:sz w:val="24"/>
+                      <w:lang w:val="en-US"/>
+                    </w:rPr>
+                    <w:t>This repository contains Aspose.HTML Cloud SDK source code. This SDK allows you</w:t>
+                  </w:r>
+                  <w:r>
+                    <w:t xml:space="preserve"> </w:t>
+                  </w:r>
+                </w:p>
+              </w:txbxContent>
+            </v:textbox>
+          </v:shape>
+          <v:shape xmlns:v="urn:schemas-microsoft-com:vml" id="5" style="width:589.276pt; height:12pt;position:absolute;margin-left:6pt;margin-top:58.08pt;z-index:4;" fillcolor="#FFFFFF" strokecolor="#000000" stroked="true" filled="true" strokeweight="0pt">
             <v:textbox id="6" inset="0,0,0,0">
               <w:txbxContent>
                 <w:p>
                   <w:r>
                     <w:rPr>
-                      <w:rFonts w:ascii="Times New Roman"/>
-                      <w:color w:val="000000"/>
-                      <w:sz w:val="24"/>
-                      <w:lang w:val="en-US"/>
-                    </w:rPr>
-                    <w:t>Cloud REST APIs in your applications quickly and easily.</w:t>
-                  </w:r>
-                  <w:r>
-                    <w:t xml:space="preserve"> </w:t>
-                  </w:r>
-                </w:p>
-              </w:txbxContent>
-            </v:textbox>
-          </v:shape>
-          <v:shape xmlns:v="urn:schemas-microsoft-com:vml" id="7" style="width:589.276pt; height:13.28906pt;position:absolute;margin-left:6pt;margin-top:90.37547pt;z-index:5;" fillcolor="#FFFFFF" strokecolor="#000000" stroked="true" filled="true" strokeweight="0pt">
+                      <w:rFonts w:ascii="Lucida Console"/>
+                      <w:color w:val="000000"/>
+                      <w:sz w:val="24"/>
+                      <w:lang w:val="en-US"/>
+                    </w:rPr>
+                    <w:t>to work with Aspose.HTML Cloud REST APIs in your applications quickly and</w:t>
+                  </w:r>
+                  <w:r>
+                    <w:t xml:space="preserve"> </w:t>
+                  </w:r>
+                </w:p>
+              </w:txbxContent>
+            </v:textbox>
+          </v:shape>
+          <v:shape xmlns:v="urn:schemas-microsoft-com:vml" id="7" style="width:589.276pt; height:12pt;position:absolute;margin-left:6pt;margin-top:70.08pt;z-index:5;" fillcolor="#FFFFFF" strokecolor="#000000" stroked="true" filled="true" strokeweight="0pt">
             <v:textbox id="8" inset="0,0,0,0">
               <w:txbxContent>
                 <w:p>
                   <w:r>
                     <w:rPr>
-                      <w:rFonts w:ascii="Times New Roman"/>
+                      <w:rFonts w:ascii="Lucida Console"/>
+                      <w:color w:val="000000"/>
+                      <w:sz w:val="24"/>
+                      <w:lang w:val="en-US"/>
+                    </w:rPr>
+                    <w:t>easily.</w:t>
+                  </w:r>
+                  <w:r>
+                    <w:t xml:space="preserve"> </w:t>
+                  </w:r>
+                </w:p>
+              </w:txbxContent>
+            </v:textbox>
+          </v:shape>
+          <v:shape xmlns:v="urn:schemas-microsoft-com:vml" id="9" style="width:589.276pt; height:12pt;position:absolute;margin-left:6pt;margin-top:95.520004pt;z-index:6;" fillcolor="#FFFFFF" strokecolor="#000000" stroked="true" filled="true" strokeweight="0pt">
+            <v:textbox id="10" inset="0,0,0,0">
+              <w:txbxContent>
+                <w:p>
+                  <w:r>
+                    <w:rPr>
+                      <w:rFonts w:ascii="Lucida Console"/>
                       <w:color w:val="000000"/>
                       <w:sz w:val="24"/>
                       <w:lang w:val="en-US"/>
@@ -90,13 +110,13 @@
               </w:txbxContent>
             </v:textbox>
           </v:shape>
-          <v:shape xmlns:v="urn:schemas-microsoft-com:vml" id="9" style="width:568.949828125pt; height:13.28906pt;position:absolute;margin-left:26.32617pt;margin-top:90.37547pt;z-index:6;" fillcolor="#FFFFFF" strokecolor="#000000" stroked="true" filled="true" strokeweight="0pt">
-            <v:textbox id="10" inset="0,0,0,0">
-              <w:txbxContent>
-                <w:p>
-                  <w:r>
-                    <w:rPr>
-                      <w:rFonts w:ascii="Times New Roman"/>
+          <v:shape xmlns:v="urn:schemas-microsoft-com:vml" id="11" style="width:560.354125pt; height:12pt;position:absolute;margin-left:34.921875pt;margin-top:95.520004pt;z-index:7;" fillcolor="#FFFFFF" strokecolor="#000000" stroked="true" filled="true" strokeweight="0pt">
+            <v:textbox id="12" inset="0,0,0,0">
+              <w:txbxContent>
+                <w:p>
+                  <w:r>
+                    <w:rPr>
+                      <w:rFonts w:ascii="Lucida Console"/>
                       <w:color w:val="0000ff"/>
                       <w:sz w:val="24"/>
                       <w:lang w:val="en-US"/>
@@ -110,18 +130,18 @@
               </w:txbxContent>
             </v:textbox>
           </v:shape>
-          <v:shape xmlns:v="urn:schemas-microsoft-com:vml" style="width:100; height:100;position:absolute;z-index:7;" coordsize="100000, 100000" fillcolor="#FFFFFF" strokecolor="#0000FF" stroked="true" filled="true" strokeweight="0.8888889px">
+          <v:shape xmlns:v="urn:schemas-microsoft-com:vml" style="width:100; height:100;position:absolute;z-index:8;" coordsize="100000, 100000" fillcolor="#FFFFFF" strokecolor="#0000FF" stroked="true" filled="true" strokeweight="0.8888889px">
             <v:stroke opacity="1" joinstyle="miter" endcap="flat" insetpen="true" on="true" linestyle="single"/>
-            <o:skew xmlns:o="urn:schemas-microsoft-com:office:office" on="true" offset="0pt,0pt" origin="-0.5,-0.5" matrix="1,0,0,1,0,0"/>
-            <v:path xmlns:o="urn:schemas-microsoft-com:office:office" v="m35102,137775l129719,137775e" fillok="false" arrowok="true" strokeok="true" o:connecttype="custom"/>
-          </v:shape>
-          <v:shape xmlns:v="urn:schemas-microsoft-com:vml" id="11" style="width:497.9869375pt; height:13.28906pt;position:absolute;margin-left:97.28906pt;margin-top:90.37547pt;z-index:8;" fillcolor="#FFFFFF" strokecolor="#000000" stroked="true" filled="true" strokeweight="0pt">
-            <v:textbox id="12" inset="0,0,0,0">
-              <w:txbxContent>
-                <w:p>
-                  <w:r>
-                    <w:rPr>
-                      <w:rFonts w:ascii="Times New Roman"/>
+            <o:skew xmlns:o="urn:schemas-microsoft-com:office:office" on="true" offset="-0pt,-0pt" origin="-0.5,-0.5" matrix="1,0,0,1,0,0"/>
+            <v:path xmlns:o="urn:schemas-microsoft-com:office:office" v="m46563,142916l171891,142916e" fillok="false" arrowok="true" strokeok="true" o:connecttype="custom"/>
+          </v:shape>
+          <v:shape xmlns:v="urn:schemas-microsoft-com:vml" id="13" style="width:466.35803124999995pt; height:12pt;position:absolute;margin-left:128.91797pt;margin-top:95.520004pt;z-index:9;" fillcolor="#FFFFFF" strokecolor="#000000" stroked="true" filled="true" strokeweight="0pt">
+            <v:textbox id="14" inset="0,0,0,0">
+              <w:txbxContent>
+                <w:p>
+                  <w:r>
+                    <w:rPr>
+                      <w:rFonts w:ascii="Lucida Console"/>
                       <w:color w:val="000000"/>
                       <w:sz w:val="24"/>
                       <w:lang w:val="en-US"/>
@@ -135,13 +155,13 @@
               </w:txbxContent>
             </v:textbox>
           </v:shape>
-          <v:shape xmlns:v="urn:schemas-microsoft-com:vml" id="13" style="width:589.276pt; height:19.93359pt;position:absolute;margin-left:6pt;margin-top:117.8032pt;z-index:9;" fillcolor="#FFFFFF" strokecolor="#000000" stroked="true" filled="true" strokeweight="0pt">
-            <v:textbox id="14" inset="0,0,0,0">
-              <w:txbxContent>
-                <w:p>
-                  <w:r>
-                    <w:rPr>
-                      <w:rFonts w:ascii="Times New Roman"/>
+          <v:shape xmlns:v="urn:schemas-microsoft-com:vml" id="15" style="width:589.276pt; height:18pt;position:absolute;margin-left:6pt;margin-top:121.020004pt;z-index:10;" fillcolor="#FFFFFF" strokecolor="#000000" stroked="true" filled="true" strokeweight="0pt">
+            <v:textbox id="16" inset="0,0,0,0">
+              <w:txbxContent>
+                <w:p>
+                  <w:r>
+                    <w:rPr>
+                      <w:rFonts w:ascii="Lucida Console"/>
                       <w:b w:val="on"/>
                       <w:color w:val="000000"/>
                       <w:sz w:val="36"/>
@@ -156,33 +176,53 @@
               </w:txbxContent>
             </v:textbox>
           </v:shape>
-          <v:shape xmlns:v="urn:schemas-microsoft-com:vml" id="15" style="width:589.276pt; height:13.28906pt;position:absolute;margin-left:6pt;margin-top:151.8755pt;z-index:10;" fillcolor="#FFFFFF" strokecolor="#000000" stroked="true" filled="true" strokeweight="0pt">
-            <v:textbox id="16" inset="0,0,0,0">
-              <w:txbxContent>
-                <w:p>
-                  <w:r>
-                    <w:rPr>
-                      <w:rFonts w:ascii="Times New Roman"/>
-                      <w:color w:val="000000"/>
-                      <w:sz w:val="24"/>
-                      <w:lang w:val="en-US"/>
-                    </w:rPr>
-                    <w:t>The complete source code is available in this repository folder, you can either directly use it in your project.</w:t>
-                  </w:r>
-                  <w:r>
-                    <w:t xml:space="preserve"> </w:t>
-                  </w:r>
-                </w:p>
-              </w:txbxContent>
-            </v:textbox>
-          </v:shape>
-          <v:shape xmlns:v="urn:schemas-microsoft-com:vml" id="17" style="width:589.276pt; height:19.93359pt;position:absolute;margin-left:6pt;margin-top:179.3032pt;z-index:11;" fillcolor="#FFFFFF" strokecolor="#000000" stroked="true" filled="true" strokeweight="0pt">
+          <v:shape xmlns:v="urn:schemas-microsoft-com:vml" id="17" style="width:589.276pt; height:12pt;position:absolute;margin-left:6pt;margin-top:152.52pt;z-index:11;" fillcolor="#FFFFFF" strokecolor="#000000" stroked="true" filled="true" strokeweight="0pt">
             <v:textbox id="18" inset="0,0,0,0">
               <w:txbxContent>
                 <w:p>
                   <w:r>
                     <w:rPr>
-                      <w:rFonts w:ascii="Times New Roman"/>
+                      <w:rFonts w:ascii="Lucida Console"/>
+                      <w:color w:val="000000"/>
+                      <w:sz w:val="24"/>
+                      <w:lang w:val="en-US"/>
+                    </w:rPr>
+                    <w:t>The complete source code is available in this repository folder, you can either</w:t>
+                  </w:r>
+                  <w:r>
+                    <w:t xml:space="preserve"> </w:t>
+                  </w:r>
+                </w:p>
+              </w:txbxContent>
+            </v:textbox>
+          </v:shape>
+          <v:shape xmlns:v="urn:schemas-microsoft-com:vml" id="19" style="width:589.276pt; height:12pt;position:absolute;margin-left:6pt;margin-top:164.52pt;z-index:12;" fillcolor="#FFFFFF" strokecolor="#000000" stroked="true" filled="true" strokeweight="0pt">
+            <v:textbox id="20" inset="0,0,0,0">
+              <w:txbxContent>
+                <w:p>
+                  <w:r>
+                    <w:rPr>
+                      <w:rFonts w:ascii="Lucida Console"/>
+                      <w:color w:val="000000"/>
+                      <w:sz w:val="24"/>
+                      <w:lang w:val="en-US"/>
+                    </w:rPr>
+                    <w:t>directly use it in your project.</w:t>
+                  </w:r>
+                  <w:r>
+                    <w:t xml:space="preserve"> </w:t>
+                  </w:r>
+                </w:p>
+              </w:txbxContent>
+            </v:textbox>
+          </v:shape>
+          <v:shape xmlns:v="urn:schemas-microsoft-com:vml" id="21" style="width:589.276pt; height:18pt;position:absolute;margin-left:6pt;margin-top:190.02pt;z-index:13;" fillcolor="#FFFFFF" strokecolor="#000000" stroked="true" filled="true" strokeweight="0pt">
+            <v:textbox id="22" inset="0,0,0,0">
+              <w:txbxContent>
+                <w:p>
+                  <w:r>
+                    <w:rPr>
+                      <w:rFonts w:ascii="Lucida Console"/>
                       <w:b w:val="on"/>
                       <w:color w:val="000000"/>
                       <w:sz w:val="36"/>
@@ -197,13 +237,13 @@
               </w:txbxContent>
             </v:textbox>
           </v:shape>
-          <v:shape xmlns:v="urn:schemas-microsoft-com:vml" id="19" style="width:567.977171875pt; height:13.28906pt;position:absolute;margin-left:27.29883pt;margin-top:213.3755pt;z-index:12;" fillcolor="#FFFFFF" strokecolor="#000000" stroked="true" filled="true" strokeweight="0pt">
-            <v:textbox id="20" inset="0,0,0,0">
-              <w:txbxContent>
-                <w:p>
-                  <w:r>
-                    <w:rPr>
-                      <w:rFonts w:ascii="Times New Roman"/>
+          <v:shape xmlns:v="urn:schemas-microsoft-com:vml" id="23" style="width:571.00646875pt; height:12pt;position:absolute;margin-left:24.269531pt;margin-top:221.52pt;z-index:14;" fillcolor="#FFFFFF" strokecolor="#000000" stroked="true" filled="true" strokeweight="0pt">
+            <v:textbox id="24" inset="0,0,0,0">
+              <w:txbxContent>
+                <w:p>
+                  <w:r>
+                    <w:rPr>
+                      <w:rFonts w:ascii="Lucida Console"/>
                       <w:color w:val="000000"/>
                       <w:sz w:val="24"/>
                       <w:lang w:val="en-US"/>
@@ -217,13 +257,13 @@
               </w:txbxContent>
             </v:textbox>
           </v:shape>
-          <v:shape xmlns:v="urn:schemas-microsoft-com:vml" id="21" style="width:559.276pt; height:13.28906pt;position:absolute;margin-left:36pt;margin-top:213.3755pt;z-index:13;" fillcolor="#FFFFFF" strokecolor="#000000" stroked="true" filled="true" strokeweight="0pt">
-            <v:textbox id="22" inset="0,0,0,0">
-              <w:txbxContent>
-                <w:p>
-                  <w:r>
-                    <w:rPr>
-                      <w:rFonts w:ascii="Times New Roman"/>
+          <v:shape xmlns:v="urn:schemas-microsoft-com:vml" id="25" style="width:559.276pt; height:12pt;position:absolute;margin-left:36pt;margin-top:221.52pt;z-index:15;" fillcolor="#FFFFFF" strokecolor="#000000" stroked="true" filled="true" strokeweight="0pt">
+            <v:textbox id="26" inset="0,0,0,0">
+              <w:txbxContent>
+                <w:p>
+                  <w:r>
+                    <w:rPr>
+                      <w:rFonts w:ascii="Lucida Console"/>
                       <w:color w:val="000000"/>
                       <w:sz w:val="24"/>
                       <w:lang w:val="en-US"/>
@@ -237,13 +277,13 @@
               </w:txbxContent>
             </v:textbox>
           </v:shape>
-          <v:shape xmlns:v="urn:schemas-microsoft-com:vml" id="23" style="width:567.977171875pt; height:13.28906pt;position:absolute;margin-left:27.29883pt;margin-top:226.8755pt;z-index:14;" fillcolor="#FFFFFF" strokecolor="#000000" stroked="true" filled="true" strokeweight="0pt">
-            <v:textbox id="24" inset="0,0,0,0">
-              <w:txbxContent>
-                <w:p>
-                  <w:r>
-                    <w:rPr>
-                      <w:rFonts w:ascii="Times New Roman"/>
+          <v:shape xmlns:v="urn:schemas-microsoft-com:vml" id="27" style="width:571.00646875pt; height:12pt;position:absolute;margin-left:24.269531pt;margin-top:233.52pt;z-index:16;" fillcolor="#FFFFFF" strokecolor="#000000" stroked="true" filled="true" strokeweight="0pt">
+            <v:textbox id="28" inset="0,0,0,0">
+              <w:txbxContent>
+                <w:p>
+                  <w:r>
+                    <w:rPr>
+                      <w:rFonts w:ascii="Lucida Console"/>
                       <w:color w:val="000000"/>
                       <w:sz w:val="24"/>
                       <w:lang w:val="en-US"/>
@@ -257,13 +297,13 @@
               </w:txbxContent>
             </v:textbox>
           </v:shape>
-          <v:shape xmlns:v="urn:schemas-microsoft-com:vml" id="25" style="width:559.276pt; height:13.28906pt;position:absolute;margin-left:36pt;margin-top:226.8755pt;z-index:15;" fillcolor="#FFFFFF" strokecolor="#000000" stroked="true" filled="true" strokeweight="0pt">
-            <v:textbox id="26" inset="0,0,0,0">
-              <w:txbxContent>
-                <w:p>
-                  <w:r>
-                    <w:rPr>
-                      <w:rFonts w:ascii="Times New Roman"/>
+          <v:shape xmlns:v="urn:schemas-microsoft-com:vml" id="29" style="width:559.276pt; height:12pt;position:absolute;margin-left:36pt;margin-top:233.52pt;z-index:17;" fillcolor="#FFFFFF" strokecolor="#000000" stroked="true" filled="true" strokeweight="0pt">
+            <v:textbox id="30" inset="0,0,0,0">
+              <w:txbxContent>
+                <w:p>
+                  <w:r>
+                    <w:rPr>
+                      <w:rFonts w:ascii="Lucida Console"/>
                       <w:color w:val="000000"/>
                       <w:sz w:val="24"/>
                       <w:lang w:val="en-US"/>
@@ -277,13 +317,13 @@
               </w:txbxContent>
             </v:textbox>
           </v:shape>
-          <v:shape xmlns:v="urn:schemas-microsoft-com:vml" id="27" style="width:567.977171875pt; height:13.28906pt;position:absolute;margin-left:27.29883pt;margin-top:240.3755pt;z-index:16;" fillcolor="#FFFFFF" strokecolor="#000000" stroked="true" filled="true" strokeweight="0pt">
-            <v:textbox id="28" inset="0,0,0,0">
-              <w:txbxContent>
-                <w:p>
-                  <w:r>
-                    <w:rPr>
-                      <w:rFonts w:ascii="Times New Roman"/>
+          <v:shape xmlns:v="urn:schemas-microsoft-com:vml" id="31" style="width:571.00646875pt; height:12pt;position:absolute;margin-left:24.269531pt;margin-top:245.52pt;z-index:18;" fillcolor="#FFFFFF" strokecolor="#000000" stroked="true" filled="true" strokeweight="0pt">
+            <v:textbox id="32" inset="0,0,0,0">
+              <w:txbxContent>
+                <w:p>
+                  <w:r>
+                    <w:rPr>
+                      <w:rFonts w:ascii="Lucida Console"/>
                       <w:color w:val="000000"/>
                       <w:sz w:val="24"/>
                       <w:lang w:val="en-US"/>
@@ -297,13 +337,13 @@
               </w:txbxContent>
             </v:textbox>
           </v:shape>
-          <v:shape xmlns:v="urn:schemas-microsoft-com:vml" id="29" style="width:559.276pt; height:13.28906pt;position:absolute;margin-left:36pt;margin-top:240.3755pt;z-index:17;" fillcolor="#FFFFFF" strokecolor="#000000" stroked="true" filled="true" strokeweight="0pt">
-            <v:textbox id="30" inset="0,0,0,0">
-              <w:txbxContent>
-                <w:p>
-                  <w:r>
-                    <w:rPr>
-                      <w:rFonts w:ascii="Times New Roman"/>
+          <v:shape xmlns:v="urn:schemas-microsoft-com:vml" id="33" style="width:559.276pt; height:12pt;position:absolute;margin-left:36pt;margin-top:245.52pt;z-index:19;" fillcolor="#FFFFFF" strokecolor="#000000" stroked="true" filled="true" strokeweight="0pt">
+            <v:textbox id="34" inset="0,0,0,0">
+              <w:txbxContent>
+                <w:p>
+                  <w:r>
+                    <w:rPr>
+                      <w:rFonts w:ascii="Lucida Console"/>
                       <w:color w:val="000000"/>
                       <w:sz w:val="24"/>
                       <w:lang w:val="en-US"/>
@@ -317,13 +357,13 @@
               </w:txbxContent>
             </v:textbox>
           </v:shape>
-          <v:shape xmlns:v="urn:schemas-microsoft-com:vml" id="31" style="width:567.977171875pt; height:13.28906pt;position:absolute;margin-left:27.29883pt;margin-top:253.8755pt;z-index:18;" fillcolor="#FFFFFF" strokecolor="#000000" stroked="true" filled="true" strokeweight="0pt">
-            <v:textbox id="32" inset="0,0,0,0">
-              <w:txbxContent>
-                <w:p>
-                  <w:r>
-                    <w:rPr>
-                      <w:rFonts w:ascii="Times New Roman"/>
+          <v:shape xmlns:v="urn:schemas-microsoft-com:vml" id="35" style="width:571.00646875pt; height:12pt;position:absolute;margin-left:24.269531pt;margin-top:257.52002pt;z-index:20;" fillcolor="#FFFFFF" strokecolor="#000000" stroked="true" filled="true" strokeweight="0pt">
+            <v:textbox id="36" inset="0,0,0,0">
+              <w:txbxContent>
+                <w:p>
+                  <w:r>
+                    <w:rPr>
+                      <w:rFonts w:ascii="Lucida Console"/>
                       <w:color w:val="000000"/>
                       <w:sz w:val="24"/>
                       <w:lang w:val="en-US"/>
@@ -337,13 +377,13 @@
               </w:txbxContent>
             </v:textbox>
           </v:shape>
-          <v:shape xmlns:v="urn:schemas-microsoft-com:vml" id="33" style="width:559.276pt; height:13.28906pt;position:absolute;margin-left:36pt;margin-top:253.8755pt;z-index:19;" fillcolor="#FFFFFF" strokecolor="#000000" stroked="true" filled="true" strokeweight="0pt">
-            <v:textbox id="34" inset="0,0,0,0">
-              <w:txbxContent>
-                <w:p>
-                  <w:r>
-                    <w:rPr>
-                      <w:rFonts w:ascii="Times New Roman"/>
+          <v:shape xmlns:v="urn:schemas-microsoft-com:vml" id="37" style="width:559.276pt; height:12pt;position:absolute;margin-left:36pt;margin-top:257.52002pt;z-index:21;" fillcolor="#FFFFFF" strokecolor="#000000" stroked="true" filled="true" strokeweight="0pt">
+            <v:textbox id="38" inset="0,0,0,0">
+              <w:txbxContent>
+                <w:p>
+                  <w:r>
+                    <w:rPr>
+                      <w:rFonts w:ascii="Lucida Console"/>
                       <w:color w:val="000000"/>
                       <w:sz w:val="24"/>
                       <w:lang w:val="en-US"/>
@@ -357,13 +397,13 @@
               </w:txbxContent>
             </v:textbox>
           </v:shape>
-          <v:shape xmlns:v="urn:schemas-microsoft-com:vml" id="35" style="width:589.276pt; height:15.5471pt;position:absolute;margin-left:6pt;margin-top:281.1865pt;z-index:20;" fillcolor="#FFFFFF" strokecolor="#000000" stroked="true" filled="true" strokeweight="0pt">
-            <v:textbox id="36" inset="0,0,0,0">
-              <w:txbxContent>
-                <w:p>
-                  <w:r>
-                    <w:rPr>
-                      <w:rFonts w:ascii="Times New Roman"/>
+          <v:shape xmlns:v="urn:schemas-microsoft-com:vml" id="39" style="width:589.276pt; height:14.039pt;position:absolute;margin-left:6pt;margin-top:283.06552pt;z-index:22;" fillcolor="#FFFFFF" strokecolor="#000000" stroked="true" filled="true" strokeweight="0pt">
+            <v:textbox id="40" inset="0,0,0,0">
+              <w:txbxContent>
+                <w:p>
+                  <w:r>
+                    <w:rPr>
+                      <w:rFonts w:ascii="Lucida Console"/>
                       <w:b w:val="on"/>
                       <w:color w:val="000000"/>
                       <w:sz w:val="28"/>
@@ -378,13 +418,13 @@
               </w:txbxContent>
             </v:textbox>
           </v:shape>
-          <v:shape xmlns:v="urn:schemas-microsoft-com:vml" id="37" style="width:589.276pt; height:13.28906pt;position:absolute;margin-left:6pt;margin-top:310.7555pt;z-index:21;" fillcolor="#FFFFFF" strokecolor="#000000" stroked="true" filled="true" strokeweight="0pt">
-            <v:textbox id="38" inset="0,0,0,0">
-              <w:txbxContent>
-                <w:p>
-                  <w:r>
-                    <w:rPr>
-                      <w:rFonts w:ascii="Times New Roman"/>
+          <v:shape xmlns:v="urn:schemas-microsoft-com:vml" id="41" style="width:589.276pt; height:12pt;position:absolute;margin-left:6pt;margin-top:310.65002pt;z-index:23;" fillcolor="#FFFFFF" strokecolor="#000000" stroked="true" filled="true" strokeweight="0pt">
+            <v:textbox id="42" inset="0,0,0,0">
+              <w:txbxContent>
+                <w:p>
+                  <w:r>
+                    <w:rPr>
+                      <w:rFonts w:ascii="Lucida Console"/>
                       <w:color w:val="000000"/>
                       <w:sz w:val="24"/>
                       <w:lang w:val="en-US"/>
@@ -398,83 +438,43 @@
               </w:txbxContent>
             </v:textbox>
           </v:shape>
-          <v:shape xmlns:v="urn:schemas-microsoft-com:vml" id="39" style="width:227.289671875pt; height:13.28906pt;position:absolute;margin-left:367.9863pt;margin-top:310.7555pt;z-index:22;" fillcolor="#FFFFFF" strokecolor="#000000" stroked="true" filled="true" strokeweight="0pt">
-            <v:textbox id="40" inset="0,0,0,0">
-              <w:txbxContent>
-                <w:p>
-                  <w:r>
-                    <w:rPr>
-                      <w:rFonts w:ascii="Times New Roman"/>
+          <v:shape xmlns:v="urn:schemas-microsoft-com:vml" id="43" style="width:83.14318749999995pt; height:12pt;position:absolute;margin-left:512.1328pt;margin-top:310.65002pt;z-index:24;" fillcolor="#FFFFFF" strokecolor="#000000" stroked="true" filled="true" strokeweight="0pt">
+            <v:textbox id="44" inset="0,0,0,0">
+              <w:txbxContent>
+                <w:p>
+                  <w:r>
+                    <w:rPr>
+                      <w:rFonts w:ascii="Lucida Console"/>
                       <w:color w:val="0000ff"/>
                       <w:sz w:val="24"/>
                       <w:lang w:val="en-US"/>
                     </w:rPr>
-                    <w:t>Aspose Cloud</w:t>
-                  </w:r>
-                  <w:r>
-                    <w:t xml:space="preserve"> </w:t>
-                  </w:r>
-                </w:p>
-              </w:txbxContent>
-            </v:textbox>
-          </v:shape>
-          <v:shape xmlns:v="urn:schemas-microsoft-com:vml" style="width:100; height:100;position:absolute;z-index:23;" coordsize="100000, 100000" fillcolor="#FFFFFF" strokecolor="#0000FF" stroked="true" filled="true" strokeweight="0.8888889px">
+                    <w:t>Aspose</w:t>
+                  </w:r>
+                  <w:r>
+                    <w:t xml:space="preserve"> </w:t>
+                  </w:r>
+                </w:p>
+              </w:txbxContent>
+            </v:textbox>
+          </v:shape>
+          <v:shape xmlns:v="urn:schemas-microsoft-com:vml" style="width:100; height:100;position:absolute;z-index:25;" coordsize="100000, 100000" fillcolor="#FFFFFF" strokecolor="#0000FF" stroked="true" filled="true" strokeweight="0.8888889px">
             <v:stroke opacity="1" joinstyle="miter" endcap="flat" insetpen="true" on="true" linestyle="single"/>
-            <o:skew xmlns:o="urn:schemas-microsoft-com:office:office" on="true" offset="0pt,0pt" origin="-0.5,-0.5" matrix="1,0,0,1,0,0"/>
-            <v:path xmlns:o="urn:schemas-microsoft-com:office:office" v="m490648,431615l580875,431615e" fillok="false" arrowok="true" strokeok="true" o:connecttype="custom"/>
-          </v:shape>
-          <v:shape xmlns:v="urn:schemas-microsoft-com:vml" id="41" style="width:159.61975pt; height:13.28906pt;position:absolute;margin-left:435.6563pt;margin-top:310.7555pt;z-index:24;" fillcolor="#FFFFFF" strokecolor="#000000" stroked="true" filled="true" strokeweight="0pt">
-            <v:textbox id="42" inset="0,0,0,0">
-              <w:txbxContent>
-                <w:p>
-                  <w:r>
-                    <w:rPr>
-                      <w:rFonts w:ascii="Times New Roman"/>
-                      <w:color w:val="000000"/>
-                      <w:sz w:val="24"/>
-                      <w:lang w:val="en-US"/>
-                    </w:rPr>
-                    <w:t xml:space="preserve"> and lookup/create App Key</w:t>
-                  </w:r>
-                  <w:r>
-                    <w:t xml:space="preserve"> </w:t>
-                  </w:r>
-                </w:p>
-              </w:txbxContent>
-            </v:textbox>
-          </v:shape>
-          <v:shape xmlns:v="urn:schemas-microsoft-com:vml" id="43" style="width:589.276pt; height:13.28906pt;position:absolute;margin-left:6pt;margin-top:324.2555pt;z-index:25;" fillcolor="#FFFFFF" strokecolor="#000000" stroked="true" filled="true" strokeweight="0pt">
-            <v:textbox id="44" inset="0,0,0,0">
-              <w:txbxContent>
-                <w:p>
-                  <w:r>
-                    <w:rPr>
-                      <w:rFonts w:ascii="Times New Roman"/>
-                      <w:color w:val="000000"/>
-                      <w:sz w:val="24"/>
-                      <w:lang w:val="en-US"/>
-                    </w:rPr>
-                    <w:t xml:space="preserve">and SID at </w:t>
-                  </w:r>
-                  <w:r>
-                    <w:t xml:space="preserve"> </w:t>
-                  </w:r>
-                </w:p>
-              </w:txbxContent>
-            </v:textbox>
-          </v:shape>
-          <v:shape xmlns:v="urn:schemas-microsoft-com:vml" id="45" style="width:534.953734375pt; height:13.28906pt;position:absolute;margin-left:60.32227pt;margin-top:324.2555pt;z-index:26;" fillcolor="#FFFFFF" strokecolor="#000000" stroked="true" filled="true" strokeweight="0pt">
+            <o:skew xmlns:o="urn:schemas-microsoft-com:office:office" on="true" offset="-0pt,-0pt" origin="-0.5,-0.5" matrix="1,0,0,1,0,0"/>
+            <v:path xmlns:o="urn:schemas-microsoft-com:office:office" v="m682844,429756l740688,429756e" fillok="false" arrowok="true" strokeok="true" o:connecttype="custom"/>
+          </v:shape>
+          <v:shape xmlns:v="urn:schemas-microsoft-com:vml" id="45" style="width:589.276pt; height:12pt;position:absolute;margin-left:6pt;margin-top:322.65002pt;z-index:26;" fillcolor="#FFFFFF" strokecolor="#000000" stroked="true" filled="true" strokeweight="0pt">
             <v:textbox id="46" inset="0,0,0,0">
               <w:txbxContent>
                 <w:p>
                   <w:r>
                     <w:rPr>
-                      <w:rFonts w:ascii="Times New Roman"/>
+                      <w:rFonts w:ascii="Lucida Console"/>
                       <w:color w:val="0000ff"/>
                       <w:sz w:val="24"/>
                       <w:lang w:val="en-US"/>
                     </w:rPr>
-                    <w:t>Cloud Dashboard</w:t>
+                    <w:t>Cloud</w:t>
                   </w:r>
                   <w:r>
                     <w:t xml:space="preserve"> </w:t>
@@ -485,41 +485,41 @@
           </v:shape>
           <v:shape xmlns:v="urn:schemas-microsoft-com:vml" style="width:100; height:100;position:absolute;z-index:27;" coordsize="100000, 100000" fillcolor="#FFFFFF" strokecolor="#0000FF" stroked="true" filled="true" strokeweight="0.8888889px">
             <v:stroke opacity="1" joinstyle="miter" endcap="flat" insetpen="true" on="true" linestyle="single"/>
-            <o:skew xmlns:o="urn:schemas-microsoft-com:office:office" on="true" offset="0pt,0pt" origin="-0.5,-0.5" matrix="1,0,0,1,0,0"/>
-            <v:path xmlns:o="urn:schemas-microsoft-com:office:office" v="m80430,449615l192859,449615e" fillok="false" arrowok="true" strokeok="true" o:connecttype="custom"/>
-          </v:shape>
-          <v:shape xmlns:v="urn:schemas-microsoft-com:vml" id="47" style="width:450.63146875pt; height:13.28906pt;position:absolute;margin-left:144.6445pt;margin-top:324.2555pt;z-index:28;" fillcolor="#FFFFFF" strokecolor="#000000" stroked="true" filled="true" strokeweight="0pt">
+            <o:skew xmlns:o="urn:schemas-microsoft-com:office:office" on="true" offset="-0pt,-0pt" origin="-0.5,-0.5" matrix="1,0,0,1,0,0"/>
+            <v:path xmlns:o="urn:schemas-microsoft-com:office:office" v="m8000,445756l56203,445756e" fillok="false" arrowok="true" strokeok="true" o:connecttype="custom"/>
+          </v:shape>
+          <v:shape xmlns:v="urn:schemas-microsoft-com:vml" id="47" style="width:553.12365625pt; height:12pt;position:absolute;margin-left:42.152344pt;margin-top:322.65002pt;z-index:28;" fillcolor="#FFFFFF" strokecolor="#000000" stroked="true" filled="true" strokeweight="0pt">
             <v:textbox id="48" inset="0,0,0,0">
               <w:txbxContent>
                 <w:p>
                   <w:r>
                     <w:rPr>
-                      <w:rFonts w:ascii="Times New Roman"/>
-                      <w:color w:val="000000"/>
-                      <w:sz w:val="24"/>
-                      <w:lang w:val="en-US"/>
-                    </w:rPr>
-                    <w:t xml:space="preserve">. There is free quota available. For more details, see </w:t>
-                  </w:r>
-                  <w:r>
-                    <w:t xml:space="preserve"> </w:t>
-                  </w:r>
-                </w:p>
-              </w:txbxContent>
-            </v:textbox>
-          </v:shape>
-          <v:shape xmlns:v="urn:schemas-microsoft-com:vml" id="49" style="width:199.281859375pt; height:13.28906pt;position:absolute;margin-left:395.9941pt;margin-top:324.2555pt;z-index:29;" fillcolor="#FFFFFF" strokecolor="#000000" stroked="true" filled="true" strokeweight="0pt">
+                      <w:rFonts w:ascii="Lucida Console"/>
+                      <w:color w:val="000000"/>
+                      <w:sz w:val="24"/>
+                      <w:lang w:val="en-US"/>
+                    </w:rPr>
+                    <w:t xml:space="preserve"> and lookup/create App Key and SID at </w:t>
+                  </w:r>
+                  <w:r>
+                    <w:t xml:space="preserve"> </w:t>
+                  </w:r>
+                </w:p>
+              </w:txbxContent>
+            </v:textbox>
+          </v:shape>
+          <v:shape xmlns:v="urn:schemas-microsoft-com:vml" id="49" style="width:278.36584374999995pt; height:12pt;position:absolute;margin-left:316.91016pt;margin-top:322.65002pt;z-index:29;" fillcolor="#FFFFFF" strokecolor="#000000" stroked="true" filled="true" strokeweight="0pt">
             <v:textbox id="50" inset="0,0,0,0">
               <w:txbxContent>
                 <w:p>
                   <w:r>
                     <w:rPr>
-                      <w:rFonts w:ascii="Times New Roman"/>
+                      <w:rFonts w:ascii="Lucida Console"/>
                       <w:color w:val="0000ff"/>
                       <w:sz w:val="24"/>
                       <w:lang w:val="en-US"/>
                     </w:rPr>
-                    <w:t>Aspose Cloud Pricing</w:t>
+                    <w:t>Cloud Dashboard</w:t>
                   </w:r>
                   <w:r>
                     <w:t xml:space="preserve"> </w:t>
@@ -530,16 +530,81 @@
           </v:shape>
           <v:shape xmlns:v="urn:schemas-microsoft-com:vml" style="width:100; height:100;position:absolute;z-index:30;" coordsize="100000, 100000" fillcolor="#FFFFFF" strokecolor="#0000FF" stroked="true" filled="true" strokeweight="0.8888889px">
             <v:stroke opacity="1" joinstyle="miter" endcap="flat" insetpen="true" on="true" linestyle="single"/>
-            <o:skew xmlns:o="urn:schemas-microsoft-com:office:office" on="true" offset="0pt,0pt" origin="-0.5,-0.5" matrix="1,0,0,1,0,0"/>
-            <v:path xmlns:o="urn:schemas-microsoft-com:office:office" v="m527992,449615l668438,449615e" fillok="false" arrowok="true" strokeok="true" o:connecttype="custom"/>
-          </v:shape>
-          <v:shape xmlns:v="urn:schemas-microsoft-com:vml" id="51" style="width:93.947875pt; height:13.28906pt;position:absolute;margin-left:501.3281pt;margin-top:324.2555pt;z-index:31;" fillcolor="#FFFFFF" strokecolor="#000000" stroked="true" filled="true" strokeweight="0pt">
+            <o:skew xmlns:o="urn:schemas-microsoft-com:office:office" on="true" offset="-0pt,-0pt" origin="-0.5,-0.5" matrix="1,0,0,1,0,0"/>
+            <v:path xmlns:o="urn:schemas-microsoft-com:office:office" v="m422547,445756l567156,445756e" fillok="false" arrowok="true" strokeok="true" o:connecttype="custom"/>
+          </v:shape>
+          <v:shape xmlns:v="urn:schemas-microsoft-com:vml" id="51" style="width:169.90881249999995pt; height:12pt;position:absolute;margin-left:425.3672pt;margin-top:322.65002pt;z-index:31;" fillcolor="#FFFFFF" strokecolor="#000000" stroked="true" filled="true" strokeweight="0pt">
             <v:textbox id="52" inset="0,0,0,0">
               <w:txbxContent>
                 <w:p>
                   <w:r>
                     <w:rPr>
-                      <w:rFonts w:ascii="Times New Roman"/>
+                      <w:rFonts w:ascii="Lucida Console"/>
+                      <w:color w:val="000000"/>
+                      <w:sz w:val="24"/>
+                      <w:lang w:val="en-US"/>
+                    </w:rPr>
+                    <w:t>. There is free quota</w:t>
+                  </w:r>
+                  <w:r>
+                    <w:t xml:space="preserve"> </w:t>
+                  </w:r>
+                </w:p>
+              </w:txbxContent>
+            </v:textbox>
+          </v:shape>
+          <v:shape xmlns:v="urn:schemas-microsoft-com:vml" id="53" style="width:589.276pt; height:12pt;position:absolute;margin-left:6pt;margin-top:334.65002pt;z-index:32;" fillcolor="#FFFFFF" strokecolor="#000000" stroked="true" filled="true" strokeweight="0pt">
+            <v:textbox id="54" inset="0,0,0,0">
+              <w:txbxContent>
+                <w:p>
+                  <w:r>
+                    <w:rPr>
+                      <w:rFonts w:ascii="Lucida Console"/>
+                      <w:color w:val="000000"/>
+                      <w:sz w:val="24"/>
+                      <w:lang w:val="en-US"/>
+                    </w:rPr>
+                    <w:t xml:space="preserve">available. For more details, see </w:t>
+                  </w:r>
+                  <w:r>
+                    <w:t xml:space="preserve"> </w:t>
+                  </w:r>
+                </w:p>
+              </w:txbxContent>
+            </v:textbox>
+          </v:shape>
+          <v:shape xmlns:v="urn:schemas-microsoft-com:vml" id="55" style="width:350.67053124999995pt; height:12pt;position:absolute;margin-left:244.60547pt;margin-top:334.65002pt;z-index:33;" fillcolor="#FFFFFF" strokecolor="#000000" stroked="true" filled="true" strokeweight="0pt">
+            <v:textbox id="56" inset="0,0,0,0">
+              <w:txbxContent>
+                <w:p>
+                  <w:r>
+                    <w:rPr>
+                      <w:rFonts w:ascii="Lucida Console"/>
+                      <w:color w:val="0000ff"/>
+                      <w:sz w:val="24"/>
+                      <w:lang w:val="en-US"/>
+                    </w:rPr>
+                    <w:t>Aspose Cloud Pricing</w:t>
+                  </w:r>
+                  <w:r>
+                    <w:t xml:space="preserve"> </w:t>
+                  </w:r>
+                </w:p>
+              </w:txbxContent>
+            </v:textbox>
+          </v:shape>
+          <v:shape xmlns:v="urn:schemas-microsoft-com:vml" style="width:100; height:100;position:absolute;z-index:34;" coordsize="100000, 100000" fillcolor="#FFFFFF" strokecolor="#0000FF" stroked="true" filled="true" strokeweight="0.8888889px">
+            <v:stroke opacity="1" joinstyle="miter" endcap="flat" insetpen="true" on="true" linestyle="single"/>
+            <o:skew xmlns:o="urn:schemas-microsoft-com:office:office" on="true" offset="-0pt,-0pt" origin="-0.5,-0.5" matrix="1,0,0,1,0,0"/>
+            <v:path xmlns:o="urn:schemas-microsoft-com:office:office" v="m326141,461756l518953,461756e" fillok="false" arrowok="true" strokeok="true" o:connecttype="custom"/>
+          </v:shape>
+          <v:shape xmlns:v="urn:schemas-microsoft-com:vml" id="57" style="width:206.06115624999995pt; height:12pt;position:absolute;margin-left:389.21484pt;margin-top:334.65002pt;z-index:35;" fillcolor="#FFFFFF" strokecolor="#000000" stroked="true" filled="true" strokeweight="0pt">
+            <v:textbox id="58" inset="0,0,0,0">
+              <w:txbxContent>
+                <w:p>
+                  <w:r>
+                    <w:rPr>
+                      <w:rFonts w:ascii="Lucida Console"/>
                       <w:color w:val="000000"/>
                       <w:sz w:val="24"/>
                       <w:lang w:val="en-US"/>
@@ -553,13 +618,13 @@
               </w:txbxContent>
             </v:textbox>
           </v:shape>
-          <v:shape xmlns:v="urn:schemas-microsoft-com:vml" id="53" style="width:589.276pt; height:19.93359pt;position:absolute;margin-left:6pt;margin-top:351.6832pt;z-index:32;" fillcolor="#FFFFFF" strokecolor="#000000" stroked="true" filled="true" strokeweight="0pt">
-            <v:textbox id="54" inset="0,0,0,0">
-              <w:txbxContent>
-                <w:p>
-                  <w:r>
-                    <w:rPr>
-                      <w:rFonts w:ascii="Times New Roman"/>
+          <v:shape xmlns:v="urn:schemas-microsoft-com:vml" id="59" style="width:589.276pt; height:18pt;position:absolute;margin-left:6pt;margin-top:360.15002pt;z-index:36;" fillcolor="#FFFFFF" strokecolor="#000000" stroked="true" filled="true" strokeweight="0pt">
+            <v:textbox id="60" inset="0,0,0,0">
+              <w:txbxContent>
+                <w:p>
+                  <w:r>
+                    <w:rPr>
+                      <w:rFonts w:ascii="Lucida Console"/>
                       <w:b w:val="on"/>
                       <w:color w:val="000000"/>
                       <w:sz w:val="36"/>
@@ -574,13 +639,13 @@
               </w:txbxContent>
             </v:textbox>
           </v:shape>
-          <v:shape xmlns:v="urn:schemas-microsoft-com:vml" id="55" style="width:589.276pt; height:19.93359pt;position:absolute;margin-left:6pt;margin-top:386.1832pt;z-index:33;" fillcolor="#FFFFFF" strokecolor="#000000" stroked="true" filled="true" strokeweight="0pt">
-            <v:textbox id="56" inset="0,0,0,0">
-              <w:txbxContent>
-                <w:p>
-                  <w:r>
-                    <w:rPr>
-                      <w:rFonts w:ascii="Times New Roman"/>
+          <v:shape xmlns:v="urn:schemas-microsoft-com:vml" id="61" style="width:589.276pt; height:18pt;position:absolute;margin-left:6pt;margin-top:391.65002pt;z-index:37;" fillcolor="#FFFFFF" strokecolor="#000000" stroked="true" filled="true" strokeweight="0pt">
+            <v:textbox id="62" inset="0,0,0,0">
+              <w:txbxContent>
+                <w:p>
+                  <w:r>
+                    <w:rPr>
+                      <w:rFonts w:ascii="Lucida Console"/>
                       <w:b w:val="on"/>
                       <w:color w:val="000000"/>
                       <w:sz w:val="36"/>
@@ -595,13 +660,13 @@
               </w:txbxContent>
             </v:textbox>
           </v:shape>
-          <v:shape xmlns:v="urn:schemas-microsoft-com:vml" id="57" style="width:589.276pt; height:13.28906pt;position:absolute;margin-left:6pt;margin-top:420.2555pt;z-index:34;" fillcolor="#FFFFFF" strokecolor="#000000" stroked="true" filled="true" strokeweight="0pt">
-            <v:textbox id="58" inset="0,0,0,0">
-              <w:txbxContent>
-                <w:p>
-                  <w:r>
-                    <w:rPr>
-                      <w:rFonts w:ascii="Times New Roman"/>
+          <v:shape xmlns:v="urn:schemas-microsoft-com:vml" id="63" style="width:589.276pt; height:12pt;position:absolute;margin-left:6pt;margin-top:423.15002pt;z-index:38;" fillcolor="#FFFFFF" strokecolor="#000000" stroked="true" filled="true" strokeweight="0pt">
+            <v:textbox id="64" inset="0,0,0,0">
+              <w:txbxContent>
+                <w:p>
+                  <w:r>
+                    <w:rPr>
+                      <w:rFonts w:ascii="Lucida Console"/>
                       <w:color w:val="000000"/>
                       <w:sz w:val="24"/>
                       <w:lang w:val="en-US"/>
@@ -615,13 +680,13 @@
               </w:txbxContent>
             </v:textbox>
           </v:shape>
-          <v:shape xmlns:v="urn:schemas-microsoft-com:vml" id="59" style="width:589.276pt; height:15.5471pt;position:absolute;margin-left:6pt;margin-top:447.5665pt;z-index:35;" fillcolor="#FFFFFF" strokecolor="#000000" stroked="true" filled="true" strokeweight="0pt">
-            <v:textbox id="60" inset="0,0,0,0">
-              <w:txbxContent>
-                <w:p>
-                  <w:r>
-                    <w:rPr>
-                      <w:rFonts w:ascii="Times New Roman"/>
+          <v:shape xmlns:v="urn:schemas-microsoft-com:vml" id="65" style="width:589.276pt; height:14.039pt;position:absolute;margin-left:6pt;margin-top:448.69553pt;z-index:39;" fillcolor="#FFFFFF" strokecolor="#000000" stroked="true" filled="true" strokeweight="0pt">
+            <v:textbox id="66" inset="0,0,0,0">
+              <w:txbxContent>
+                <w:p>
+                  <w:r>
+                    <w:rPr>
+                      <w:rFonts w:ascii="Lucida Console"/>
                       <w:b w:val="on"/>
                       <w:color w:val="000000"/>
                       <w:sz w:val="28"/>
@@ -636,13 +701,13 @@
               </w:txbxContent>
             </v:textbox>
           </v:shape>
-          <v:shape xmlns:v="urn:schemas-microsoft-com:vml" id="61" style="width:567.977171875pt; height:13.28906pt;position:absolute;margin-left:27.29883pt;margin-top:477.1355pt;z-index:36;" fillcolor="#FFFFFF" strokecolor="#000000" stroked="true" filled="true" strokeweight="0pt">
-            <v:textbox id="62" inset="0,0,0,0">
-              <w:txbxContent>
-                <w:p>
-                  <w:r>
-                    <w:rPr>
-                      <w:rFonts w:ascii="Times New Roman"/>
+          <v:shape xmlns:v="urn:schemas-microsoft-com:vml" id="67" style="width:571.00646875pt; height:12pt;position:absolute;margin-left:24.269531pt;margin-top:476.28003pt;z-index:40;" fillcolor="#FFFFFF" strokecolor="#000000" stroked="true" filled="true" strokeweight="0pt">
+            <v:textbox id="68" inset="0,0,0,0">
+              <w:txbxContent>
+                <w:p>
+                  <w:r>
+                    <w:rPr>
+                      <w:rFonts w:ascii="Lucida Console"/>
                       <w:color w:val="000000"/>
                       <w:sz w:val="24"/>
                       <w:lang w:val="en-US"/>
@@ -656,13 +721,13 @@
               </w:txbxContent>
             </v:textbox>
           </v:shape>
-          <v:shape xmlns:v="urn:schemas-microsoft-com:vml" id="63" style="width:559.276pt; height:13.28906pt;position:absolute;margin-left:36pt;margin-top:477.1355pt;z-index:37;" fillcolor="#FFFFFF" strokecolor="#000000" stroked="true" filled="true" strokeweight="0pt">
-            <v:textbox id="64" inset="0,0,0,0">
-              <w:txbxContent>
-                <w:p>
-                  <w:r>
-                    <w:rPr>
-                      <w:rFonts w:ascii="Times New Roman"/>
+          <v:shape xmlns:v="urn:schemas-microsoft-com:vml" id="69" style="width:559.276pt; height:12pt;position:absolute;margin-left:36pt;margin-top:476.28003pt;z-index:41;" fillcolor="#FFFFFF" strokecolor="#000000" stroked="true" filled="true" strokeweight="0pt">
+            <v:textbox id="70" inset="0,0,0,0">
+              <w:txbxContent>
+                <w:p>
+                  <w:r>
+                    <w:rPr>
+                      <w:rFonts w:ascii="Lucida Console"/>
                       <w:color w:val="000000"/>
                       <w:sz w:val="24"/>
                       <w:lang w:val="en-US"/>
@@ -676,13 +741,13 @@
               </w:txbxContent>
             </v:textbox>
           </v:shape>
-          <v:shape xmlns:v="urn:schemas-microsoft-com:vml" id="65" style="width:567.977171875pt; height:13.28906pt;position:absolute;margin-left:27.29883pt;margin-top:490.6355pt;z-index:38;" fillcolor="#FFFFFF" strokecolor="#000000" stroked="true" filled="true" strokeweight="0pt">
-            <v:textbox id="66" inset="0,0,0,0">
-              <w:txbxContent>
-                <w:p>
-                  <w:r>
-                    <w:rPr>
-                      <w:rFonts w:ascii="Times New Roman"/>
+          <v:shape xmlns:v="urn:schemas-microsoft-com:vml" id="71" style="width:571.00646875pt; height:12pt;position:absolute;margin-left:24.269531pt;margin-top:488.28003pt;z-index:42;" fillcolor="#FFFFFF" strokecolor="#000000" stroked="true" filled="true" strokeweight="0pt">
+            <v:textbox id="72" inset="0,0,0,0">
+              <w:txbxContent>
+                <w:p>
+                  <w:r>
+                    <w:rPr>
+                      <w:rFonts w:ascii="Lucida Console"/>
                       <w:color w:val="000000"/>
                       <w:sz w:val="24"/>
                       <w:lang w:val="en-US"/>
@@ -696,13 +761,13 @@
               </w:txbxContent>
             </v:textbox>
           </v:shape>
-          <v:shape xmlns:v="urn:schemas-microsoft-com:vml" id="67" style="width:559.276pt; height:13.28906pt;position:absolute;margin-left:36pt;margin-top:490.6355pt;z-index:39;" fillcolor="#FFFFFF" strokecolor="#000000" stroked="true" filled="true" strokeweight="0pt">
-            <v:textbox id="68" inset="0,0,0,0">
-              <w:txbxContent>
-                <w:p>
-                  <w:r>
-                    <w:rPr>
-                      <w:rFonts w:ascii="Times New Roman"/>
+          <v:shape xmlns:v="urn:schemas-microsoft-com:vml" id="73" style="width:559.276pt; height:12pt;position:absolute;margin-left:36pt;margin-top:488.28003pt;z-index:43;" fillcolor="#FFFFFF" strokecolor="#000000" stroked="true" filled="true" strokeweight="0pt">
+            <v:textbox id="74" inset="0,0,0,0">
+              <w:txbxContent>
+                <w:p>
+                  <w:r>
+                    <w:rPr>
+                      <w:rFonts w:ascii="Lucida Console"/>
                       <w:color w:val="000000"/>
                       <w:sz w:val="24"/>
                       <w:lang w:val="en-US"/>
@@ -716,13 +781,13 @@
               </w:txbxContent>
             </v:textbox>
           </v:shape>
-          <v:shape xmlns:v="urn:schemas-microsoft-com:vml" id="69" style="width:567.977171875pt; height:13.28906pt;position:absolute;margin-left:27.29883pt;margin-top:504.1355pt;z-index:40;" fillcolor="#FFFFFF" strokecolor="#000000" stroked="true" filled="true" strokeweight="0pt">
-            <v:textbox id="70" inset="0,0,0,0">
-              <w:txbxContent>
-                <w:p>
-                  <w:r>
-                    <w:rPr>
-                      <w:rFonts w:ascii="Times New Roman"/>
+          <v:shape xmlns:v="urn:schemas-microsoft-com:vml" id="75" style="width:571.00646875pt; height:12pt;position:absolute;margin-left:24.269531pt;margin-top:500.28003pt;z-index:44;" fillcolor="#FFFFFF" strokecolor="#000000" stroked="true" filled="true" strokeweight="0pt">
+            <v:textbox id="76" inset="0,0,0,0">
+              <w:txbxContent>
+                <w:p>
+                  <w:r>
+                    <w:rPr>
+                      <w:rFonts w:ascii="Lucida Console"/>
                       <w:color w:val="000000"/>
                       <w:sz w:val="24"/>
                       <w:lang w:val="en-US"/>
@@ -736,13 +801,13 @@
               </w:txbxContent>
             </v:textbox>
           </v:shape>
-          <v:shape xmlns:v="urn:schemas-microsoft-com:vml" id="71" style="width:559.276pt; height:13.28906pt;position:absolute;margin-left:36pt;margin-top:504.1355pt;z-index:41;" fillcolor="#FFFFFF" strokecolor="#000000" stroked="true" filled="true" strokeweight="0pt">
-            <v:textbox id="72" inset="0,0,0,0">
-              <w:txbxContent>
-                <w:p>
-                  <w:r>
-                    <w:rPr>
-                      <w:rFonts w:ascii="Times New Roman"/>
+          <v:shape xmlns:v="urn:schemas-microsoft-com:vml" id="77" style="width:559.276pt; height:12pt;position:absolute;margin-left:36pt;margin-top:500.28003pt;z-index:45;" fillcolor="#FFFFFF" strokecolor="#000000" stroked="true" filled="true" strokeweight="0pt">
+            <v:textbox id="78" inset="0,0,0,0">
+              <w:txbxContent>
+                <w:p>
+                  <w:r>
+                    <w:rPr>
+                      <w:rFonts w:ascii="Lucida Console"/>
                       <w:color w:val="000000"/>
                       <w:sz w:val="24"/>
                       <w:lang w:val="en-US"/>
@@ -756,13 +821,13 @@
               </w:txbxContent>
             </v:textbox>
           </v:shape>
-          <v:shape xmlns:v="urn:schemas-microsoft-com:vml" id="73" style="width:567.977171875pt; height:13.28906pt;position:absolute;margin-left:27.29883pt;margin-top:517.6355pt;z-index:42;" fillcolor="#FFFFFF" strokecolor="#000000" stroked="true" filled="true" strokeweight="0pt">
-            <v:textbox id="74" inset="0,0,0,0">
-              <w:txbxContent>
-                <w:p>
-                  <w:r>
-                    <w:rPr>
-                      <w:rFonts w:ascii="Times New Roman"/>
+          <v:shape xmlns:v="urn:schemas-microsoft-com:vml" id="79" style="width:571.00646875pt; height:12pt;position:absolute;margin-left:24.269531pt;margin-top:512.28pt;z-index:46;" fillcolor="#FFFFFF" strokecolor="#000000" stroked="true" filled="true" strokeweight="0pt">
+            <v:textbox id="80" inset="0,0,0,0">
+              <w:txbxContent>
+                <w:p>
+                  <w:r>
+                    <w:rPr>
+                      <w:rFonts w:ascii="Lucida Console"/>
                       <w:color w:val="000000"/>
                       <w:sz w:val="24"/>
                       <w:lang w:val="en-US"/>
@@ -776,13 +841,13 @@
               </w:txbxContent>
             </v:textbox>
           </v:shape>
-          <v:shape xmlns:v="urn:schemas-microsoft-com:vml" id="75" style="width:559.276pt; height:13.28906pt;position:absolute;margin-left:36pt;margin-top:517.6355pt;z-index:43;" fillcolor="#FFFFFF" strokecolor="#000000" stroked="true" filled="true" strokeweight="0pt">
-            <v:textbox id="76" inset="0,0,0,0">
-              <w:txbxContent>
-                <w:p>
-                  <w:r>
-                    <w:rPr>
-                      <w:rFonts w:ascii="Times New Roman"/>
+          <v:shape xmlns:v="urn:schemas-microsoft-com:vml" id="81" style="width:559.276pt; height:12pt;position:absolute;margin-left:36pt;margin-top:512.28pt;z-index:47;" fillcolor="#FFFFFF" strokecolor="#000000" stroked="true" filled="true" strokeweight="0pt">
+            <v:textbox id="82" inset="0,0,0,0">
+              <w:txbxContent>
+                <w:p>
+                  <w:r>
+                    <w:rPr>
+                      <w:rFonts w:ascii="Lucida Console"/>
                       <w:color w:val="000000"/>
                       <w:sz w:val="24"/>
                       <w:lang w:val="en-US"/>
@@ -796,13 +861,13 @@
               </w:txbxContent>
             </v:textbox>
           </v:shape>
-          <v:shape xmlns:v="urn:schemas-microsoft-com:vml" id="77" style="width:589.276pt; height:13.28906pt;position:absolute;margin-left:6pt;margin-top:544.5755pt;z-index:44;" fillcolor="#FFFFFF" strokecolor="#000000" stroked="true" filled="true" strokeweight="0pt">
-            <v:textbox id="78" inset="0,0,0,0">
-              <w:txbxContent>
-                <w:p>
-                  <w:r>
-                    <w:rPr>
-                      <w:rFonts w:ascii="Times New Roman"/>
+          <v:shape xmlns:v="urn:schemas-microsoft-com:vml" id="83" style="width:589.276pt; height:12pt;position:absolute;margin-left:6pt;margin-top:537.72003pt;z-index:48;" fillcolor="#FFFFFF" strokecolor="#000000" stroked="true" filled="true" strokeweight="0pt">
+            <v:textbox id="84" inset="0,0,0,0">
+              <w:txbxContent>
+                <w:p>
+                  <w:r>
+                    <w:rPr>
+                      <w:rFonts w:ascii="Lucida Console"/>
                       <w:color w:val="000000"/>
                       <w:sz w:val="24"/>
                       <w:lang w:val="en-US"/>
@@ -816,13 +881,13 @@
               </w:txbxContent>
             </v:textbox>
           </v:shape>
-          <v:shape xmlns:v="urn:schemas-microsoft-com:vml" id="79" style="width:589.276pt; height:10.2882pt;position:absolute;margin-left:6pt;margin-top:571.516pt;z-index:45;" fillcolor="#FFFFFF" strokecolor="#000000" stroked="true" filled="true" strokeweight="0pt">
-            <v:textbox id="80" inset="0,0,0,0">
-              <w:txbxContent>
-                <w:p>
-                  <w:r>
-                    <w:rPr>
-                      <w:rFonts w:ascii="Courier New"/>
+          <v:shape xmlns:v="urn:schemas-microsoft-com:vml" id="85" style="width:589.276pt; height:9.082pt;position:absolute;margin-left:6pt;margin-top:563.119pt;z-index:49;" fillcolor="#FFFFFF" strokecolor="#000000" stroked="true" filled="true" strokeweight="0pt">
+            <v:textbox id="86" inset="0,0,0,0">
+              <w:txbxContent>
+                <w:p>
+                  <w:r>
+                    <w:rPr>
+                      <w:rFonts w:ascii="Lucida Console"/>
                       <w:color w:val="000000"/>
                       <w:sz w:val="19"/>
                       <w:lang w:val="en-US"/>
@@ -836,13 +901,13 @@
               </w:txbxContent>
             </v:textbox>
           </v:shape>
-          <v:shape xmlns:v="urn:schemas-microsoft-com:vml" id="81" style="width:589.276pt; height:10.2882pt;position:absolute;margin-left:6pt;margin-top:582.016pt;z-index:46;" fillcolor="#FFFFFF" strokecolor="#000000" stroked="true" filled="true" strokeweight="0pt">
-            <v:textbox id="82" inset="0,0,0,0">
-              <w:txbxContent>
-                <w:p>
-                  <w:r>
-                    <w:rPr>
-                      <w:rFonts w:ascii="Courier New"/>
+          <v:shape xmlns:v="urn:schemas-microsoft-com:vml" id="87" style="width:589.276pt; height:9.082pt;position:absolute;margin-left:6pt;margin-top:572.119pt;z-index:50;" fillcolor="#FFFFFF" strokecolor="#000000" stroked="true" filled="true" strokeweight="0pt">
+            <v:textbox id="88" inset="0,0,0,0">
+              <w:txbxContent>
+                <w:p>
+                  <w:r>
+                    <w:rPr>
+                      <w:rFonts w:ascii="Lucida Console"/>
                       <w:color w:val="000000"/>
                       <w:sz w:val="19"/>
                       <w:lang w:val="en-US"/>
@@ -856,13 +921,13 @@
               </w:txbxContent>
             </v:textbox>
           </v:shape>
-          <v:shape xmlns:v="urn:schemas-microsoft-com:vml" id="83" style="width:589.276pt; height:10.2882pt;position:absolute;margin-left:6pt;margin-top:592.516pt;z-index:47;" fillcolor="#FFFFFF" strokecolor="#000000" stroked="true" filled="true" strokeweight="0pt">
-            <v:textbox id="84" inset="0,0,0,0">
-              <w:txbxContent>
-                <w:p>
-                  <w:r>
-                    <w:rPr>
-                      <w:rFonts w:ascii="Courier New"/>
+          <v:shape xmlns:v="urn:schemas-microsoft-com:vml" id="89" style="width:589.276pt; height:9.082pt;position:absolute;margin-left:6pt;margin-top:581.119pt;z-index:51;" fillcolor="#FFFFFF" strokecolor="#000000" stroked="true" filled="true" strokeweight="0pt">
+            <v:textbox id="90" inset="0,0,0,0">
+              <w:txbxContent>
+                <w:p>
+                  <w:r>
+                    <w:rPr>
+                      <w:rFonts w:ascii="Lucida Console"/>
                       <w:color w:val="000000"/>
                       <w:sz w:val="19"/>
                       <w:lang w:val="en-US"/>
@@ -876,13 +941,13 @@
               </w:txbxContent>
             </v:textbox>
           </v:shape>
-          <v:shape xmlns:v="urn:schemas-microsoft-com:vml" id="85" style="width:589.276pt; height:10.2882pt;position:absolute;margin-left:6pt;margin-top:603.016pt;z-index:48;" fillcolor="#FFFFFF" strokecolor="#000000" stroked="true" filled="true" strokeweight="0pt">
-            <v:textbox id="86" inset="0,0,0,0">
-              <w:txbxContent>
-                <w:p>
-                  <w:r>
-                    <w:rPr>
-                      <w:rFonts w:ascii="Courier New"/>
+          <v:shape xmlns:v="urn:schemas-microsoft-com:vml" id="91" style="width:589.276pt; height:9.082pt;position:absolute;margin-left:6pt;margin-top:590.119pt;z-index:52;" fillcolor="#FFFFFF" strokecolor="#000000" stroked="true" filled="true" strokeweight="0pt">
+            <v:textbox id="92" inset="0,0,0,0">
+              <w:txbxContent>
+                <w:p>
+                  <w:r>
+                    <w:rPr>
+                      <w:rFonts w:ascii="Lucida Console"/>
                       <w:color w:val="000000"/>
                       <w:sz w:val="19"/>
                       <w:lang w:val="en-US"/>
@@ -896,13 +961,13 @@
               </w:txbxContent>
             </v:textbox>
           </v:shape>
-          <v:shape xmlns:v="urn:schemas-microsoft-com:vml" id="87" style="width:589.276pt; height:10.2882pt;position:absolute;margin-left:6pt;margin-top:624.016pt;z-index:49;" fillcolor="#FFFFFF" strokecolor="#000000" stroked="true" filled="true" strokeweight="0pt">
-            <v:textbox id="88" inset="0,0,0,0">
-              <w:txbxContent>
-                <w:p>
-                  <w:r>
-                    <w:rPr>
-                      <w:rFonts w:ascii="Courier New"/>
+          <v:shape xmlns:v="urn:schemas-microsoft-com:vml" id="93" style="width:589.276pt; height:9.082pt;position:absolute;margin-left:6pt;margin-top:608.119pt;z-index:53;" fillcolor="#FFFFFF" strokecolor="#000000" stroked="true" filled="true" strokeweight="0pt">
+            <v:textbox id="94" inset="0,0,0,0">
+              <w:txbxContent>
+                <w:p>
+                  <w:r>
+                    <w:rPr>
+                      <w:rFonts w:ascii="Lucida Console"/>
                       <w:color w:val="000000"/>
                       <w:sz w:val="19"/>
                       <w:lang w:val="en-US"/>
@@ -916,13 +981,13 @@
               </w:txbxContent>
             </v:textbox>
           </v:shape>
-          <v:shape xmlns:v="urn:schemas-microsoft-com:vml" id="89" style="width:589.276pt; height:10.2882pt;position:absolute;margin-left:6pt;margin-top:634.516pt;z-index:50;" fillcolor="#FFFFFF" strokecolor="#000000" stroked="true" filled="true" strokeweight="0pt">
-            <v:textbox id="90" inset="0,0,0,0">
-              <w:txbxContent>
-                <w:p>
-                  <w:r>
-                    <w:rPr>
-                      <w:rFonts w:ascii="Courier New"/>
+          <v:shape xmlns:v="urn:schemas-microsoft-com:vml" id="95" style="width:589.276pt; height:9.082pt;position:absolute;margin-left:6pt;margin-top:617.119pt;z-index:54;" fillcolor="#FFFFFF" strokecolor="#000000" stroked="true" filled="true" strokeweight="0pt">
+            <v:textbox id="96" inset="0,0,0,0">
+              <w:txbxContent>
+                <w:p>
+                  <w:r>
+                    <w:rPr>
+                      <w:rFonts w:ascii="Lucida Console"/>
                       <w:color w:val="000000"/>
                       <w:sz w:val="19"/>
                       <w:lang w:val="en-US"/>
@@ -936,13 +1001,13 @@
               </w:txbxContent>
             </v:textbox>
           </v:shape>
-          <v:shape xmlns:v="urn:schemas-microsoft-com:vml" id="91" style="width:589.276pt; height:10.2882pt;position:absolute;margin-left:6pt;margin-top:645.016pt;z-index:51;" fillcolor="#FFFFFF" strokecolor="#000000" stroked="true" filled="true" strokeweight="0pt">
-            <v:textbox id="92" inset="0,0,0,0">
-              <w:txbxContent>
-                <w:p>
-                  <w:r>
-                    <w:rPr>
-                      <w:rFonts w:ascii="Courier New"/>
+          <v:shape xmlns:v="urn:schemas-microsoft-com:vml" id="97" style="width:589.276pt; height:9.082pt;position:absolute;margin-left:6pt;margin-top:626.119pt;z-index:55;" fillcolor="#FFFFFF" strokecolor="#000000" stroked="true" filled="true" strokeweight="0pt">
+            <v:textbox id="98" inset="0,0,0,0">
+              <w:txbxContent>
+                <w:p>
+                  <w:r>
+                    <w:rPr>
+                      <w:rFonts w:ascii="Lucida Console"/>
                       <w:color w:val="000000"/>
                       <w:sz w:val="19"/>
                       <w:lang w:val="en-US"/>
@@ -956,13 +1021,13 @@
               </w:txbxContent>
             </v:textbox>
           </v:shape>
-          <v:shape xmlns:v="urn:schemas-microsoft-com:vml" id="93" style="width:589.276pt; height:10.2882pt;position:absolute;margin-left:6pt;margin-top:666.016pt;z-index:52;" fillcolor="#FFFFFF" strokecolor="#000000" stroked="true" filled="true" strokeweight="0pt">
-            <v:textbox id="94" inset="0,0,0,0">
-              <w:txbxContent>
-                <w:p>
-                  <w:r>
-                    <w:rPr>
-                      <w:rFonts w:ascii="Courier New"/>
+          <v:shape xmlns:v="urn:schemas-microsoft-com:vml" id="99" style="width:589.276pt; height:9.082pt;position:absolute;margin-left:6pt;margin-top:644.119pt;z-index:56;" fillcolor="#FFFFFF" strokecolor="#000000" stroked="true" filled="true" strokeweight="0pt">
+            <v:textbox id="100" inset="0,0,0,0">
+              <w:txbxContent>
+                <w:p>
+                  <w:r>
+                    <w:rPr>
+                      <w:rFonts w:ascii="Lucida Console"/>
                       <w:color w:val="000000"/>
                       <w:sz w:val="19"/>
                       <w:lang w:val="en-US"/>
@@ -976,13 +1041,13 @@
               </w:txbxContent>
             </v:textbox>
           </v:shape>
-          <v:shape xmlns:v="urn:schemas-microsoft-com:vml" id="95" style="width:589.276pt; height:10.2882pt;position:absolute;margin-left:6pt;margin-top:676.516pt;z-index:53;" fillcolor="#FFFFFF" strokecolor="#000000" stroked="true" filled="true" strokeweight="0pt">
-            <v:textbox id="96" inset="0,0,0,0">
-              <w:txbxContent>
-                <w:p>
-                  <w:r>
-                    <w:rPr>
-                      <w:rFonts w:ascii="Courier New"/>
+          <v:shape xmlns:v="urn:schemas-microsoft-com:vml" id="101" style="width:589.276pt; height:9.082pt;position:absolute;margin-left:6pt;margin-top:653.119pt;z-index:57;" fillcolor="#FFFFFF" strokecolor="#000000" stroked="true" filled="true" strokeweight="0pt">
+            <v:textbox id="102" inset="0,0,0,0">
+              <w:txbxContent>
+                <w:p>
+                  <w:r>
+                    <w:rPr>
+                      <w:rFonts w:ascii="Lucida Console"/>
                       <w:color w:val="000000"/>
                       <w:sz w:val="19"/>
                       <w:lang w:val="en-US"/>
@@ -996,13 +1061,13 @@
               </w:txbxContent>
             </v:textbox>
           </v:shape>
-          <v:shape xmlns:v="urn:schemas-microsoft-com:vml" id="97" style="width:589.276pt; height:10.2882pt;position:absolute;margin-left:6pt;margin-top:687.016pt;z-index:54;" fillcolor="#FFFFFF" strokecolor="#000000" stroked="true" filled="true" strokeweight="0pt">
-            <v:textbox id="98" inset="0,0,0,0">
-              <w:txbxContent>
-                <w:p>
-                  <w:r>
-                    <w:rPr>
-                      <w:rFonts w:ascii="Courier New"/>
+          <v:shape xmlns:v="urn:schemas-microsoft-com:vml" id="103" style="width:589.276pt; height:9.082pt;position:absolute;margin-left:6pt;margin-top:662.119pt;z-index:58;" fillcolor="#FFFFFF" strokecolor="#000000" stroked="true" filled="true" strokeweight="0pt">
+            <v:textbox id="104" inset="0,0,0,0">
+              <w:txbxContent>
+                <w:p>
+                  <w:r>
+                    <w:rPr>
+                      <w:rFonts w:ascii="Lucida Console"/>
                       <w:color w:val="000000"/>
                       <w:sz w:val="19"/>
                       <w:lang w:val="en-US"/>
@@ -1016,13 +1081,13 @@
               </w:txbxContent>
             </v:textbox>
           </v:shape>
-          <v:shape xmlns:v="urn:schemas-microsoft-com:vml" id="99" style="width:589.276pt; height:10.2882pt;position:absolute;margin-left:6pt;margin-top:708.016pt;z-index:55;" fillcolor="#FFFFFF" strokecolor="#000000" stroked="true" filled="true" strokeweight="0pt">
-            <v:textbox id="100" inset="0,0,0,0">
-              <w:txbxContent>
-                <w:p>
-                  <w:r>
-                    <w:rPr>
-                      <w:rFonts w:ascii="Courier New"/>
+          <v:shape xmlns:v="urn:schemas-microsoft-com:vml" id="105" style="width:589.276pt; height:9.082pt;position:absolute;margin-left:6pt;margin-top:680.119pt;z-index:59;" fillcolor="#FFFFFF" strokecolor="#000000" stroked="true" filled="true" strokeweight="0pt">
+            <v:textbox id="106" inset="0,0,0,0">
+              <w:txbxContent>
+                <w:p>
+                  <w:r>
+                    <w:rPr>
+                      <w:rFonts w:ascii="Lucida Console"/>
                       <w:color w:val="000000"/>
                       <w:sz w:val="19"/>
                       <w:lang w:val="en-US"/>
@@ -1036,13 +1101,13 @@
               </w:txbxContent>
             </v:textbox>
           </v:shape>
-          <v:shape xmlns:v="urn:schemas-microsoft-com:vml" id="101" style="width:589.276pt; height:10.2882pt;position:absolute;margin-left:6pt;margin-top:718.516pt;z-index:56;" fillcolor="#FFFFFF" strokecolor="#000000" stroked="true" filled="true" strokeweight="0pt">
-            <v:textbox id="102" inset="0,0,0,0">
-              <w:txbxContent>
-                <w:p>
-                  <w:r>
-                    <w:rPr>
-                      <w:rFonts w:ascii="Courier New"/>
+          <v:shape xmlns:v="urn:schemas-microsoft-com:vml" id="107" style="width:589.276pt; height:9.082pt;position:absolute;margin-left:6pt;margin-top:689.119pt;z-index:60;" fillcolor="#FFFFFF" strokecolor="#000000" stroked="true" filled="true" strokeweight="0pt">
+            <v:textbox id="108" inset="0,0,0,0">
+              <w:txbxContent>
+                <w:p>
+                  <w:r>
+                    <w:rPr>
+                      <w:rFonts w:ascii="Lucida Console"/>
                       <w:color w:val="000000"/>
                       <w:sz w:val="19"/>
                       <w:lang w:val="en-US"/>
@@ -1056,13 +1121,13 @@
               </w:txbxContent>
             </v:textbox>
           </v:shape>
-          <v:shape xmlns:v="urn:schemas-microsoft-com:vml" id="103" style="width:589.276pt; height:10.2882pt;position:absolute;margin-left:6pt;margin-top:729.016pt;z-index:57;" fillcolor="#FFFFFF" strokecolor="#000000" stroked="true" filled="true" strokeweight="0pt">
-            <v:textbox id="104" inset="0,0,0,0">
-              <w:txbxContent>
-                <w:p>
-                  <w:r>
-                    <w:rPr>
-                      <w:rFonts w:ascii="Courier New"/>
+          <v:shape xmlns:v="urn:schemas-microsoft-com:vml" id="109" style="width:589.276pt; height:9.082pt;position:absolute;margin-left:6pt;margin-top:698.119pt;z-index:61;" fillcolor="#FFFFFF" strokecolor="#000000" stroked="true" filled="true" strokeweight="0pt">
+            <v:textbox id="110" inset="0,0,0,0">
+              <w:txbxContent>
+                <w:p>
+                  <w:r>
+                    <w:rPr>
+                      <w:rFonts w:ascii="Lucida Console"/>
                       <w:color w:val="000000"/>
                       <w:sz w:val="19"/>
                       <w:lang w:val="en-US"/>
@@ -1076,13 +1141,13 @@
               </w:txbxContent>
             </v:textbox>
           </v:shape>
-          <v:shape xmlns:v="urn:schemas-microsoft-com:vml" id="105" style="width:589.276pt; height:10.2882pt;position:absolute;margin-left:6pt;margin-top:750.016pt;z-index:58;" fillcolor="#FFFFFF" strokecolor="#000000" stroked="true" filled="true" strokeweight="0pt">
-            <v:textbox id="106" inset="0,0,0,0">
-              <w:txbxContent>
-                <w:p>
-                  <w:r>
-                    <w:rPr>
-                      <w:rFonts w:ascii="Courier New"/>
+          <v:shape xmlns:v="urn:schemas-microsoft-com:vml" id="111" style="width:589.276pt; height:9.082pt;position:absolute;margin-left:6pt;margin-top:716.119pt;z-index:62;" fillcolor="#FFFFFF" strokecolor="#000000" stroked="true" filled="true" strokeweight="0pt">
+            <v:textbox id="112" inset="0,0,0,0">
+              <w:txbxContent>
+                <w:p>
+                  <w:r>
+                    <w:rPr>
+                      <w:rFonts w:ascii="Lucida Console"/>
                       <w:color w:val="000000"/>
                       <w:sz w:val="19"/>
                       <w:lang w:val="en-US"/>
@@ -1096,13 +1161,13 @@
               </w:txbxContent>
             </v:textbox>
           </v:shape>
-          <v:shape xmlns:v="urn:schemas-microsoft-com:vml" id="107" style="width:589.276pt; height:10.2882pt;position:absolute;margin-left:6pt;margin-top:760.516pt;z-index:59;" fillcolor="#FFFFFF" strokecolor="#000000" stroked="true" filled="true" strokeweight="0pt">
-            <v:textbox id="108" inset="0,0,0,0">
-              <w:txbxContent>
-                <w:p>
-                  <w:r>
-                    <w:rPr>
-                      <w:rFonts w:ascii="Courier New"/>
+          <v:shape xmlns:v="urn:schemas-microsoft-com:vml" id="113" style="width:589.276pt; height:9.082pt;position:absolute;margin-left:6pt;margin-top:725.119pt;z-index:63;" fillcolor="#FFFFFF" strokecolor="#000000" stroked="true" filled="true" strokeweight="0pt">
+            <v:textbox id="114" inset="0,0,0,0">
+              <w:txbxContent>
+                <w:p>
+                  <w:r>
+                    <w:rPr>
+                      <w:rFonts w:ascii="Lucida Console"/>
                       <w:color w:val="000000"/>
                       <w:sz w:val="19"/>
                       <w:lang w:val="en-US"/>
@@ -1116,13 +1181,13 @@
               </w:txbxContent>
             </v:textbox>
           </v:shape>
-          <v:shape xmlns:v="urn:schemas-microsoft-com:vml" id="109" style="width:589.276pt; height:10.2882pt;position:absolute;margin-left:6pt;margin-top:771.016pt;z-index:60;" fillcolor="#FFFFFF" strokecolor="#000000" stroked="true" filled="true" strokeweight="0pt">
-            <v:textbox id="110" inset="0,0,0,0">
-              <w:txbxContent>
-                <w:p>
-                  <w:r>
-                    <w:rPr>
-                      <w:rFonts w:ascii="Courier New"/>
+          <v:shape xmlns:v="urn:schemas-microsoft-com:vml" id="115" style="width:589.276pt; height:9.082pt;position:absolute;margin-left:6pt;margin-top:734.119pt;z-index:64;" fillcolor="#FFFFFF" strokecolor="#000000" stroked="true" filled="true" strokeweight="0pt">
+            <v:textbox id="116" inset="0,0,0,0">
+              <w:txbxContent>
+                <w:p>
+                  <w:r>
+                    <w:rPr>
+                      <w:rFonts w:ascii="Lucida Console"/>
                       <w:color w:val="000000"/>
                       <w:sz w:val="19"/>
                       <w:lang w:val="en-US"/>
@@ -1136,13 +1201,13 @@
               </w:txbxContent>
             </v:textbox>
           </v:shape>
-          <v:shape xmlns:v="urn:schemas-microsoft-com:vml" id="111" style="width:589.276pt; height:10.2882pt;position:absolute;margin-left:6pt;margin-top:781.516pt;z-index:61;" fillcolor="#FFFFFF" strokecolor="#000000" stroked="true" filled="true" strokeweight="0pt">
-            <v:textbox id="112" inset="0,0,0,0">
-              <w:txbxContent>
-                <w:p>
-                  <w:r>
-                    <w:rPr>
-                      <w:rFonts w:ascii="Courier New"/>
+          <v:shape xmlns:v="urn:schemas-microsoft-com:vml" id="117" style="width:589.276pt; height:9.082pt;position:absolute;margin-left:6pt;margin-top:743.119pt;z-index:65;" fillcolor="#FFFFFF" strokecolor="#000000" stroked="true" filled="true" strokeweight="0pt">
+            <v:textbox id="118" inset="0,0,0,0">
+              <w:txbxContent>
+                <w:p>
+                  <w:r>
+                    <w:rPr>
+                      <w:rFonts w:ascii="Lucida Console"/>
                       <w:color w:val="000000"/>
                       <w:sz w:val="19"/>
                       <w:lang w:val="en-US"/>
@@ -1156,13 +1221,13 @@
               </w:txbxContent>
             </v:textbox>
           </v:shape>
-          <v:shape xmlns:v="urn:schemas-microsoft-com:vml" id="113" style="width:589.276pt; height:10.2882pt;position:absolute;margin-left:6pt;margin-top:792.016pt;z-index:62;" fillcolor="#FFFFFF" strokecolor="#000000" stroked="true" filled="true" strokeweight="0pt">
-            <v:textbox id="114" inset="0,0,0,0">
-              <w:txbxContent>
-                <w:p>
-                  <w:r>
-                    <w:rPr>
-                      <w:rFonts w:ascii="Courier New"/>
+          <v:shape xmlns:v="urn:schemas-microsoft-com:vml" id="119" style="width:589.276pt; height:9.082pt;position:absolute;margin-left:6pt;margin-top:752.119pt;z-index:66;" fillcolor="#FFFFFF" strokecolor="#000000" stroked="true" filled="true" strokeweight="0pt">
+            <v:textbox id="120" inset="0,0,0,0">
+              <w:txbxContent>
+                <w:p>
+                  <w:r>
+                    <w:rPr>
+                      <w:rFonts w:ascii="Lucida Console"/>
                       <w:color w:val="000000"/>
                       <w:sz w:val="19"/>
                       <w:lang w:val="en-US"/>
@@ -1176,13 +1241,13 @@
               </w:txbxContent>
             </v:textbox>
           </v:shape>
-          <v:shape xmlns:v="urn:schemas-microsoft-com:vml" id="115" style="width:589.276pt; height:10.2882pt;position:absolute;margin-left:6pt;margin-top:802.516pt;z-index:63;" fillcolor="#FFFFFF" strokecolor="#000000" stroked="true" filled="true" strokeweight="0pt">
-            <v:textbox id="116" inset="0,0,0,0">
-              <w:txbxContent>
-                <w:p>
-                  <w:r>
-                    <w:rPr>
-                      <w:rFonts w:ascii="Courier New"/>
+          <v:shape xmlns:v="urn:schemas-microsoft-com:vml" id="121" style="width:589.276pt; height:9.082pt;position:absolute;margin-left:6pt;margin-top:761.119pt;z-index:67;" fillcolor="#FFFFFF" strokecolor="#000000" stroked="true" filled="true" strokeweight="0pt">
+            <v:textbox id="122" inset="0,0,0,0">
+              <w:txbxContent>
+                <w:p>
+                  <w:r>
+                    <w:rPr>
+                      <w:rFonts w:ascii="Lucida Console"/>
                       <w:color w:val="000000"/>
                       <w:sz w:val="19"/>
                       <w:lang w:val="en-US"/>
@@ -1196,18 +1261,98 @@
               </w:txbxContent>
             </v:textbox>
           </v:shape>
-          <v:shape xmlns:v="urn:schemas-microsoft-com:vml" id="117" style="width:589.276pt; height:10.2882pt;position:absolute;margin-left:6pt;margin-top:813.016pt;z-index:64;" fillcolor="#FFFFFF" strokecolor="#000000" stroked="true" filled="true" strokeweight="0pt">
-            <v:textbox id="118" inset="0,0,0,0">
-              <w:txbxContent>
-                <w:p>
-                  <w:r>
-                    <w:rPr>
-                      <w:rFonts w:ascii="Courier New"/>
+          <v:shape xmlns:v="urn:schemas-microsoft-com:vml" id="123" style="width:589.276pt; height:9.082pt;position:absolute;margin-left:6pt;margin-top:770.119pt;z-index:68;" fillcolor="#FFFFFF" strokecolor="#000000" stroked="true" filled="true" strokeweight="0pt">
+            <v:textbox id="124" inset="0,0,0,0">
+              <w:txbxContent>
+                <w:p>
+                  <w:r>
+                    <w:rPr>
+                      <w:rFonts w:ascii="Lucida Console"/>
                       <w:color w:val="000000"/>
                       <w:sz w:val="19"/>
                       <w:lang w:val="en-US"/>
                     </w:rPr>
                     <w:t>)</w:t>
+                  </w:r>
+                  <w:r>
+                    <w:t xml:space="preserve"> </w:t>
+                  </w:r>
+                </w:p>
+              </w:txbxContent>
+            </v:textbox>
+          </v:shape>
+          <v:shape xmlns:v="urn:schemas-microsoft-com:vml" id="125" style="width:589.276pt; height:9.082pt;position:absolute;margin-left:6pt;margin-top:788.119pt;z-index:69;" fillcolor="#FFFFFF" strokecolor="#000000" stroked="true" filled="true" strokeweight="0pt">
+            <v:textbox id="126" inset="0,0,0,0">
+              <w:txbxContent>
+                <w:p>
+                  <w:r>
+                    <w:rPr>
+                      <w:rFonts w:ascii="Lucida Console"/>
+                      <w:color w:val="000000"/>
+                      <w:sz w:val="19"/>
+                      <w:lang w:val="en-US"/>
+                    </w:rPr>
+                    <w:t>let fileName = "test1.html"</w:t>
+                  </w:r>
+                  <w:r>
+                    <w:t xml:space="preserve"> </w:t>
+                  </w:r>
+                </w:p>
+              </w:txbxContent>
+            </v:textbox>
+          </v:shape>
+          <v:shape xmlns:v="urn:schemas-microsoft-com:vml" id="127" style="width:589.276pt; height:9.082pt;position:absolute;margin-left:6pt;margin-top:797.119pt;z-index:70;" fillcolor="#FFFFFF" strokecolor="#000000" stroked="true" filled="true" strokeweight="0pt">
+            <v:textbox id="128" inset="0,0,0,0">
+              <w:txbxContent>
+                <w:p>
+                  <w:r>
+                    <w:rPr>
+                      <w:rFonts w:ascii="Lucida Console"/>
+                      <w:color w:val="000000"/>
+                      <w:sz w:val="19"/>
+                      <w:lang w:val="en-US"/>
+                    </w:rPr>
+                    <w:t>let src = url(forResource: fileName).absoluteString</w:t>
+                  </w:r>
+                  <w:r>
+                    <w:t xml:space="preserve"> </w:t>
+                  </w:r>
+                </w:p>
+              </w:txbxContent>
+            </v:textbox>
+          </v:shape>
+          <v:shape xmlns:v="urn:schemas-microsoft-com:vml" id="129" style="width:589.276pt; height:9.082pt;position:absolute;margin-left:6pt;margin-top:815.119pt;z-index:71;" fillcolor="#FFFFFF" strokecolor="#000000" stroked="true" filled="true" strokeweight="0pt">
+            <v:textbox id="130" inset="0,0,0,0">
+              <w:txbxContent>
+                <w:p>
+                  <w:r>
+                    <w:rPr>
+                      <w:rFonts w:ascii="Lucida Console"/>
+                      <w:color w:val="000000"/>
+                      <w:sz w:val="19"/>
+                      <w:lang w:val="en-US"/>
+                    </w:rPr>
+                    <w:t>let expectation = self.expectation(description: "testConvert to \(format)")</w:t>
+                  </w:r>
+                  <w:r>
+                    <w:t xml:space="preserve"> </w:t>
+                  </w:r>
+                </w:p>
+              </w:txbxContent>
+            </v:textbox>
+          </v:shape>
+          <v:shape xmlns:v="urn:schemas-microsoft-com:vml" id="131" style="width:589.276pt; height:9.082pt;position:absolute;margin-left:6pt;margin-top:824.119pt;z-index:72;" fillcolor="#FFFFFF" strokecolor="#000000" stroked="true" filled="true" strokeweight="0pt">
+            <v:textbox id="132" inset="0,0,0,0">
+              <w:txbxContent>
+                <w:p>
+                  <w:r>
+                    <w:rPr>
+                      <w:rFonts w:ascii="Lucida Console"/>
+                      <w:color w:val="000000"/>
+                      <w:sz w:val="19"/>
+                      <w:lang w:val="en-US"/>
+                    </w:rPr>
+                    <w:t>let dst = resultDir.appendingPathComponent("LocToLocDoc.\(format)").absoluteString</w:t>
                   </w:r>
                   <w:r>
                     <w:t xml:space="preserve"> </w:t>
@@ -1231,277 +1376,197 @@
     <w:p>
       <w:r>
         <w:pict>
-          <v:shape xmlns:v="urn:schemas-microsoft-com:vml" id="119" style="width:589.276pt; height:10.2882pt;position:absolute;margin-left:6pt;margin-top:0.1058984pt;z-index:65;" fillcolor="#FFFFFF" strokecolor="#000000" stroked="true" filled="true" strokeweight="0pt">
-            <v:textbox id="120" inset="0,0,0,0">
-              <w:txbxContent>
-                <w:p>
-                  <w:r>
-                    <w:rPr>
-                      <w:rFonts w:ascii="Courier New"/>
+          <v:shape xmlns:v="urn:schemas-microsoft-com:vml" id="133" style="width:589.276pt; height:9.082pt;position:absolute;margin-left:6pt;margin-top:-0.04099989pt;z-index:73;" fillcolor="#FFFFFF" strokecolor="#000000" stroked="true" filled="true" strokeweight="0pt">
+            <v:textbox id="134" inset="0,0,0,0">
+              <w:txbxContent>
+                <w:p>
+                  <w:r>
+                    <w:rPr>
+                      <w:rFonts w:ascii="Lucida Console"/>
                       <w:color w:val="000000"/>
                       <w:sz w:val="19"/>
                       <w:lang w:val="en-US"/>
                     </w:rPr>
-                    <w:t>let fileName = "test1.html"</w:t>
-                  </w:r>
-                  <w:r>
-                    <w:t xml:space="preserve"> </w:t>
-                  </w:r>
-                </w:p>
-              </w:txbxContent>
-            </v:textbox>
-          </v:shape>
-          <v:shape xmlns:v="urn:schemas-microsoft-com:vml" id="121" style="width:589.276pt; height:10.2882pt;position:absolute;margin-left:6pt;margin-top:10.6059pt;z-index:66;" fillcolor="#FFFFFF" strokecolor="#000000" stroked="true" filled="true" strokeweight="0pt">
-            <v:textbox id="122" inset="0,0,0,0">
-              <w:txbxContent>
-                <w:p>
-                  <w:r>
-                    <w:rPr>
-                      <w:rFonts w:ascii="Courier New"/>
+                    <w:t>HtmlAPI.convertLocalToLocal(src: src, dst: dst, options: nil) { (data, error) in</w:t>
+                  </w:r>
+                  <w:r>
+                    <w:t xml:space="preserve"> </w:t>
+                  </w:r>
+                </w:p>
+              </w:txbxContent>
+            </v:textbox>
+          </v:shape>
+          <v:shape xmlns:v="urn:schemas-microsoft-com:vml" id="135" style="width:589.276pt; height:9.082pt;position:absolute;margin-left:6pt;margin-top:17.959pt;z-index:74;" fillcolor="#FFFFFF" strokecolor="#000000" stroked="true" filled="true" strokeweight="0pt">
+            <v:textbox id="136" inset="0,0,0,0">
+              <w:txbxContent>
+                <w:p>
+                  <w:r>
+                    <w:rPr>
+                      <w:rFonts w:ascii="Lucida Console"/>
                       <w:color w:val="000000"/>
                       <w:sz w:val="19"/>
                       <w:lang w:val="en-US"/>
                     </w:rPr>
-                    <w:t>let src = url(forResource: fileName).absoluteString</w:t>
-                  </w:r>
-                  <w:r>
-                    <w:t xml:space="preserve"> </w:t>
-                  </w:r>
-                </w:p>
-              </w:txbxContent>
-            </v:textbox>
-          </v:shape>
-          <v:shape xmlns:v="urn:schemas-microsoft-com:vml" id="123" style="width:589.276pt; height:10.2882pt;position:absolute;margin-left:6pt;margin-top:31.6059pt;z-index:67;" fillcolor="#FFFFFF" strokecolor="#000000" stroked="true" filled="true" strokeweight="0pt">
-            <v:textbox id="124" inset="0,0,0,0">
-              <w:txbxContent>
-                <w:p>
-                  <w:r>
-                    <w:rPr>
-                      <w:rFonts w:ascii="Courier New"/>
+                    <w:t xml:space="preserve"> guard error == nil else {</w:t>
+                  </w:r>
+                  <w:r>
+                    <w:t xml:space="preserve"> </w:t>
+                  </w:r>
+                </w:p>
+              </w:txbxContent>
+            </v:textbox>
+          </v:shape>
+          <v:shape xmlns:v="urn:schemas-microsoft-com:vml" id="137" style="width:589.276pt; height:9.082pt;position:absolute;margin-left:6pt;margin-top:26.959002pt;z-index:75;" fillcolor="#FFFFFF" strokecolor="#000000" stroked="true" filled="true" strokeweight="0pt">
+            <v:textbox id="138" inset="0,0,0,0">
+              <w:txbxContent>
+                <w:p>
+                  <w:r>
+                    <w:rPr>
+                      <w:rFonts w:ascii="Lucida Console"/>
                       <w:color w:val="000000"/>
                       <w:sz w:val="19"/>
                       <w:lang w:val="en-US"/>
                     </w:rPr>
-                    <w:t>let expectation = self.expectation(description: "testConvert to \(format)")</w:t>
-                  </w:r>
-                  <w:r>
-                    <w:t xml:space="preserve"> </w:t>
-                  </w:r>
-                </w:p>
-              </w:txbxContent>
-            </v:textbox>
-          </v:shape>
-          <v:shape xmlns:v="urn:schemas-microsoft-com:vml" id="125" style="width:589.276pt; height:10.2882pt;position:absolute;margin-left:6pt;margin-top:42.1059pt;z-index:68;" fillcolor="#FFFFFF" strokecolor="#000000" stroked="true" filled="true" strokeweight="0pt">
-            <v:textbox id="126" inset="0,0,0,0">
-              <w:txbxContent>
-                <w:p>
-                  <w:r>
-                    <w:rPr>
-                      <w:rFonts w:ascii="Courier New"/>
+                    <w:t xml:space="preserve">  XCTFail("Error get convert html to \(format)). Error=\(error!.localizedDescription)")</w:t>
+                  </w:r>
+                  <w:r>
+                    <w:t xml:space="preserve"> </w:t>
+                  </w:r>
+                </w:p>
+              </w:txbxContent>
+            </v:textbox>
+          </v:shape>
+          <v:shape xmlns:v="urn:schemas-microsoft-com:vml" id="139" style="width:589.276pt; height:9.082pt;position:absolute;margin-left:6pt;margin-top:35.959pt;z-index:76;" fillcolor="#FFFFFF" strokecolor="#000000" stroked="true" filled="true" strokeweight="0pt">
+            <v:textbox id="140" inset="0,0,0,0">
+              <w:txbxContent>
+                <w:p>
+                  <w:r>
+                    <w:rPr>
+                      <w:rFonts w:ascii="Lucida Console"/>
                       <w:color w:val="000000"/>
                       <w:sz w:val="19"/>
                       <w:lang w:val="en-US"/>
                     </w:rPr>
-                    <w:t>let dst = resultDir.appendingPathComponent("LocToLocDoc.\(format)").absoluteString</w:t>
-                  </w:r>
-                  <w:r>
-                    <w:t xml:space="preserve"> </w:t>
-                  </w:r>
-                </w:p>
-              </w:txbxContent>
-            </v:textbox>
-          </v:shape>
-          <v:shape xmlns:v="urn:schemas-microsoft-com:vml" id="127" style="width:589.276pt; height:10.2882pt;position:absolute;margin-left:6pt;margin-top:52.6059pt;z-index:69;" fillcolor="#FFFFFF" strokecolor="#000000" stroked="true" filled="true" strokeweight="0pt">
-            <v:textbox id="128" inset="0,0,0,0">
-              <w:txbxContent>
-                <w:p>
-                  <w:r>
-                    <w:rPr>
-                      <w:rFonts w:ascii="Courier New"/>
+                    <w:t xml:space="preserve">  return</w:t>
+                  </w:r>
+                  <w:r>
+                    <w:t xml:space="preserve"> </w:t>
+                  </w:r>
+                </w:p>
+              </w:txbxContent>
+            </v:textbox>
+          </v:shape>
+          <v:shape xmlns:v="urn:schemas-microsoft-com:vml" id="141" style="width:589.276pt; height:9.082pt;position:absolute;margin-left:6pt;margin-top:44.959pt;z-index:77;" fillcolor="#FFFFFF" strokecolor="#000000" stroked="true" filled="true" strokeweight="0pt">
+            <v:textbox id="142" inset="0,0,0,0">
+              <w:txbxContent>
+                <w:p>
+                  <w:r>
+                    <w:rPr>
+                      <w:rFonts w:ascii="Lucida Console"/>
                       <w:color w:val="000000"/>
                       <w:sz w:val="19"/>
                       <w:lang w:val="en-US"/>
                     </w:rPr>
-                    <w:t>HtmlAPI.convertLocalToLocal(src: src, dst: dst, options: nil) { (data, error) in</w:t>
-                  </w:r>
-                  <w:r>
-                    <w:t xml:space="preserve"> </w:t>
-                  </w:r>
-                </w:p>
-              </w:txbxContent>
-            </v:textbox>
-          </v:shape>
-          <v:shape xmlns:v="urn:schemas-microsoft-com:vml" id="129" style="width:589.276pt; height:10.2882pt;position:absolute;margin-left:6pt;margin-top:73.6059pt;z-index:70;" fillcolor="#FFFFFF" strokecolor="#000000" stroked="true" filled="true" strokeweight="0pt">
-            <v:textbox id="130" inset="0,0,0,0">
-              <w:txbxContent>
-                <w:p>
-                  <w:r>
-                    <w:rPr>
-                      <w:rFonts w:ascii="Courier New"/>
+                    <w:t xml:space="preserve"> }</w:t>
+                  </w:r>
+                  <w:r>
+                    <w:t xml:space="preserve"> </w:t>
+                  </w:r>
+                </w:p>
+              </w:txbxContent>
+            </v:textbox>
+          </v:shape>
+          <v:shape xmlns:v="urn:schemas-microsoft-com:vml" id="143" style="width:589.276pt; height:9.082pt;position:absolute;margin-left:6pt;margin-top:53.959pt;z-index:78;" fillcolor="#FFFFFF" strokecolor="#000000" stroked="true" filled="true" strokeweight="0pt">
+            <v:textbox id="144" inset="0,0,0,0">
+              <w:txbxContent>
+                <w:p>
+                  <w:r>
+                    <w:rPr>
+                      <w:rFonts w:ascii="Lucida Console"/>
                       <w:color w:val="000000"/>
                       <w:sz w:val="19"/>
                       <w:lang w:val="en-US"/>
                     </w:rPr>
-                    <w:t xml:space="preserve"> guard error == nil else {</w:t>
-                  </w:r>
-                  <w:r>
-                    <w:t xml:space="preserve"> </w:t>
-                  </w:r>
-                </w:p>
-              </w:txbxContent>
-            </v:textbox>
-          </v:shape>
-          <v:shape xmlns:v="urn:schemas-microsoft-com:vml" id="131" style="width:589.276pt; height:10.2882pt;position:absolute;margin-left:6pt;margin-top:84.1059pt;z-index:71;" fillcolor="#FFFFFF" strokecolor="#000000" stroked="true" filled="true" strokeweight="0pt">
-            <v:textbox id="132" inset="0,0,0,0">
-              <w:txbxContent>
-                <w:p>
-                  <w:r>
-                    <w:rPr>
-                      <w:rFonts w:ascii="Courier New"/>
+                    <w:t xml:space="preserve"> let resultPath = data!.file!</w:t>
+                  </w:r>
+                  <w:r>
+                    <w:t xml:space="preserve"> </w:t>
+                  </w:r>
+                </w:p>
+              </w:txbxContent>
+            </v:textbox>
+          </v:shape>
+          <v:shape xmlns:v="urn:schemas-microsoft-com:vml" id="145" style="width:589.276pt; height:9.082pt;position:absolute;margin-left:6pt;margin-top:62.959pt;z-index:79;" fillcolor="#FFFFFF" strokecolor="#000000" stroked="true" filled="true" strokeweight="0pt">
+            <v:textbox id="146" inset="0,0,0,0">
+              <w:txbxContent>
+                <w:p>
+                  <w:r>
+                    <w:rPr>
+                      <w:rFonts w:ascii="Lucida Console"/>
                       <w:color w:val="000000"/>
                       <w:sz w:val="19"/>
                       <w:lang w:val="en-US"/>
                     </w:rPr>
-                    <w:t xml:space="preserve">  XCTFail("Error get convert html to \(format)). Error=\(error!.localizedDescription)")</w:t>
-                  </w:r>
-                  <w:r>
-                    <w:t xml:space="preserve"> </w:t>
-                  </w:r>
-                </w:p>
-              </w:txbxContent>
-            </v:textbox>
-          </v:shape>
-          <v:shape xmlns:v="urn:schemas-microsoft-com:vml" id="133" style="width:589.276pt; height:10.2882pt;position:absolute;margin-left:6pt;margin-top:94.6059pt;z-index:72;" fillcolor="#FFFFFF" strokecolor="#000000" stroked="true" filled="true" strokeweight="0pt">
-            <v:textbox id="134" inset="0,0,0,0">
-              <w:txbxContent>
-                <w:p>
-                  <w:r>
-                    <w:rPr>
-                      <w:rFonts w:ascii="Courier New"/>
+                    <w:t xml:space="preserve"> XCTAssertTrue(fileExist(name: resultPath))</w:t>
+                  </w:r>
+                  <w:r>
+                    <w:t xml:space="preserve"> </w:t>
+                  </w:r>
+                </w:p>
+              </w:txbxContent>
+            </v:textbox>
+          </v:shape>
+          <v:shape xmlns:v="urn:schemas-microsoft-com:vml" id="147" style="width:589.276pt; height:9.082pt;position:absolute;margin-left:6pt;margin-top:71.959pt;z-index:80;" fillcolor="#FFFFFF" strokecolor="#000000" stroked="true" filled="true" strokeweight="0pt">
+            <v:textbox id="148" inset="0,0,0,0">
+              <w:txbxContent>
+                <w:p>
+                  <w:r>
+                    <w:rPr>
+                      <w:rFonts w:ascii="Lucida Console"/>
                       <w:color w:val="000000"/>
                       <w:sz w:val="19"/>
                       <w:lang w:val="en-US"/>
                     </w:rPr>
-                    <w:t xml:space="preserve">  return</w:t>
-                  </w:r>
-                  <w:r>
-                    <w:t xml:space="preserve"> </w:t>
-                  </w:r>
-                </w:p>
-              </w:txbxContent>
-            </v:textbox>
-          </v:shape>
-          <v:shape xmlns:v="urn:schemas-microsoft-com:vml" id="135" style="width:589.276pt; height:10.2882pt;position:absolute;margin-left:6pt;margin-top:105.1059pt;z-index:73;" fillcolor="#FFFFFF" strokecolor="#000000" stroked="true" filled="true" strokeweight="0pt">
-            <v:textbox id="136" inset="0,0,0,0">
-              <w:txbxContent>
-                <w:p>
-                  <w:r>
-                    <w:rPr>
-                      <w:rFonts w:ascii="Courier New"/>
+                    <w:t xml:space="preserve"> expectation.fulfill()</w:t>
+                  </w:r>
+                  <w:r>
+                    <w:t xml:space="preserve"> </w:t>
+                  </w:r>
+                </w:p>
+              </w:txbxContent>
+            </v:textbox>
+          </v:shape>
+          <v:shape xmlns:v="urn:schemas-microsoft-com:vml" id="149" style="width:589.276pt; height:9.082pt;position:absolute;margin-left:6pt;margin-top:80.959pt;z-index:81;" fillcolor="#FFFFFF" strokecolor="#000000" stroked="true" filled="true" strokeweight="0pt">
+            <v:textbox id="150" inset="0,0,0,0">
+              <w:txbxContent>
+                <w:p>
+                  <w:r>
+                    <w:rPr>
+                      <w:rFonts w:ascii="Lucida Console"/>
                       <w:color w:val="000000"/>
                       <w:sz w:val="19"/>
                       <w:lang w:val="en-US"/>
                     </w:rPr>
-                    <w:t xml:space="preserve"> }</w:t>
-                  </w:r>
-                  <w:r>
-                    <w:t xml:space="preserve"> </w:t>
-                  </w:r>
-                </w:p>
-              </w:txbxContent>
-            </v:textbox>
-          </v:shape>
-          <v:shape xmlns:v="urn:schemas-microsoft-com:vml" id="137" style="width:589.276pt; height:10.2882pt;position:absolute;margin-left:6pt;margin-top:115.6059pt;z-index:74;" fillcolor="#FFFFFF" strokecolor="#000000" stroked="true" filled="true" strokeweight="0pt">
-            <v:textbox id="138" inset="0,0,0,0">
-              <w:txbxContent>
-                <w:p>
-                  <w:r>
-                    <w:rPr>
-                      <w:rFonts w:ascii="Courier New"/>
+                    <w:t>}</w:t>
+                  </w:r>
+                  <w:r>
+                    <w:t xml:space="preserve"> </w:t>
+                  </w:r>
+                </w:p>
+              </w:txbxContent>
+            </v:textbox>
+          </v:shape>
+          <v:shape xmlns:v="urn:schemas-microsoft-com:vml" id="151" style="width:589.276pt; height:9.082pt;position:absolute;margin-left:6pt;margin-top:89.959pt;z-index:82;" fillcolor="#FFFFFF" strokecolor="#000000" stroked="true" filled="true" strokeweight="0pt">
+            <v:textbox id="152" inset="0,0,0,0">
+              <w:txbxContent>
+                <w:p>
+                  <w:r>
+                    <w:rPr>
+                      <w:rFonts w:ascii="Lucida Console"/>
                       <w:color w:val="000000"/>
                       <w:sz w:val="19"/>
                       <w:lang w:val="en-US"/>
                     </w:rPr>
-                    <w:t xml:space="preserve"> let resultPath = data!.file!</w:t>
-                  </w:r>
-                  <w:r>
-                    <w:t xml:space="preserve"> </w:t>
-                  </w:r>
-                </w:p>
-              </w:txbxContent>
-            </v:textbox>
-          </v:shape>
-          <v:shape xmlns:v="urn:schemas-microsoft-com:vml" id="139" style="width:589.276pt; height:10.2882pt;position:absolute;margin-left:6pt;margin-top:126.1059pt;z-index:75;" fillcolor="#FFFFFF" strokecolor="#000000" stroked="true" filled="true" strokeweight="0pt">
-            <v:textbox id="140" inset="0,0,0,0">
-              <w:txbxContent>
-                <w:p>
-                  <w:r>
-                    <w:rPr>
-                      <w:rFonts w:ascii="Courier New"/>
-                      <w:color w:val="000000"/>
-                      <w:sz w:val="19"/>
-                      <w:lang w:val="en-US"/>
-                    </w:rPr>
-                    <w:t xml:space="preserve"> XCTAssertTrue(fileExist(name: resultPath))</w:t>
-                  </w:r>
-                  <w:r>
-                    <w:t xml:space="preserve"> </w:t>
-                  </w:r>
-                </w:p>
-              </w:txbxContent>
-            </v:textbox>
-          </v:shape>
-          <v:shape xmlns:v="urn:schemas-microsoft-com:vml" id="141" style="width:589.276pt; height:10.2882pt;position:absolute;margin-left:6pt;margin-top:136.6059pt;z-index:76;" fillcolor="#FFFFFF" strokecolor="#000000" stroked="true" filled="true" strokeweight="0pt">
-            <v:textbox id="142" inset="0,0,0,0">
-              <w:txbxContent>
-                <w:p>
-                  <w:r>
-                    <w:rPr>
-                      <w:rFonts w:ascii="Courier New"/>
-                      <w:color w:val="000000"/>
-                      <w:sz w:val="19"/>
-                      <w:lang w:val="en-US"/>
-                    </w:rPr>
-                    <w:t xml:space="preserve"> expectation.fulfill()</w:t>
-                  </w:r>
-                  <w:r>
-                    <w:t xml:space="preserve"> </w:t>
-                  </w:r>
-                </w:p>
-              </w:txbxContent>
-            </v:textbox>
-          </v:shape>
-          <v:shape xmlns:v="urn:schemas-microsoft-com:vml" id="143" style="width:589.276pt; height:10.2882pt;position:absolute;margin-left:6pt;margin-top:147.1059pt;z-index:77;" fillcolor="#FFFFFF" strokecolor="#000000" stroked="true" filled="true" strokeweight="0pt">
-            <v:textbox id="144" inset="0,0,0,0">
-              <w:txbxContent>
-                <w:p>
-                  <w:r>
-                    <w:rPr>
-                      <w:rFonts w:ascii="Courier New"/>
-                      <w:color w:val="000000"/>
-                      <w:sz w:val="19"/>
-                      <w:lang w:val="en-US"/>
-                    </w:rPr>
-                    <w:t>}</w:t>
-                  </w:r>
-                  <w:r>
-                    <w:t xml:space="preserve"> </w:t>
-                  </w:r>
-                </w:p>
-              </w:txbxContent>
-            </v:textbox>
-          </v:shape>
-          <v:shape xmlns:v="urn:schemas-microsoft-com:vml" id="145" style="width:589.276pt; height:10.2882pt;position:absolute;margin-left:6pt;margin-top:157.6059pt;z-index:78;" fillcolor="#FFFFFF" strokecolor="#000000" stroked="true" filled="true" strokeweight="0pt">
-            <v:textbox id="146" inset="0,0,0,0">
-              <w:txbxContent>
-                <w:p>
-                  <w:r>
-                    <w:rPr>
-                      <w:rFonts w:ascii="Courier New"/>
-                      <w:color w:val="000000"/>
-                      <w:sz w:val="19"/>
-                      <w:lang w:val="en-US"/>
-                    </w:rPr>
                     <w:t>self.waitForExpectations(timeout: testTimeout, handler: nil)</w:t>
                   </w:r>
                   <w:r>
@@ -1511,13 +1576,13 @@
               </w:txbxContent>
             </v:textbox>
           </v:shape>
-          <v:shape xmlns:v="urn:schemas-microsoft-com:vml" id="147" style="width:589.276pt; height:19.93359pt;position:absolute;margin-left:6pt;margin-top:182.0332pt;z-index:79;" fillcolor="#FFFFFF" strokecolor="#000000" stroked="true" filled="true" strokeweight="0pt">
-            <v:textbox id="148" inset="0,0,0,0">
-              <w:txbxContent>
-                <w:p>
-                  <w:r>
-                    <w:rPr>
-                      <w:rFonts w:ascii="Times New Roman"/>
+          <v:shape xmlns:v="urn:schemas-microsoft-com:vml" id="153" style="width:589.276pt; height:18pt;position:absolute;margin-left:6pt;margin-top:112.5pt;z-index:83;" fillcolor="#FFFFFF" strokecolor="#000000" stroked="true" filled="true" strokeweight="0pt">
+            <v:textbox id="154" inset="0,0,0,0">
+              <w:txbxContent>
+                <w:p>
+                  <w:r>
+                    <w:rPr>
+                      <w:rFonts w:ascii="Lucida Console"/>
                       <w:b w:val="on"/>
                       <w:color w:val="000000"/>
                       <w:sz w:val="36"/>
@@ -1532,13 +1597,13 @@
               </w:txbxContent>
             </v:textbox>
           </v:shape>
-          <v:shape xmlns:v="urn:schemas-microsoft-com:vml" id="149" style="width:589.276pt; height:13.28906pt;position:absolute;margin-left:6pt;margin-top:216.1055pt;z-index:80;" fillcolor="#FFFFFF" strokecolor="#000000" stroked="true" filled="true" strokeweight="0pt">
-            <v:textbox id="150" inset="0,0,0,0">
-              <w:txbxContent>
-                <w:p>
-                  <w:r>
-                    <w:rPr>
-                      <w:rFonts w:ascii="Times New Roman"/>
+          <v:shape xmlns:v="urn:schemas-microsoft-com:vml" id="155" style="width:589.276pt; height:12pt;position:absolute;margin-left:6pt;margin-top:144pt;z-index:84;" fillcolor="#FFFFFF" strokecolor="#000000" stroked="true" filled="true" strokeweight="0pt">
+            <v:textbox id="156" inset="0,0,0,0">
+              <w:txbxContent>
+                <w:p>
+                  <w:r>
+                    <w:rPr>
+                      <w:rFonts w:ascii="Lucida Console"/>
                       <w:color w:val="000000"/>
                       <w:sz w:val="24"/>
                       <w:lang w:val="en-US"/>
@@ -1552,13 +1617,13 @@
               </w:txbxContent>
             </v:textbox>
           </v:shape>
-          <v:shape xmlns:v="urn:schemas-microsoft-com:vml" id="151" style="width:473.64709375pt; height:13.28906pt;position:absolute;margin-left:121.6289pt;margin-top:216.1055pt;z-index:81;" fillcolor="#FFFFFF" strokecolor="#000000" stroked="true" filled="true" strokeweight="0pt">
-            <v:textbox id="152" inset="0,0,0,0">
-              <w:txbxContent>
-                <w:p>
-                  <w:r>
-                    <w:rPr>
-                      <w:rFonts w:ascii="Times New Roman"/>
+          <v:shape xmlns:v="urn:schemas-microsoft-com:vml" id="157" style="width:408.51428124999995pt; height:12pt;position:absolute;margin-left:186.76172pt;margin-top:144pt;z-index:85;" fillcolor="#FFFFFF" strokecolor="#000000" stroked="true" filled="true" strokeweight="0pt">
+            <v:textbox id="158" inset="0,0,0,0">
+              <w:txbxContent>
+                <w:p>
+                  <w:r>
+                    <w:rPr>
+                      <w:rFonts w:ascii="Lucida Console"/>
                       <w:i w:val="on"/>
                       <w:color w:val="0000ff"/>
                       <w:sz w:val="24"/>
@@ -1573,18 +1638,18 @@
               </w:txbxContent>
             </v:textbox>
           </v:shape>
-          <v:shape xmlns:v="urn:schemas-microsoft-com:vml" style="width:100; height:100;position:absolute;z-index:82;" coordsize="100000, 100000" fillcolor="#FFFFFF" strokecolor="#0000FF" stroked="true" filled="true" strokeweight="0.8888889px">
+          <v:shape xmlns:v="urn:schemas-microsoft-com:vml" style="width:100; height:100;position:absolute;z-index:86;" coordsize="100000, 100000" fillcolor="#FFFFFF" strokecolor="#0000FF" stroked="true" filled="true" strokeweight="0.8888889px">
             <v:stroke opacity="1" joinstyle="miter" endcap="flat" insetpen="true" on="true" linestyle="single"/>
-            <o:skew xmlns:o="urn:schemas-microsoft-com:office:office" on="true" offset="0pt,0pt" origin="-0.5,-0.5" matrix="1,0,0,1,0,0"/>
-            <v:path xmlns:o="urn:schemas-microsoft-com:office:office" v="m162172,305415l346602,305415e" fillok="false" arrowok="true" strokeok="true" o:connecttype="custom"/>
-          </v:shape>
-          <v:shape xmlns:v="urn:schemas-microsoft-com:vml" id="153" style="width:579.367796875pt; height:13.28906pt;position:absolute;margin-left:15.9082pt;margin-top:245.2955pt;z-index:83;" fillcolor="#FFFFFF" strokecolor="#000000" stroked="true" filled="true" strokeweight="0pt">
-            <v:textbox id="154" inset="0,0,0,0">
-              <w:txbxContent>
-                <w:p>
-                  <w:r>
-                    <w:rPr>
-                      <w:rFonts w:ascii="Times New Roman"/>
+            <o:skew xmlns:o="urn:schemas-microsoft-com:office:office" on="true" offset="-0pt,-0pt" origin="-0.5,-0.5" matrix="1,0,0,1,0,0"/>
+            <v:path xmlns:o="urn:schemas-microsoft-com:office:office" v="m249016,207556l528594,207556e" fillok="false" arrowok="true" strokeok="true" o:connecttype="custom"/>
+          </v:shape>
+          <v:shape xmlns:v="urn:schemas-microsoft-com:vml" id="159" style="width:580.395529724121pt; height:12pt;position:absolute;margin-left:14.88047pt;margin-top:171.69pt;z-index:87;" fillcolor="#FFFFFF" strokecolor="#000000" stroked="true" filled="true" strokeweight="0pt">
+            <v:textbox id="160" inset="0,0,0,0">
+              <w:txbxContent>
+                <w:p>
+                  <w:r>
+                    <w:rPr>
+                      <w:rFonts w:ascii="Lucida Console"/>
                       <w:b w:val="on"/>
                       <w:color w:val="000000"/>
                       <w:sz w:val="24"/>
@@ -1599,13 +1664,13 @@
               </w:txbxContent>
             </v:textbox>
           </v:shape>
-          <v:shape xmlns:v="urn:schemas-microsoft-com:vml" id="155" style="width:496.270140625pt; height:13.28906pt;position:absolute;margin-left:99.00586pt;margin-top:245.2955pt;z-index:84;" fillcolor="#FFFFFF" strokecolor="#000000" stroked="true" filled="true" strokeweight="0pt">
-            <v:textbox id="156" inset="0,0,0,0">
-              <w:txbxContent>
-                <w:p>
-                  <w:r>
-                    <w:rPr>
-                      <w:rFonts w:ascii="Times New Roman"/>
+          <v:shape xmlns:v="urn:schemas-microsoft-com:vml" id="161" style="width:469.91374108886714pt; height:12pt;position:absolute;margin-left:125.36226pt;margin-top:171.69pt;z-index:88;" fillcolor="#FFFFFF" strokecolor="#000000" stroked="true" filled="true" strokeweight="0pt">
+            <v:textbox id="162" inset="0,0,0,0">
+              <w:txbxContent>
+                <w:p>
+                  <w:r>
+                    <w:rPr>
+                      <w:rFonts w:ascii="Lucida Console"/>
                       <w:b w:val="on"/>
                       <w:color w:val="000000"/>
                       <w:sz w:val="24"/>
@@ -1620,13 +1685,13 @@
               </w:txbxContent>
             </v:textbox>
           </v:shape>
-          <v:shape xmlns:v="urn:schemas-microsoft-com:vml" id="157" style="width:254.60021875pt; height:13.28906pt;position:absolute;margin-left:340.6758pt;margin-top:245.2955pt;z-index:85;" fillcolor="#FFFFFF" strokecolor="#000000" stroked="true" filled="true" strokeweight="0pt">
-            <v:textbox id="158" inset="0,0,0,0">
-              <w:txbxContent>
-                <w:p>
-                  <w:r>
-                    <w:rPr>
-                      <w:rFonts w:ascii="Times New Roman"/>
+          <v:shape xmlns:v="urn:schemas-microsoft-com:vml" id="163" style="width:224.50854394531245pt; height:12pt;position:absolute;margin-left:370.76746pt;margin-top:171.69pt;z-index:89;" fillcolor="#FFFFFF" strokecolor="#000000" stroked="true" filled="true" strokeweight="0pt">
+            <v:textbox id="164" inset="0,0,0,0">
+              <w:txbxContent>
+                <w:p>
+                  <w:r>
+                    <w:rPr>
+                      <w:rFonts w:ascii="Lucida Console"/>
                       <w:b w:val="on"/>
                       <w:color w:val="000000"/>
                       <w:sz w:val="24"/>
@@ -1641,13 +1706,13 @@
               </w:txbxContent>
             </v:textbox>
           </v:shape>
-          <v:shape xmlns:v="urn:schemas-microsoft-com:vml" id="159" style="width:587.026pt; height:13.28906pt;position:absolute;margin-left:8.25pt;margin-top:261.7955pt;z-index:86;" fillcolor="#FFFFFF" strokecolor="#000000" stroked="true" filled="true" strokeweight="0pt">
-            <v:textbox id="160" inset="0,0,0,0">
-              <w:txbxContent>
-                <w:p>
-                  <w:r>
-                    <w:rPr>
-                      <w:rFonts w:ascii="Times New Roman"/>
+          <v:shape xmlns:v="urn:schemas-microsoft-com:vml" id="165" style="width:587.026pt; height:12pt;position:absolute;margin-left:8.25pt;margin-top:192.69pt;z-index:90;" fillcolor="#FFFFFF" strokecolor="#000000" stroked="true" filled="true" strokeweight="0pt">
+            <v:textbox id="166" inset="0,0,0,0">
+              <w:txbxContent>
+                <w:p>
+                  <w:r>
+                    <w:rPr>
+                      <w:rFonts w:ascii="Lucida Console"/>
                       <w:i w:val="on"/>
                       <w:color w:val="000000"/>
                       <w:sz w:val="24"/>
@@ -1662,13 +1727,13 @@
               </w:txbxContent>
             </v:textbox>
           </v:shape>
-          <v:shape xmlns:v="urn:schemas-microsoft-com:vml" id="161" style="width:541.36975pt; height:13.28906pt;position:absolute;margin-left:53.90625pt;margin-top:261.7955pt;z-index:87;" fillcolor="#FFFFFF" strokecolor="#000000" stroked="true" filled="true" strokeweight="0pt">
-            <v:textbox id="162" inset="0,0,0,0">
-              <w:txbxContent>
-                <w:p>
-                  <w:r>
-                    <w:rPr>
-                      <w:rFonts w:ascii="Times New Roman"/>
+          <v:shape xmlns:v="urn:schemas-microsoft-com:vml" id="167" style="width:533.41271875pt; height:12pt;position:absolute;margin-left:61.86328pt;margin-top:192.69pt;z-index:91;" fillcolor="#FFFFFF" strokecolor="#000000" stroked="true" filled="true" strokeweight="0pt">
+            <v:textbox id="168" inset="0,0,0,0">
+              <w:txbxContent>
+                <w:p>
+                  <w:r>
+                    <w:rPr>
+                      <w:rFonts w:ascii="Lucida Console"/>
                       <w:b w:val="on"/>
                       <w:color w:val="0000ff"/>
                       <w:sz w:val="24"/>
@@ -1683,38 +1748,58 @@
               </w:txbxContent>
             </v:textbox>
           </v:shape>
-          <v:shape xmlns:v="urn:schemas-microsoft-com:vml" style="width:100; height:100;position:absolute;z-index:88;" coordsize="100000, 100000" fillcolor="#FFFFFF" strokecolor="#0000FF" stroked="true" filled="true" strokeweight="0.8888889px">
+          <v:shape xmlns:v="urn:schemas-microsoft-com:vml" style="width:100; height:100;position:absolute;z-index:92;" coordsize="100000, 100000" fillcolor="#FFFFFF" strokecolor="#0000FF" stroked="true" filled="true" strokeweight="0.8888889px">
             <v:stroke opacity="1" joinstyle="miter" endcap="flat" insetpen="true" on="true" linestyle="single"/>
-            <o:skew xmlns:o="urn:schemas-microsoft-com:office:office" on="true" offset="0pt,0pt" origin="-0.5,-0.5" matrix="1,0,0,1,0,0"/>
-            <v:path xmlns:o="urn:schemas-microsoft-com:office:office" v="m71875,366335l217047,366335e" fillok="false" arrowok="true" strokeok="true" o:connecttype="custom"/>
-          </v:shape>
-          <v:shape xmlns:v="urn:schemas-microsoft-com:vml" id="163" style="width:408.1744375pt; height:13.28906pt;position:absolute;margin-left:187.1016pt;margin-top:261.7955pt;z-index:89;" fillcolor="#FFFFFF" strokecolor="#000000" stroked="true" filled="true" strokeweight="0pt">
-            <v:textbox id="164" inset="0,0,0,0">
-              <w:txbxContent>
-                <w:p>
-                  <w:r>
-                    <w:rPr>
-                      <w:rFonts w:ascii="Times New Roman"/>
-                      <w:color w:val="000000"/>
-                      <w:sz w:val="24"/>
-                      <w:lang w:val="en-US"/>
-                    </w:rPr>
-                    <w:t>Convert the HTML or EPUB document from local disk to a local disk.</w:t>
-                  </w:r>
-                  <w:r>
-                    <w:t xml:space="preserve"> </w:t>
-                  </w:r>
-                </w:p>
-              </w:txbxContent>
-            </v:textbox>
-          </v:shape>
-          <v:shape xmlns:v="urn:schemas-microsoft-com:vml" id="165" style="width:587.026pt; height:13.28906pt;position:absolute;margin-left:8.25pt;margin-top:278.2955pt;z-index:90;" fillcolor="#FFFFFF" strokecolor="#000000" stroked="true" filled="true" strokeweight="0pt">
-            <v:textbox id="166" inset="0,0,0,0">
-              <w:txbxContent>
-                <w:p>
-                  <w:r>
-                    <w:rPr>
-                      <w:rFonts w:ascii="Times New Roman"/>
+            <o:skew xmlns:o="urn:schemas-microsoft-com:office:office" on="true" offset="-0pt,-0pt" origin="-0.5,-0.5" matrix="1,0,0,1,0,0"/>
+            <v:path xmlns:o="urn:schemas-microsoft-com:office:office" v="m82484,272476l271736,272476e" fillok="false" arrowok="true" strokeok="true" o:connecttype="custom"/>
+          </v:shape>
+          <v:shape xmlns:v="urn:schemas-microsoft-com:vml" id="169" style="width:358.5919484863281pt; height:12pt;position:absolute;margin-left:236.68405pt;margin-top:186.69pt;z-index:93;" fillcolor="#FFFFFF" strokecolor="#000000" stroked="true" filled="true" strokeweight="0pt">
+            <v:textbox id="170" inset="0,0,0,0">
+              <w:txbxContent>
+                <w:p>
+                  <w:r>
+                    <w:rPr>
+                      <w:rFonts w:ascii="Lucida Console"/>
+                      <w:color w:val="000000"/>
+                      <w:sz w:val="24"/>
+                      <w:lang w:val="en-US"/>
+                    </w:rPr>
+                    <w:t>Convert the HTML or EPUB document from local</w:t>
+                  </w:r>
+                  <w:r>
+                    <w:t xml:space="preserve"> </w:t>
+                  </w:r>
+                </w:p>
+              </w:txbxContent>
+            </v:textbox>
+          </v:shape>
+          <v:shape xmlns:v="urn:schemas-microsoft-com:vml" id="171" style="width:358.5919484863281pt; height:12pt;position:absolute;margin-left:236.68405pt;margin-top:198.69pt;z-index:94;" fillcolor="#FFFFFF" strokecolor="#000000" stroked="true" filled="true" strokeweight="0pt">
+            <v:textbox id="172" inset="0,0,0,0">
+              <w:txbxContent>
+                <w:p>
+                  <w:r>
+                    <w:rPr>
+                      <w:rFonts w:ascii="Lucida Console"/>
+                      <w:color w:val="000000"/>
+                      <w:sz w:val="24"/>
+                      <w:lang w:val="en-US"/>
+                    </w:rPr>
+                    <w:t>disk to a local disk.</w:t>
+                  </w:r>
+                  <w:r>
+                    <w:t xml:space="preserve"> </w:t>
+                  </w:r>
+                </w:p>
+              </w:txbxContent>
+            </v:textbox>
+          </v:shape>
+          <v:shape xmlns:v="urn:schemas-microsoft-com:vml" id="173" style="width:587.026pt; height:12pt;position:absolute;margin-left:8.25pt;margin-top:219.69pt;z-index:95;" fillcolor="#FFFFFF" strokecolor="#000000" stroked="true" filled="true" strokeweight="0pt">
+            <v:textbox id="174" inset="0,0,0,0">
+              <w:txbxContent>
+                <w:p>
+                  <w:r>
+                    <w:rPr>
+                      <w:rFonts w:ascii="Lucida Console"/>
                       <w:i w:val="on"/>
                       <w:color w:val="000000"/>
                       <w:sz w:val="24"/>
@@ -1729,13 +1814,13 @@
               </w:txbxContent>
             </v:textbox>
           </v:shape>
-          <v:shape xmlns:v="urn:schemas-microsoft-com:vml" id="167" style="width:541.36975pt; height:13.28906pt;position:absolute;margin-left:53.90625pt;margin-top:278.2955pt;z-index:91;" fillcolor="#FFFFFF" strokecolor="#000000" stroked="true" filled="true" strokeweight="0pt">
-            <v:textbox id="168" inset="0,0,0,0">
-              <w:txbxContent>
-                <w:p>
-                  <w:r>
-                    <w:rPr>
-                      <w:rFonts w:ascii="Times New Roman"/>
+          <v:shape xmlns:v="urn:schemas-microsoft-com:vml" id="175" style="width:533.41271875pt; height:12pt;position:absolute;margin-left:61.86328pt;margin-top:219.69pt;z-index:96;" fillcolor="#FFFFFF" strokecolor="#000000" stroked="true" filled="true" strokeweight="0pt">
+            <v:textbox id="176" inset="0,0,0,0">
+              <w:txbxContent>
+                <w:p>
+                  <w:r>
+                    <w:rPr>
+                      <w:rFonts w:ascii="Lucida Console"/>
                       <w:b w:val="on"/>
                       <w:color w:val="0000ff"/>
                       <w:sz w:val="24"/>
@@ -1750,38 +1835,58 @@
               </w:txbxContent>
             </v:textbox>
           </v:shape>
-          <v:shape xmlns:v="urn:schemas-microsoft-com:vml" style="width:100; height:100;position:absolute;z-index:92;" coordsize="100000, 100000" fillcolor="#FFFFFF" strokecolor="#0000FF" stroked="true" filled="true" strokeweight="0.8888889px">
+          <v:shape xmlns:v="urn:schemas-microsoft-com:vml" style="width:100; height:100;position:absolute;z-index:97;" coordsize="100000, 100000" fillcolor="#FFFFFF" strokecolor="#0000FF" stroked="true" filled="true" strokeweight="0.8888889px">
             <v:stroke opacity="1" joinstyle="miter" endcap="flat" insetpen="true" on="true" linestyle="single"/>
-            <o:skew xmlns:o="urn:schemas-microsoft-com:office:office" on="true" offset="0pt,0pt" origin="-0.5,-0.5" matrix="1,0,0,1,0,0"/>
-            <v:path xmlns:o="urn:schemas-microsoft-com:office:office" v="m71875,388335l231258,388335e" fillok="false" arrowok="true" strokeok="true" o:connecttype="custom"/>
-          </v:shape>
-          <v:shape xmlns:v="urn:schemas-microsoft-com:vml" id="169" style="width:408.1744375pt; height:13.28906pt;position:absolute;margin-left:187.1016pt;margin-top:278.2955pt;z-index:93;" fillcolor="#FFFFFF" strokecolor="#000000" stroked="true" filled="true" strokeweight="0pt">
-            <v:textbox id="170" inset="0,0,0,0">
-              <w:txbxContent>
-                <w:p>
-                  <w:r>
-                    <w:rPr>
-                      <w:rFonts w:ascii="Times New Roman"/>
-                      <w:color w:val="000000"/>
-                      <w:sz w:val="24"/>
-                      <w:lang w:val="en-US"/>
-                    </w:rPr>
-                    <w:t>Convert the HTML or EPUB document from local disk to user's storage.</w:t>
-                  </w:r>
-                  <w:r>
-                    <w:t xml:space="preserve"> </w:t>
-                  </w:r>
-                </w:p>
-              </w:txbxContent>
-            </v:textbox>
-          </v:shape>
-          <v:shape xmlns:v="urn:schemas-microsoft-com:vml" id="171" style="width:587.026pt; height:13.28906pt;position:absolute;margin-left:8.25pt;margin-top:294.7955pt;z-index:94;" fillcolor="#FFFFFF" strokecolor="#000000" stroked="true" filled="true" strokeweight="0pt">
-            <v:textbox id="172" inset="0,0,0,0">
-              <w:txbxContent>
-                <w:p>
-                  <w:r>
-                    <w:rPr>
-                      <w:rFonts w:ascii="Times New Roman"/>
+            <o:skew xmlns:o="urn:schemas-microsoft-com:office:office" on="true" offset="-0pt,-0pt" origin="-0.5,-0.5" matrix="1,0,0,1,0,0"/>
+            <v:path xmlns:o="urn:schemas-microsoft-com:office:office" v="m82484,308476l291658,308476e" fillok="false" arrowok="true" strokeok="true" o:connecttype="custom"/>
+          </v:shape>
+          <v:shape xmlns:v="urn:schemas-microsoft-com:vml" id="177" style="width:358.5919484863281pt; height:12pt;position:absolute;margin-left:236.68405pt;margin-top:213.69pt;z-index:98;" fillcolor="#FFFFFF" strokecolor="#000000" stroked="true" filled="true" strokeweight="0pt">
+            <v:textbox id="178" inset="0,0,0,0">
+              <w:txbxContent>
+                <w:p>
+                  <w:r>
+                    <w:rPr>
+                      <w:rFonts w:ascii="Lucida Console"/>
+                      <w:color w:val="000000"/>
+                      <w:sz w:val="24"/>
+                      <w:lang w:val="en-US"/>
+                    </w:rPr>
+                    <w:t>Convert the HTML or EPUB document from local</w:t>
+                  </w:r>
+                  <w:r>
+                    <w:t xml:space="preserve"> </w:t>
+                  </w:r>
+                </w:p>
+              </w:txbxContent>
+            </v:textbox>
+          </v:shape>
+          <v:shape xmlns:v="urn:schemas-microsoft-com:vml" id="179" style="width:358.5919484863281pt; height:12pt;position:absolute;margin-left:236.68405pt;margin-top:225.69pt;z-index:99;" fillcolor="#FFFFFF" strokecolor="#000000" stroked="true" filled="true" strokeweight="0pt">
+            <v:textbox id="180" inset="0,0,0,0">
+              <w:txbxContent>
+                <w:p>
+                  <w:r>
+                    <w:rPr>
+                      <w:rFonts w:ascii="Lucida Console"/>
+                      <w:color w:val="000000"/>
+                      <w:sz w:val="24"/>
+                      <w:lang w:val="en-US"/>
+                    </w:rPr>
+                    <w:t>disk to user's storage.</w:t>
+                  </w:r>
+                  <w:r>
+                    <w:t xml:space="preserve"> </w:t>
+                  </w:r>
+                </w:p>
+              </w:txbxContent>
+            </v:textbox>
+          </v:shape>
+          <v:shape xmlns:v="urn:schemas-microsoft-com:vml" id="181" style="width:587.026pt; height:12pt;position:absolute;margin-left:8.25pt;margin-top:246.69pt;z-index:100;" fillcolor="#FFFFFF" strokecolor="#000000" stroked="true" filled="true" strokeweight="0pt">
+            <v:textbox id="182" inset="0,0,0,0">
+              <w:txbxContent>
+                <w:p>
+                  <w:r>
+                    <w:rPr>
+                      <w:rFonts w:ascii="Lucida Console"/>
                       <w:i w:val="on"/>
                       <w:color w:val="000000"/>
                       <w:sz w:val="24"/>
@@ -1796,13 +1901,13 @@
               </w:txbxContent>
             </v:textbox>
           </v:shape>
-          <v:shape xmlns:v="urn:schemas-microsoft-com:vml" id="173" style="width:541.36975pt; height:13.28906pt;position:absolute;margin-left:53.90625pt;margin-top:294.7955pt;z-index:95;" fillcolor="#FFFFFF" strokecolor="#000000" stroked="true" filled="true" strokeweight="0pt">
-            <v:textbox id="174" inset="0,0,0,0">
-              <w:txbxContent>
-                <w:p>
-                  <w:r>
-                    <w:rPr>
-                      <w:rFonts w:ascii="Times New Roman"/>
+          <v:shape xmlns:v="urn:schemas-microsoft-com:vml" id="183" style="width:533.41271875pt; height:12pt;position:absolute;margin-left:61.86328pt;margin-top:246.69pt;z-index:101;" fillcolor="#FFFFFF" strokecolor="#000000" stroked="true" filled="true" strokeweight="0pt">
+            <v:textbox id="184" inset="0,0,0,0">
+              <w:txbxContent>
+                <w:p>
+                  <w:r>
+                    <w:rPr>
+                      <w:rFonts w:ascii="Lucida Console"/>
                       <w:b w:val="on"/>
                       <w:color w:val="0000ff"/>
                       <w:sz w:val="24"/>
@@ -1817,38 +1922,58 @@
               </w:txbxContent>
             </v:textbox>
           </v:shape>
-          <v:shape xmlns:v="urn:schemas-microsoft-com:vml" style="width:100; height:100;position:absolute;z-index:96;" coordsize="100000, 100000" fillcolor="#FFFFFF" strokecolor="#0000FF" stroked="true" filled="true" strokeweight="0.8888889px">
+          <v:shape xmlns:v="urn:schemas-microsoft-com:vml" style="width:100; height:100;position:absolute;z-index:102;" coordsize="100000, 100000" fillcolor="#FFFFFF" strokecolor="#0000FF" stroked="true" filled="true" strokeweight="0.8888889px">
             <v:stroke opacity="1" joinstyle="miter" endcap="flat" insetpen="true" on="true" linestyle="single"/>
-            <o:skew xmlns:o="urn:schemas-microsoft-com:office:office" on="true" offset="0pt,0pt" origin="-0.5,-0.5" matrix="1,0,0,1,0,0"/>
-            <v:path xmlns:o="urn:schemas-microsoft-com:office:office" v="m71875,410335l231258,410335e" fillok="false" arrowok="true" strokeok="true" o:connecttype="custom"/>
-          </v:shape>
-          <v:shape xmlns:v="urn:schemas-microsoft-com:vml" id="175" style="width:408.1744375pt; height:13.28906pt;position:absolute;margin-left:187.1016pt;margin-top:294.7955pt;z-index:97;" fillcolor="#FFFFFF" strokecolor="#000000" stroked="true" filled="true" strokeweight="0pt">
-            <v:textbox id="176" inset="0,0,0,0">
-              <w:txbxContent>
-                <w:p>
-                  <w:r>
-                    <w:rPr>
-                      <w:rFonts w:ascii="Times New Roman"/>
-                      <w:color w:val="000000"/>
-                      <w:sz w:val="24"/>
-                      <w:lang w:val="en-US"/>
-                    </w:rPr>
-                    <w:t>Convert the HTML or EPUB document from user's storage to local disk.</w:t>
-                  </w:r>
-                  <w:r>
-                    <w:t xml:space="preserve"> </w:t>
-                  </w:r>
-                </w:p>
-              </w:txbxContent>
-            </v:textbox>
-          </v:shape>
-          <v:shape xmlns:v="urn:schemas-microsoft-com:vml" id="177" style="width:587.026pt; height:13.28906pt;position:absolute;margin-left:8.25pt;margin-top:311.2955pt;z-index:98;" fillcolor="#FFFFFF" strokecolor="#000000" stroked="true" filled="true" strokeweight="0pt">
-            <v:textbox id="178" inset="0,0,0,0">
-              <w:txbxContent>
-                <w:p>
-                  <w:r>
-                    <w:rPr>
-                      <w:rFonts w:ascii="Times New Roman"/>
+            <o:skew xmlns:o="urn:schemas-microsoft-com:office:office" on="true" offset="-0pt,-0pt" origin="-0.5,-0.5" matrix="1,0,0,1,0,0"/>
+            <v:path xmlns:o="urn:schemas-microsoft-com:office:office" v="m82484,344476l291658,344476e" fillok="false" arrowok="true" strokeok="true" o:connecttype="custom"/>
+          </v:shape>
+          <v:shape xmlns:v="urn:schemas-microsoft-com:vml" id="185" style="width:358.5919484863281pt; height:12pt;position:absolute;margin-left:236.68405pt;margin-top:240.69pt;z-index:103;" fillcolor="#FFFFFF" strokecolor="#000000" stroked="true" filled="true" strokeweight="0pt">
+            <v:textbox id="186" inset="0,0,0,0">
+              <w:txbxContent>
+                <w:p>
+                  <w:r>
+                    <w:rPr>
+                      <w:rFonts w:ascii="Lucida Console"/>
+                      <w:color w:val="000000"/>
+                      <w:sz w:val="24"/>
+                      <w:lang w:val="en-US"/>
+                    </w:rPr>
+                    <w:t>Convert the HTML or EPUB document from user's</w:t>
+                  </w:r>
+                  <w:r>
+                    <w:t xml:space="preserve"> </w:t>
+                  </w:r>
+                </w:p>
+              </w:txbxContent>
+            </v:textbox>
+          </v:shape>
+          <v:shape xmlns:v="urn:schemas-microsoft-com:vml" id="187" style="width:358.5919484863281pt; height:12pt;position:absolute;margin-left:236.68405pt;margin-top:252.69pt;z-index:104;" fillcolor="#FFFFFF" strokecolor="#000000" stroked="true" filled="true" strokeweight="0pt">
+            <v:textbox id="188" inset="0,0,0,0">
+              <w:txbxContent>
+                <w:p>
+                  <w:r>
+                    <w:rPr>
+                      <w:rFonts w:ascii="Lucida Console"/>
+                      <w:color w:val="000000"/>
+                      <w:sz w:val="24"/>
+                      <w:lang w:val="en-US"/>
+                    </w:rPr>
+                    <w:t>storage to local disk.</w:t>
+                  </w:r>
+                  <w:r>
+                    <w:t xml:space="preserve"> </w:t>
+                  </w:r>
+                </w:p>
+              </w:txbxContent>
+            </v:textbox>
+          </v:shape>
+          <v:shape xmlns:v="urn:schemas-microsoft-com:vml" id="189" style="width:587.026pt; height:12pt;position:absolute;margin-left:8.25pt;margin-top:273.69pt;z-index:105;" fillcolor="#FFFFFF" strokecolor="#000000" stroked="true" filled="true" strokeweight="0pt">
+            <v:textbox id="190" inset="0,0,0,0">
+              <w:txbxContent>
+                <w:p>
+                  <w:r>
+                    <w:rPr>
+                      <w:rFonts w:ascii="Lucida Console"/>
                       <w:i w:val="on"/>
                       <w:color w:val="000000"/>
                       <w:sz w:val="24"/>
@@ -1863,13 +1988,13 @@
               </w:txbxContent>
             </v:textbox>
           </v:shape>
-          <v:shape xmlns:v="urn:schemas-microsoft-com:vml" id="179" style="width:541.36975pt; height:13.28906pt;position:absolute;margin-left:53.90625pt;margin-top:311.2955pt;z-index:99;" fillcolor="#FFFFFF" strokecolor="#000000" stroked="true" filled="true" strokeweight="0pt">
-            <v:textbox id="180" inset="0,0,0,0">
-              <w:txbxContent>
-                <w:p>
-                  <w:r>
-                    <w:rPr>
-                      <w:rFonts w:ascii="Times New Roman"/>
+          <v:shape xmlns:v="urn:schemas-microsoft-com:vml" id="191" style="width:533.41271875pt; height:12pt;position:absolute;margin-left:61.86328pt;margin-top:273.69pt;z-index:106;" fillcolor="#FFFFFF" strokecolor="#000000" stroked="true" filled="true" strokeweight="0pt">
+            <v:textbox id="192" inset="0,0,0,0">
+              <w:txbxContent>
+                <w:p>
+                  <w:r>
+                    <w:rPr>
+                      <w:rFonts w:ascii="Lucida Console"/>
                       <w:b w:val="on"/>
                       <w:color w:val="0000ff"/>
                       <w:sz w:val="24"/>
@@ -1884,38 +2009,58 @@
               </w:txbxContent>
             </v:textbox>
           </v:shape>
-          <v:shape xmlns:v="urn:schemas-microsoft-com:vml" style="width:100; height:100;position:absolute;z-index:100;" coordsize="100000, 100000" fillcolor="#FFFFFF" strokecolor="#0000FF" stroked="true" filled="true" strokeweight="0.8888889px">
+          <v:shape xmlns:v="urn:schemas-microsoft-com:vml" style="width:100; height:100;position:absolute;z-index:107;" coordsize="100000, 100000" fillcolor="#FFFFFF" strokecolor="#0000FF" stroked="true" filled="true" strokeweight="0.8888889px">
             <v:stroke opacity="1" joinstyle="miter" endcap="flat" insetpen="true" on="true" linestyle="single"/>
-            <o:skew xmlns:o="urn:schemas-microsoft-com:office:office" on="true" offset="0pt,0pt" origin="-0.5,-0.5" matrix="1,0,0,1,0,0"/>
-            <v:path xmlns:o="urn:schemas-microsoft-com:office:office" v="m71875,432335l245469,432335e" fillok="false" arrowok="true" strokeok="true" o:connecttype="custom"/>
-          </v:shape>
-          <v:shape xmlns:v="urn:schemas-microsoft-com:vml" id="181" style="width:408.1744375pt; height:13.28906pt;position:absolute;margin-left:187.1016pt;margin-top:311.2955pt;z-index:101;" fillcolor="#FFFFFF" strokecolor="#000000" stroked="true" filled="true" strokeweight="0pt">
-            <v:textbox id="182" inset="0,0,0,0">
-              <w:txbxContent>
-                <w:p>
-                  <w:r>
-                    <w:rPr>
-                      <w:rFonts w:ascii="Times New Roman"/>
-                      <w:color w:val="000000"/>
-                      <w:sz w:val="24"/>
-                      <w:lang w:val="en-US"/>
-                    </w:rPr>
-                    <w:t>Convert the HTML or EPUB document from user's storage to user's storage.</w:t>
-                  </w:r>
-                  <w:r>
-                    <w:t xml:space="preserve"> </w:t>
-                  </w:r>
-                </w:p>
-              </w:txbxContent>
-            </v:textbox>
-          </v:shape>
-          <v:shape xmlns:v="urn:schemas-microsoft-com:vml" id="183" style="width:587.026pt; height:13.28906pt;position:absolute;margin-left:8.25pt;margin-top:327.7955pt;z-index:102;" fillcolor="#FFFFFF" strokecolor="#000000" stroked="true" filled="true" strokeweight="0pt">
-            <v:textbox id="184" inset="0,0,0,0">
-              <w:txbxContent>
-                <w:p>
-                  <w:r>
-                    <w:rPr>
-                      <w:rFonts w:ascii="Times New Roman"/>
+            <o:skew xmlns:o="urn:schemas-microsoft-com:office:office" on="true" offset="-0pt,-0pt" origin="-0.5,-0.5" matrix="1,0,0,1,0,0"/>
+            <v:path xmlns:o="urn:schemas-microsoft-com:office:office" v="m82484,380476l311579,380476e" fillok="false" arrowok="true" strokeok="true" o:connecttype="custom"/>
+          </v:shape>
+          <v:shape xmlns:v="urn:schemas-microsoft-com:vml" id="193" style="width:358.5919484863281pt; height:12pt;position:absolute;margin-left:236.68405pt;margin-top:267.69pt;z-index:108;" fillcolor="#FFFFFF" strokecolor="#000000" stroked="true" filled="true" strokeweight="0pt">
+            <v:textbox id="194" inset="0,0,0,0">
+              <w:txbxContent>
+                <w:p>
+                  <w:r>
+                    <w:rPr>
+                      <w:rFonts w:ascii="Lucida Console"/>
+                      <w:color w:val="000000"/>
+                      <w:sz w:val="24"/>
+                      <w:lang w:val="en-US"/>
+                    </w:rPr>
+                    <w:t>Convert the HTML or EPUB document from user's</w:t>
+                  </w:r>
+                  <w:r>
+                    <w:t xml:space="preserve"> </w:t>
+                  </w:r>
+                </w:p>
+              </w:txbxContent>
+            </v:textbox>
+          </v:shape>
+          <v:shape xmlns:v="urn:schemas-microsoft-com:vml" id="195" style="width:358.5919484863281pt; height:12pt;position:absolute;margin-left:236.68405pt;margin-top:279.69pt;z-index:109;" fillcolor="#FFFFFF" strokecolor="#000000" stroked="true" filled="true" strokeweight="0pt">
+            <v:textbox id="196" inset="0,0,0,0">
+              <w:txbxContent>
+                <w:p>
+                  <w:r>
+                    <w:rPr>
+                      <w:rFonts w:ascii="Lucida Console"/>
+                      <w:color w:val="000000"/>
+                      <w:sz w:val="24"/>
+                      <w:lang w:val="en-US"/>
+                    </w:rPr>
+                    <w:t>storage to user's storage.</w:t>
+                  </w:r>
+                  <w:r>
+                    <w:t xml:space="preserve"> </w:t>
+                  </w:r>
+                </w:p>
+              </w:txbxContent>
+            </v:textbox>
+          </v:shape>
+          <v:shape xmlns:v="urn:schemas-microsoft-com:vml" id="197" style="width:587.026pt; height:12pt;position:absolute;margin-left:8.25pt;margin-top:294.69pt;z-index:110;" fillcolor="#FFFFFF" strokecolor="#000000" stroked="true" filled="true" strokeweight="0pt">
+            <v:textbox id="198" inset="0,0,0,0">
+              <w:txbxContent>
+                <w:p>
+                  <w:r>
+                    <w:rPr>
+                      <w:rFonts w:ascii="Lucida Console"/>
                       <w:i w:val="on"/>
                       <w:color w:val="000000"/>
                       <w:sz w:val="24"/>
@@ -1930,13 +2075,13 @@
               </w:txbxContent>
             </v:textbox>
           </v:shape>
-          <v:shape xmlns:v="urn:schemas-microsoft-com:vml" id="185" style="width:541.36975pt; height:13.28906pt;position:absolute;margin-left:53.90625pt;margin-top:327.7955pt;z-index:103;" fillcolor="#FFFFFF" strokecolor="#000000" stroked="true" filled="true" strokeweight="0pt">
-            <v:textbox id="186" inset="0,0,0,0">
-              <w:txbxContent>
-                <w:p>
-                  <w:r>
-                    <w:rPr>
-                      <w:rFonts w:ascii="Times New Roman"/>
+          <v:shape xmlns:v="urn:schemas-microsoft-com:vml" id="199" style="width:533.41271875pt; height:12pt;position:absolute;margin-left:61.86328pt;margin-top:294.69pt;z-index:111;" fillcolor="#FFFFFF" strokecolor="#000000" stroked="true" filled="true" strokeweight="0pt">
+            <v:textbox id="200" inset="0,0,0,0">
+              <w:txbxContent>
+                <w:p>
+                  <w:r>
+                    <w:rPr>
+                      <w:rFonts w:ascii="Lucida Console"/>
                       <w:b w:val="on"/>
                       <w:color w:val="0000ff"/>
                       <w:sz w:val="24"/>
@@ -1951,18 +2096,18 @@
               </w:txbxContent>
             </v:textbox>
           </v:shape>
-          <v:shape xmlns:v="urn:schemas-microsoft-com:vml" style="width:100; height:100;position:absolute;z-index:104;" coordsize="100000, 100000" fillcolor="#FFFFFF" strokecolor="#0000FF" stroked="true" filled="true" strokeweight="0.8888889px">
+          <v:shape xmlns:v="urn:schemas-microsoft-com:vml" style="width:100; height:100;position:absolute;z-index:112;" coordsize="100000, 100000" fillcolor="#FFFFFF" strokecolor="#0000FF" stroked="true" filled="true" strokeweight="0.8888889px">
             <v:stroke opacity="1" joinstyle="miter" endcap="flat" insetpen="true" on="true" linestyle="single"/>
-            <o:skew xmlns:o="urn:schemas-microsoft-com:office:office" on="true" offset="0pt,0pt" origin="-0.5,-0.5" matrix="1,0,0,1,0,0"/>
-            <v:path xmlns:o="urn:schemas-microsoft-com:office:office" v="m71875,454335l201930,454335e" fillok="false" arrowok="true" strokeok="true" o:connecttype="custom"/>
-          </v:shape>
-          <v:shape xmlns:v="urn:schemas-microsoft-com:vml" id="187" style="width:408.1744375pt; height:13.28906pt;position:absolute;margin-left:187.1016pt;margin-top:327.7955pt;z-index:105;" fillcolor="#FFFFFF" strokecolor="#000000" stroked="true" filled="true" strokeweight="0pt">
-            <v:textbox id="188" inset="0,0,0,0">
-              <w:txbxContent>
-                <w:p>
-                  <w:r>
-                    <w:rPr>
-                      <w:rFonts w:ascii="Times New Roman"/>
+            <o:skew xmlns:o="urn:schemas-microsoft-com:office:office" on="true" offset="-0pt,-0pt" origin="-0.5,-0.5" matrix="1,0,0,1,0,0"/>
+            <v:path xmlns:o="urn:schemas-microsoft-com:office:office" v="m82484,408476l251815,408476e" fillok="false" arrowok="true" strokeok="true" o:connecttype="custom"/>
+          </v:shape>
+          <v:shape xmlns:v="urn:schemas-microsoft-com:vml" id="201" style="width:358.5919484863281pt; height:12pt;position:absolute;margin-left:236.68405pt;margin-top:294.69pt;z-index:113;" fillcolor="#FFFFFF" strokecolor="#000000" stroked="true" filled="true" strokeweight="0pt">
+            <v:textbox id="202" inset="0,0,0,0">
+              <w:txbxContent>
+                <w:p>
+                  <w:r>
+                    <w:rPr>
+                      <w:rFonts w:ascii="Lucida Console"/>
                       <w:color w:val="000000"/>
                       <w:sz w:val="24"/>
                       <w:lang w:val="en-US"/>
@@ -1976,13 +2121,13 @@
               </w:txbxContent>
             </v:textbox>
           </v:shape>
-          <v:shape xmlns:v="urn:schemas-microsoft-com:vml" id="189" style="width:587.026pt; height:13.28906pt;position:absolute;margin-left:8.25pt;margin-top:344.2955pt;z-index:106;" fillcolor="#FFFFFF" strokecolor="#000000" stroked="true" filled="true" strokeweight="0pt">
-            <v:textbox id="190" inset="0,0,0,0">
-              <w:txbxContent>
-                <w:p>
-                  <w:r>
-                    <w:rPr>
-                      <w:rFonts w:ascii="Times New Roman"/>
+          <v:shape xmlns:v="urn:schemas-microsoft-com:vml" id="203" style="width:587.026pt; height:12pt;position:absolute;margin-left:8.25pt;margin-top:315.69pt;z-index:114;" fillcolor="#FFFFFF" strokecolor="#000000" stroked="true" filled="true" strokeweight="0pt">
+            <v:textbox id="204" inset="0,0,0,0">
+              <w:txbxContent>
+                <w:p>
+                  <w:r>
+                    <w:rPr>
+                      <w:rFonts w:ascii="Lucida Console"/>
                       <w:i w:val="on"/>
                       <w:color w:val="000000"/>
                       <w:sz w:val="24"/>
@@ -1997,13 +2142,13 @@
               </w:txbxContent>
             </v:textbox>
           </v:shape>
-          <v:shape xmlns:v="urn:schemas-microsoft-com:vml" id="191" style="width:541.36975pt; height:13.28906pt;position:absolute;margin-left:53.90625pt;margin-top:344.2955pt;z-index:107;" fillcolor="#FFFFFF" strokecolor="#000000" stroked="true" filled="true" strokeweight="0pt">
-            <v:textbox id="192" inset="0,0,0,0">
-              <w:txbxContent>
-                <w:p>
-                  <w:r>
-                    <w:rPr>
-                      <w:rFonts w:ascii="Times New Roman"/>
+          <v:shape xmlns:v="urn:schemas-microsoft-com:vml" id="205" style="width:533.41271875pt; height:12pt;position:absolute;margin-left:61.86328pt;margin-top:315.69pt;z-index:115;" fillcolor="#FFFFFF" strokecolor="#000000" stroked="true" filled="true" strokeweight="0pt">
+            <v:textbox id="206" inset="0,0,0,0">
+              <w:txbxContent>
+                <w:p>
+                  <w:r>
+                    <w:rPr>
+                      <w:rFonts w:ascii="Lucida Console"/>
                       <w:b w:val="on"/>
                       <w:color w:val="0000ff"/>
                       <w:sz w:val="24"/>
@@ -2018,38 +2163,58 @@
               </w:txbxContent>
             </v:textbox>
           </v:shape>
-          <v:shape xmlns:v="urn:schemas-microsoft-com:vml" style="width:100; height:100;position:absolute;z-index:108;" coordsize="100000, 100000" fillcolor="#FFFFFF" strokecolor="#0000FF" stroked="true" filled="true" strokeweight="0.8888889px">
+          <v:shape xmlns:v="urn:schemas-microsoft-com:vml" style="width:100; height:100;position:absolute;z-index:116;" coordsize="100000, 100000" fillcolor="#FFFFFF" strokecolor="#0000FF" stroked="true" filled="true" strokeweight="0.8888889px">
             <v:stroke opacity="1" joinstyle="miter" endcap="flat" insetpen="true" on="true" linestyle="single"/>
-            <o:skew xmlns:o="urn:schemas-microsoft-com:office:office" on="true" offset="0pt,0pt" origin="-0.5,-0.5" matrix="1,0,0,1,0,0"/>
-            <v:path xmlns:o="urn:schemas-microsoft-com:office:office" v="m71875,476335l216141,476335e" fillok="false" arrowok="true" strokeok="true" o:connecttype="custom"/>
-          </v:shape>
-          <v:shape xmlns:v="urn:schemas-microsoft-com:vml" id="193" style="width:408.1744375pt; height:13.28906pt;position:absolute;margin-left:187.1016pt;margin-top:344.2955pt;z-index:109;" fillcolor="#FFFFFF" strokecolor="#000000" stroked="true" filled="true" strokeweight="0pt">
-            <v:textbox id="194" inset="0,0,0,0">
-              <w:txbxContent>
-                <w:p>
-                  <w:r>
-                    <w:rPr>
-                      <w:rFonts w:ascii="Times New Roman"/>
-                      <w:color w:val="000000"/>
-                      <w:sz w:val="24"/>
-                      <w:lang w:val="en-US"/>
-                    </w:rPr>
-                    <w:t>Convert the HTML document by URL to user's storage.</w:t>
-                  </w:r>
-                  <w:r>
-                    <w:t xml:space="preserve"> </w:t>
-                  </w:r>
-                </w:p>
-              </w:txbxContent>
-            </v:textbox>
-          </v:shape>
-          <v:shape xmlns:v="urn:schemas-microsoft-com:vml" id="195" style="width:587.026pt; height:13.28906pt;position:absolute;margin-left:8.25pt;margin-top:360.7955pt;z-index:110;" fillcolor="#FFFFFF" strokecolor="#000000" stroked="true" filled="true" strokeweight="0pt">
-            <v:textbox id="196" inset="0,0,0,0">
-              <w:txbxContent>
-                <w:p>
-                  <w:r>
-                    <w:rPr>
-                      <w:rFonts w:ascii="Times New Roman"/>
+            <o:skew xmlns:o="urn:schemas-microsoft-com:office:office" on="true" offset="-0pt,-0pt" origin="-0.5,-0.5" matrix="1,0,0,1,0,0"/>
+            <v:path xmlns:o="urn:schemas-microsoft-com:office:office" v="m82484,436476l271736,436476e" fillok="false" arrowok="true" strokeok="true" o:connecttype="custom"/>
+          </v:shape>
+          <v:shape xmlns:v="urn:schemas-microsoft-com:vml" id="207" style="width:358.5919484863281pt; height:12pt;position:absolute;margin-left:236.68405pt;margin-top:309.69pt;z-index:117;" fillcolor="#FFFFFF" strokecolor="#000000" stroked="true" filled="true" strokeweight="0pt">
+            <v:textbox id="208" inset="0,0,0,0">
+              <w:txbxContent>
+                <w:p>
+                  <w:r>
+                    <w:rPr>
+                      <w:rFonts w:ascii="Lucida Console"/>
+                      <w:color w:val="000000"/>
+                      <w:sz w:val="24"/>
+                      <w:lang w:val="en-US"/>
+                    </w:rPr>
+                    <w:t>Convert the HTML document by URL to user's</w:t>
+                  </w:r>
+                  <w:r>
+                    <w:t xml:space="preserve"> </w:t>
+                  </w:r>
+                </w:p>
+              </w:txbxContent>
+            </v:textbox>
+          </v:shape>
+          <v:shape xmlns:v="urn:schemas-microsoft-com:vml" id="209" style="width:358.5919484863281pt; height:12pt;position:absolute;margin-left:236.68405pt;margin-top:321.69pt;z-index:118;" fillcolor="#FFFFFF" strokecolor="#000000" stroked="true" filled="true" strokeweight="0pt">
+            <v:textbox id="210" inset="0,0,0,0">
+              <w:txbxContent>
+                <w:p>
+                  <w:r>
+                    <w:rPr>
+                      <w:rFonts w:ascii="Lucida Console"/>
+                      <w:color w:val="000000"/>
+                      <w:sz w:val="24"/>
+                      <w:lang w:val="en-US"/>
+                    </w:rPr>
+                    <w:t>storage.</w:t>
+                  </w:r>
+                  <w:r>
+                    <w:t xml:space="preserve"> </w:t>
+                  </w:r>
+                </w:p>
+              </w:txbxContent>
+            </v:textbox>
+          </v:shape>
+          <v:shape xmlns:v="urn:schemas-microsoft-com:vml" id="211" style="width:587.026pt; height:12pt;position:absolute;margin-left:8.25pt;margin-top:342.69pt;z-index:119;" fillcolor="#FFFFFF" strokecolor="#000000" stroked="true" filled="true" strokeweight="0pt">
+            <v:textbox id="212" inset="0,0,0,0">
+              <w:txbxContent>
+                <w:p>
+                  <w:r>
+                    <w:rPr>
+                      <w:rFonts w:ascii="Lucida Console"/>
                       <w:i w:val="on"/>
                       <w:color w:val="000000"/>
                       <w:sz w:val="24"/>
@@ -2064,13 +2229,13 @@
               </w:txbxContent>
             </v:textbox>
           </v:shape>
-          <v:shape xmlns:v="urn:schemas-microsoft-com:vml" id="197" style="width:541.36975pt; height:13.28906pt;position:absolute;margin-left:53.90625pt;margin-top:360.7955pt;z-index:111;" fillcolor="#FFFFFF" strokecolor="#000000" stroked="true" filled="true" strokeweight="0pt">
-            <v:textbox id="198" inset="0,0,0,0">
-              <w:txbxContent>
-                <w:p>
-                  <w:r>
-                    <w:rPr>
-                      <w:rFonts w:ascii="Times New Roman"/>
+          <v:shape xmlns:v="urn:schemas-microsoft-com:vml" id="213" style="width:533.41271875pt; height:12pt;position:absolute;margin-left:61.86328pt;margin-top:342.69pt;z-index:120;" fillcolor="#FFFFFF" strokecolor="#000000" stroked="true" filled="true" strokeweight="0pt">
+            <v:textbox id="214" inset="0,0,0,0">
+              <w:txbxContent>
+                <w:p>
+                  <w:r>
+                    <w:rPr>
+                      <w:rFonts w:ascii="Lucida Console"/>
                       <w:b w:val="on"/>
                       <w:color w:val="0000ff"/>
                       <w:sz w:val="24"/>
@@ -2085,38 +2250,58 @@
               </w:txbxContent>
             </v:textbox>
           </v:shape>
-          <v:shape xmlns:v="urn:schemas-microsoft-com:vml" style="width:100; height:100;position:absolute;z-index:112;" coordsize="100000, 100000" fillcolor="#FFFFFF" strokecolor="#0000FF" stroked="true" filled="true" strokeweight="0.8888889px">
+          <v:shape xmlns:v="urn:schemas-microsoft-com:vml" style="width:100; height:100;position:absolute;z-index:121;" coordsize="100000, 100000" fillcolor="#FFFFFF" strokecolor="#0000FF" stroked="true" filled="true" strokeweight="0.8888889px">
             <v:stroke opacity="1" joinstyle="miter" endcap="flat" insetpen="true" on="true" linestyle="single"/>
-            <o:skew xmlns:o="urn:schemas-microsoft-com:office:office" on="true" offset="0pt,0pt" origin="-0.5,-0.5" matrix="1,0,0,1,0,0"/>
-            <v:path xmlns:o="urn:schemas-microsoft-com:office:office" v="m71875,498335l123406,498335e" fillok="false" arrowok="true" strokeok="true" o:connecttype="custom"/>
-          </v:shape>
-          <v:shape xmlns:v="urn:schemas-microsoft-com:vml" id="199" style="width:408.1744375pt; height:13.28906pt;position:absolute;margin-left:187.1016pt;margin-top:360.7955pt;z-index:113;" fillcolor="#FFFFFF" strokecolor="#000000" stroked="true" filled="true" strokeweight="0pt">
-            <v:textbox id="200" inset="0,0,0,0">
-              <w:txbxContent>
-                <w:p>
-                  <w:r>
-                    <w:rPr>
-                      <w:rFonts w:ascii="Times New Roman"/>
-                      <w:color w:val="000000"/>
-                      <w:sz w:val="24"/>
-                      <w:lang w:val="en-US"/>
-                    </w:rPr>
-                    <w:t>Convert the HTML, EPUB or URL to the specified format.</w:t>
-                  </w:r>
-                  <w:r>
-                    <w:t xml:space="preserve"> </w:t>
-                  </w:r>
-                </w:p>
-              </w:txbxContent>
-            </v:textbox>
-          </v:shape>
-          <v:shape xmlns:v="urn:schemas-microsoft-com:vml" id="201" style="width:589.276pt; height:19.93359pt;position:absolute;margin-left:6pt;margin-top:390.4732pt;z-index:114;" fillcolor="#FFFFFF" strokecolor="#000000" stroked="true" filled="true" strokeweight="0pt">
-            <v:textbox id="202" inset="0,0,0,0">
-              <w:txbxContent>
-                <w:p>
-                  <w:r>
-                    <w:rPr>
-                      <w:rFonts w:ascii="Times New Roman"/>
+            <o:skew xmlns:o="urn:schemas-microsoft-com:office:office" on="true" offset="-0pt,-0pt" origin="-0.5,-0.5" matrix="1,0,0,1,0,0"/>
+            <v:path xmlns:o="urn:schemas-microsoft-com:office:office" v="m82484,472476l152209,472476e" fillok="false" arrowok="true" strokeok="true" o:connecttype="custom"/>
+          </v:shape>
+          <v:shape xmlns:v="urn:schemas-microsoft-com:vml" id="215" style="width:358.5919484863281pt; height:12pt;position:absolute;margin-left:236.68405pt;margin-top:336.69pt;z-index:122;" fillcolor="#FFFFFF" strokecolor="#000000" stroked="true" filled="true" strokeweight="0pt">
+            <v:textbox id="216" inset="0,0,0,0">
+              <w:txbxContent>
+                <w:p>
+                  <w:r>
+                    <w:rPr>
+                      <w:rFonts w:ascii="Lucida Console"/>
+                      <w:color w:val="000000"/>
+                      <w:sz w:val="24"/>
+                      <w:lang w:val="en-US"/>
+                    </w:rPr>
+                    <w:t>Convert the HTML, EPUB or URL to the specified</w:t>
+                  </w:r>
+                  <w:r>
+                    <w:t xml:space="preserve"> </w:t>
+                  </w:r>
+                </w:p>
+              </w:txbxContent>
+            </v:textbox>
+          </v:shape>
+          <v:shape xmlns:v="urn:schemas-microsoft-com:vml" id="217" style="width:358.5919484863281pt; height:12pt;position:absolute;margin-left:236.68405pt;margin-top:348.69pt;z-index:123;" fillcolor="#FFFFFF" strokecolor="#000000" stroked="true" filled="true" strokeweight="0pt">
+            <v:textbox id="218" inset="0,0,0,0">
+              <w:txbxContent>
+                <w:p>
+                  <w:r>
+                    <w:rPr>
+                      <w:rFonts w:ascii="Lucida Console"/>
+                      <w:color w:val="000000"/>
+                      <w:sz w:val="24"/>
+                      <w:lang w:val="en-US"/>
+                    </w:rPr>
+                    <w:t>format.</w:t>
+                  </w:r>
+                  <w:r>
+                    <w:t xml:space="preserve"> </w:t>
+                  </w:r>
+                </w:p>
+              </w:txbxContent>
+            </v:textbox>
+          </v:shape>
+          <v:shape xmlns:v="urn:schemas-microsoft-com:vml" id="219" style="width:589.276pt; height:18pt;position:absolute;margin-left:6pt;margin-top:376.44pt;z-index:124;" fillcolor="#FFFFFF" strokecolor="#000000" stroked="true" filled="true" strokeweight="0pt">
+            <v:textbox id="220" inset="0,0,0,0">
+              <w:txbxContent>
+                <w:p>
+                  <w:r>
+                    <w:rPr>
+                      <w:rFonts w:ascii="Lucida Console"/>
                       <w:b w:val="on"/>
                       <w:color w:val="000000"/>
                       <w:sz w:val="36"/>
@@ -2131,13 +2316,13 @@
               </w:txbxContent>
             </v:textbox>
           </v:shape>
-          <v:shape xmlns:v="urn:schemas-microsoft-com:vml" id="203" style="width:589.276pt; height:19.93359pt;position:absolute;margin-left:6pt;margin-top:424.9732pt;z-index:115;" fillcolor="#FFFFFF" strokecolor="#000000" stroked="true" filled="true" strokeweight="0pt">
-            <v:textbox id="204" inset="0,0,0,0">
-              <w:txbxContent>
-                <w:p>
-                  <w:r>
-                    <w:rPr>
-                      <w:rFonts w:ascii="Times New Roman"/>
+          <v:shape xmlns:v="urn:schemas-microsoft-com:vml" id="221" style="width:589.276pt; height:18pt;position:absolute;margin-left:6pt;margin-top:407.94pt;z-index:125;" fillcolor="#FFFFFF" strokecolor="#000000" stroked="true" filled="true" strokeweight="0pt">
+            <v:textbox id="222" inset="0,0,0,0">
+              <w:txbxContent>
+                <w:p>
+                  <w:r>
+                    <w:rPr>
+                      <w:rFonts w:ascii="Lucida Console"/>
                       <w:b w:val="on"/>
                       <w:color w:val="000000"/>
                       <w:sz w:val="36"/>
@@ -2152,13 +2337,13 @@
               </w:txbxContent>
             </v:textbox>
           </v:shape>
-          <v:shape xmlns:v="urn:schemas-microsoft-com:vml" id="205" style="width:567.977171875pt; height:13.28906pt;position:absolute;margin-left:27.29883pt;margin-top:459.0455pt;z-index:116;" fillcolor="#FFFFFF" strokecolor="#000000" stroked="true" filled="true" strokeweight="0pt">
-            <v:textbox id="206" inset="0,0,0,0">
-              <w:txbxContent>
-                <w:p>
-                  <w:r>
-                    <w:rPr>
-                      <w:rFonts w:ascii="Times New Roman"/>
+          <v:shape xmlns:v="urn:schemas-microsoft-com:vml" id="223" style="width:571.00646875pt; height:12pt;position:absolute;margin-left:24.269531pt;margin-top:439.44pt;z-index:126;" fillcolor="#FFFFFF" strokecolor="#000000" stroked="true" filled="true" strokeweight="0pt">
+            <v:textbox id="224" inset="0,0,0,0">
+              <w:txbxContent>
+                <w:p>
+                  <w:r>
+                    <w:rPr>
+                      <w:rFonts w:ascii="Lucida Console"/>
                       <w:color w:val="000000"/>
                       <w:sz w:val="24"/>
                       <w:lang w:val="en-US"/>
@@ -2172,13 +2357,13 @@
               </w:txbxContent>
             </v:textbox>
           </v:shape>
-          <v:shape xmlns:v="urn:schemas-microsoft-com:vml" id="207" style="width:559.276pt; height:13.28906pt;position:absolute;margin-left:36pt;margin-top:459.0455pt;z-index:117;" fillcolor="#FFFFFF" strokecolor="#000000" stroked="true" filled="true" strokeweight="0pt">
-            <v:textbox id="208" inset="0,0,0,0">
-              <w:txbxContent>
-                <w:p>
-                  <w:r>
-                    <w:rPr>
-                      <w:rFonts w:ascii="Times New Roman"/>
+          <v:shape xmlns:v="urn:schemas-microsoft-com:vml" id="225" style="width:559.276pt; height:12pt;position:absolute;margin-left:36pt;margin-top:439.44pt;z-index:127;" fillcolor="#FFFFFF" strokecolor="#000000" stroked="true" filled="true" strokeweight="0pt">
+            <v:textbox id="226" inset="0,0,0,0">
+              <w:txbxContent>
+                <w:p>
+                  <w:r>
+                    <w:rPr>
+                      <w:rFonts w:ascii="Lucida Console"/>
                       <w:b w:val="on"/>
                       <w:color w:val="000000"/>
                       <w:sz w:val="24"/>
@@ -2193,13 +2378,13 @@
               </w:txbxContent>
             </v:textbox>
           </v:shape>
-          <v:shape xmlns:v="urn:schemas-microsoft-com:vml" id="209" style="width:534.16271875pt; height:13.28906pt;position:absolute;margin-left:61.11328pt;margin-top:459.0455pt;z-index:118;" fillcolor="#FFFFFF" strokecolor="#000000" stroked="true" filled="true" strokeweight="0pt">
-            <v:textbox id="210" inset="0,0,0,0">
-              <w:txbxContent>
-                <w:p>
-                  <w:r>
-                    <w:rPr>
-                      <w:rFonts w:ascii="Times New Roman"/>
+          <v:shape xmlns:v="urn:schemas-microsoft-com:vml" id="227" style="width:529.3941259155273pt; height:12pt;position:absolute;margin-left:65.881874pt;margin-top:439.44pt;z-index:128;" fillcolor="#FFFFFF" strokecolor="#000000" stroked="true" filled="true" strokeweight="0pt">
+            <v:textbox id="228" inset="0,0,0,0">
+              <w:txbxContent>
+                <w:p>
+                  <w:r>
+                    <w:rPr>
+                      <w:rFonts w:ascii="Lucida Console"/>
                       <w:color w:val="000000"/>
                       <w:sz w:val="24"/>
                       <w:lang w:val="en-US"/>
@@ -2213,13 +2398,13 @@
               </w:txbxContent>
             </v:textbox>
           </v:shape>
-          <v:shape xmlns:v="urn:schemas-microsoft-com:vml" id="211" style="width:567.977171875pt; height:13.28906pt;position:absolute;margin-left:27.29883pt;margin-top:472.5455pt;z-index:119;" fillcolor="#FFFFFF" strokecolor="#000000" stroked="true" filled="true" strokeweight="0pt">
-            <v:textbox id="212" inset="0,0,0,0">
-              <w:txbxContent>
-                <w:p>
-                  <w:r>
-                    <w:rPr>
-                      <w:rFonts w:ascii="Times New Roman"/>
+          <v:shape xmlns:v="urn:schemas-microsoft-com:vml" id="229" style="width:571.00646875pt; height:12pt;position:absolute;margin-left:24.269531pt;margin-top:451.44pt;z-index:129;" fillcolor="#FFFFFF" strokecolor="#000000" stroked="true" filled="true" strokeweight="0pt">
+            <v:textbox id="230" inset="0,0,0,0">
+              <w:txbxContent>
+                <w:p>
+                  <w:r>
+                    <w:rPr>
+                      <w:rFonts w:ascii="Lucida Console"/>
                       <w:color w:val="000000"/>
                       <w:sz w:val="24"/>
                       <w:lang w:val="en-US"/>
@@ -2233,13 +2418,13 @@
               </w:txbxContent>
             </v:textbox>
           </v:shape>
-          <v:shape xmlns:v="urn:schemas-microsoft-com:vml" id="213" style="width:559.276pt; height:13.28906pt;position:absolute;margin-left:36pt;margin-top:472.5455pt;z-index:120;" fillcolor="#FFFFFF" strokecolor="#000000" stroked="true" filled="true" strokeweight="0pt">
-            <v:textbox id="214" inset="0,0,0,0">
-              <w:txbxContent>
-                <w:p>
-                  <w:r>
-                    <w:rPr>
-                      <w:rFonts w:ascii="Times New Roman"/>
+          <v:shape xmlns:v="urn:schemas-microsoft-com:vml" id="231" style="width:559.276pt; height:12pt;position:absolute;margin-left:36pt;margin-top:451.44pt;z-index:130;" fillcolor="#FFFFFF" strokecolor="#000000" stroked="true" filled="true" strokeweight="0pt">
+            <v:textbox id="232" inset="0,0,0,0">
+              <w:txbxContent>
+                <w:p>
+                  <w:r>
+                    <w:rPr>
+                      <w:rFonts w:ascii="Lucida Console"/>
                       <w:b w:val="on"/>
                       <w:color w:val="000000"/>
                       <w:sz w:val="24"/>
@@ -2254,13 +2439,13 @@
               </w:txbxContent>
             </v:textbox>
           </v:shape>
-          <v:shape xmlns:v="urn:schemas-microsoft-com:vml" id="215" style="width:533.945921875pt; height:13.28906pt;position:absolute;margin-left:61.33008pt;margin-top:472.5455pt;z-index:121;" fillcolor="#FFFFFF" strokecolor="#000000" stroked="true" filled="true" strokeweight="0pt">
-            <v:textbox id="216" inset="0,0,0,0">
-              <w:txbxContent>
-                <w:p>
-                  <w:r>
-                    <w:rPr>
-                      <w:rFonts w:ascii="Times New Roman"/>
+          <v:shape xmlns:v="urn:schemas-microsoft-com:vml" id="233" style="width:529.3941259155273pt; height:12pt;position:absolute;margin-left:65.881874pt;margin-top:451.44pt;z-index:131;" fillcolor="#FFFFFF" strokecolor="#000000" stroked="true" filled="true" strokeweight="0pt">
+            <v:textbox id="234" inset="0,0,0,0">
+              <w:txbxContent>
+                <w:p>
+                  <w:r>
+                    <w:rPr>
+                      <w:rFonts w:ascii="Lucida Console"/>
                       <w:color w:val="000000"/>
                       <w:sz w:val="24"/>
                       <w:lang w:val="en-US"/>
@@ -2274,13 +2459,13 @@
               </w:txbxContent>
             </v:textbox>
           </v:shape>
-          <v:shape xmlns:v="urn:schemas-microsoft-com:vml" id="217" style="width:567.977171875pt; height:13.28906pt;position:absolute;margin-left:27.29883pt;margin-top:486.0455pt;z-index:122;" fillcolor="#FFFFFF" strokecolor="#000000" stroked="true" filled="true" strokeweight="0pt">
-            <v:textbox id="218" inset="0,0,0,0">
-              <w:txbxContent>
-                <w:p>
-                  <w:r>
-                    <w:rPr>
-                      <w:rFonts w:ascii="Times New Roman"/>
+          <v:shape xmlns:v="urn:schemas-microsoft-com:vml" id="235" style="width:571.00646875pt; height:12pt;position:absolute;margin-left:24.269531pt;margin-top:463.44pt;z-index:132;" fillcolor="#FFFFFF" strokecolor="#000000" stroked="true" filled="true" strokeweight="0pt">
+            <v:textbox id="236" inset="0,0,0,0">
+              <w:txbxContent>
+                <w:p>
+                  <w:r>
+                    <w:rPr>
+                      <w:rFonts w:ascii="Lucida Console"/>
                       <w:color w:val="000000"/>
                       <w:sz w:val="24"/>
                       <w:lang w:val="en-US"/>
@@ -2294,13 +2479,13 @@
               </w:txbxContent>
             </v:textbox>
           </v:shape>
-          <v:shape xmlns:v="urn:schemas-microsoft-com:vml" id="219" style="width:559.276pt; height:13.28906pt;position:absolute;margin-left:36pt;margin-top:486.0455pt;z-index:123;" fillcolor="#FFFFFF" strokecolor="#000000" stroked="true" filled="true" strokeweight="0pt">
-            <v:textbox id="220" inset="0,0,0,0">
-              <w:txbxContent>
-                <w:p>
-                  <w:r>
-                    <w:rPr>
-                      <w:rFonts w:ascii="Times New Roman"/>
+          <v:shape xmlns:v="urn:schemas-microsoft-com:vml" id="237" style="width:559.276pt; height:12pt;position:absolute;margin-left:36pt;margin-top:463.44pt;z-index:133;" fillcolor="#FFFFFF" strokecolor="#000000" stroked="true" filled="true" strokeweight="0pt">
+            <v:textbox id="238" inset="0,0,0,0">
+              <w:txbxContent>
+                <w:p>
+                  <w:r>
+                    <w:rPr>
+                      <w:rFonts w:ascii="Lucida Console"/>
                       <w:b w:val="on"/>
                       <w:color w:val="000000"/>
                       <w:sz w:val="24"/>
@@ -2315,13 +2500,13 @@
               </w:txbxContent>
             </v:textbox>
           </v:shape>
-          <v:shape xmlns:v="urn:schemas-microsoft-com:vml" id="221" style="width:458.9400625pt; height:13.28906pt;position:absolute;margin-left:136.3359pt;margin-top:486.0455pt;z-index:124;" fillcolor="#FFFFFF" strokecolor="#000000" stroked="true" filled="true" strokeweight="0pt">
-            <v:textbox id="222" inset="0,0,0,0">
-              <w:txbxContent>
-                <w:p>
-                  <w:r>
-                    <w:rPr>
-                      <w:rFonts w:ascii="Times New Roman"/>
+          <v:shape xmlns:v="urn:schemas-microsoft-com:vml" id="239" style="width:432.51803491210933pt; height:12pt;position:absolute;margin-left:162.75797pt;margin-top:463.44pt;z-index:134;" fillcolor="#FFFFFF" strokecolor="#000000" stroked="true" filled="true" strokeweight="0pt">
+            <v:textbox id="240" inset="0,0,0,0">
+              <w:txbxContent>
+                <w:p>
+                  <w:r>
+                    <w:rPr>
+                      <w:rFonts w:ascii="Lucida Console"/>
                       <w:color w:val="000000"/>
                       <w:sz w:val="24"/>
                       <w:lang w:val="en-US"/>
@@ -2335,13 +2520,13 @@
               </w:txbxContent>
             </v:textbox>
           </v:shape>
-          <v:shape xmlns:v="urn:schemas-microsoft-com:vml" id="223" style="width:567.977171875pt; height:13.28906pt;position:absolute;margin-left:27.29883pt;margin-top:499.5455pt;z-index:125;" fillcolor="#FFFFFF" strokecolor="#000000" stroked="true" filled="true" strokeweight="0pt">
-            <v:textbox id="224" inset="0,0,0,0">
-              <w:txbxContent>
-                <w:p>
-                  <w:r>
-                    <w:rPr>
-                      <w:rFonts w:ascii="Times New Roman"/>
+          <v:shape xmlns:v="urn:schemas-microsoft-com:vml" id="241" style="width:571.00646875pt; height:12pt;position:absolute;margin-left:24.269531pt;margin-top:475.44pt;z-index:135;" fillcolor="#FFFFFF" strokecolor="#000000" stroked="true" filled="true" strokeweight="0pt">
+            <v:textbox id="242" inset="0,0,0,0">
+              <w:txbxContent>
+                <w:p>
+                  <w:r>
+                    <w:rPr>
+                      <w:rFonts w:ascii="Lucida Console"/>
                       <w:color w:val="000000"/>
                       <w:sz w:val="24"/>
                       <w:lang w:val="en-US"/>
@@ -2355,13 +2540,13 @@
               </w:txbxContent>
             </v:textbox>
           </v:shape>
-          <v:shape xmlns:v="urn:schemas-microsoft-com:vml" id="225" style="width:559.276pt; height:13.28906pt;position:absolute;margin-left:36pt;margin-top:499.5455pt;z-index:126;" fillcolor="#FFFFFF" strokecolor="#000000" stroked="true" filled="true" strokeweight="0pt">
-            <v:textbox id="226" inset="0,0,0,0">
-              <w:txbxContent>
-                <w:p>
-                  <w:r>
-                    <w:rPr>
-                      <w:rFonts w:ascii="Times New Roman"/>
+          <v:shape xmlns:v="urn:schemas-microsoft-com:vml" id="243" style="width:559.276pt; height:12pt;position:absolute;margin-left:36pt;margin-top:475.44pt;z-index:136;" fillcolor="#FFFFFF" strokecolor="#000000" stroked="true" filled="true" strokeweight="0pt">
+            <v:textbox id="244" inset="0,0,0,0">
+              <w:txbxContent>
+                <w:p>
+                  <w:r>
+                    <w:rPr>
+                      <w:rFonts w:ascii="Lucida Console"/>
                       <w:b w:val="on"/>
                       <w:color w:val="000000"/>
                       <w:sz w:val="24"/>
@@ -2376,13 +2561,13 @@
               </w:txbxContent>
             </v:textbox>
           </v:shape>
-          <v:shape xmlns:v="urn:schemas-microsoft-com:vml" id="227" style="width:524.606078125pt; height:13.28906pt;position:absolute;margin-left:70.66992pt;margin-top:499.5455pt;z-index:127;" fillcolor="#FFFFFF" strokecolor="#000000" stroked="true" filled="true" strokeweight="0pt">
-            <v:textbox id="228" inset="0,0,0,0">
-              <w:txbxContent>
-                <w:p>
-                  <w:r>
-                    <w:rPr>
-                      <w:rFonts w:ascii="Times New Roman"/>
+          <v:shape xmlns:v="urn:schemas-microsoft-com:vml" id="245" style="width:514.4531850585937pt; height:12pt;position:absolute;margin-left:80.822815pt;margin-top:475.44pt;z-index:137;" fillcolor="#FFFFFF" strokecolor="#000000" stroked="true" filled="true" strokeweight="0pt">
+            <v:textbox id="246" inset="0,0,0,0">
+              <w:txbxContent>
+                <w:p>
+                  <w:r>
+                    <w:rPr>
+                      <w:rFonts w:ascii="Lucida Console"/>
                       <w:color w:val="000000"/>
                       <w:sz w:val="24"/>
                       <w:lang w:val="en-US"/>
@@ -2396,13 +2581,13 @@
               </w:txbxContent>
             </v:textbox>
           </v:shape>
-          <v:shape xmlns:v="urn:schemas-microsoft-com:vml" id="229" style="width:589.276pt; height:15.5471pt;position:absolute;margin-left:6pt;margin-top:526.8565pt;z-index:128;" fillcolor="#FFFFFF" strokecolor="#000000" stroked="true" filled="true" strokeweight="0pt">
-            <v:textbox id="230" inset="0,0,0,0">
-              <w:txbxContent>
-                <w:p>
-                  <w:r>
-                    <w:rPr>
-                      <w:rFonts w:ascii="Times New Roman"/>
+          <v:shape xmlns:v="urn:schemas-microsoft-com:vml" id="247" style="width:589.276pt; height:14.039pt;position:absolute;margin-left:6pt;margin-top:500.98553pt;z-index:138;" fillcolor="#FFFFFF" strokecolor="#000000" stroked="true" filled="true" strokeweight="0pt">
+            <v:textbox id="248" inset="0,0,0,0">
+              <w:txbxContent>
+                <w:p>
+                  <w:r>
+                    <w:rPr>
+                      <w:rFonts w:ascii="Lucida Console"/>
                       <w:b w:val="on"/>
                       <w:color w:val="000000"/>
                       <w:sz w:val="28"/>
@@ -2417,13 +2602,13 @@
               </w:txbxContent>
             </v:textbox>
           </v:shape>
-          <v:shape xmlns:v="urn:schemas-microsoft-com:vml" id="231" style="width:589.276pt; height:13.28906pt;position:absolute;margin-left:6pt;margin-top:556.4255pt;z-index:129;" fillcolor="#FFFFFF" strokecolor="#000000" stroked="true" filled="true" strokeweight="0pt">
-            <v:textbox id="232" inset="0,0,0,0">
-              <w:txbxContent>
-                <w:p>
-                  <w:r>
-                    <w:rPr>
-                      <w:rFonts w:ascii="Times New Roman"/>
+          <v:shape xmlns:v="urn:schemas-microsoft-com:vml" id="249" style="width:589.276pt; height:12pt;position:absolute;margin-left:6pt;margin-top:528.57pt;z-index:139;" fillcolor="#FFFFFF" strokecolor="#000000" stroked="true" filled="true" strokeweight="0pt">
+            <v:textbox id="250" inset="0,0,0,0">
+              <w:txbxContent>
+                <w:p>
+                  <w:r>
+                    <w:rPr>
+                      <w:rFonts w:ascii="Lucida Console"/>
                       <w:color w:val="000000"/>
                       <w:sz w:val="24"/>
                       <w:lang w:val="en-US"/>
@@ -2437,13 +2622,13 @@
               </w:txbxContent>
             </v:textbox>
           </v:shape>
-          <v:shape xmlns:v="urn:schemas-microsoft-com:vml" id="233" style="width:589.276pt; height:19.93359pt;position:absolute;margin-left:6pt;margin-top:583.8532pt;z-index:130;" fillcolor="#FFFFFF" strokecolor="#000000" stroked="true" filled="true" strokeweight="0pt">
-            <v:textbox id="234" inset="0,0,0,0">
-              <w:txbxContent>
-                <w:p>
-                  <w:r>
-                    <w:rPr>
-                      <w:rFonts w:ascii="Times New Roman"/>
+          <v:shape xmlns:v="urn:schemas-microsoft-com:vml" id="251" style="width:589.276pt; height:18pt;position:absolute;margin-left:6pt;margin-top:554.07pt;z-index:140;" fillcolor="#FFFFFF" strokecolor="#000000" stroked="true" filled="true" strokeweight="0pt">
+            <v:textbox id="252" inset="0,0,0,0">
+              <w:txbxContent>
+                <w:p>
+                  <w:r>
+                    <w:rPr>
+                      <w:rFonts w:ascii="Lucida Console"/>
                       <w:b w:val="on"/>
                       <w:color w:val="000000"/>
                       <w:sz w:val="36"/>
@@ -2458,13 +2643,13 @@
               </w:txbxContent>
             </v:textbox>
           </v:shape>
-          <v:shape xmlns:v="urn:schemas-microsoft-com:vml" id="235" style="width:589.276pt; height:13.28906pt;position:absolute;margin-left:6pt;margin-top:617.9255pt;z-index:131;" fillcolor="#FFFFFF" strokecolor="#000000" stroked="true" filled="true" strokeweight="0pt">
-            <v:textbox id="236" inset="0,0,0,0">
-              <w:txbxContent>
-                <w:p>
-                  <w:r>
-                    <w:rPr>
-                      <w:rFonts w:ascii="Times New Roman"/>
+          <v:shape xmlns:v="urn:schemas-microsoft-com:vml" id="253" style="width:589.276pt; height:12pt;position:absolute;margin-left:6pt;margin-top:585.57pt;z-index:141;" fillcolor="#FFFFFF" strokecolor="#000000" stroked="true" filled="true" strokeweight="0pt">
+            <v:textbox id="254" inset="0,0,0,0">
+              <w:txbxContent>
+                <w:p>
+                  <w:r>
+                    <w:rPr>
+                      <w:rFonts w:ascii="Lucida Console"/>
                       <w:color w:val="000000"/>
                       <w:sz w:val="24"/>
                       <w:lang w:val="en-US"/>
@@ -2478,13 +2663,13 @@
               </w:txbxContent>
             </v:textbox>
           </v:shape>
-          <v:shape xmlns:v="urn:schemas-microsoft-com:vml" id="237" style="width:473.64709375pt; height:13.28906pt;position:absolute;margin-left:121.6289pt;margin-top:617.9255pt;z-index:132;" fillcolor="#FFFFFF" strokecolor="#000000" stroked="true" filled="true" strokeweight="0pt">
-            <v:textbox id="238" inset="0,0,0,0">
-              <w:txbxContent>
-                <w:p>
-                  <w:r>
-                    <w:rPr>
-                      <w:rFonts w:ascii="Times New Roman"/>
+          <v:shape xmlns:v="urn:schemas-microsoft-com:vml" id="255" style="width:408.51428124999995pt; height:12pt;position:absolute;margin-left:186.76172pt;margin-top:585.57pt;z-index:142;" fillcolor="#FFFFFF" strokecolor="#000000" stroked="true" filled="true" strokeweight="0pt">
+            <v:textbox id="256" inset="0,0,0,0">
+              <w:txbxContent>
+                <w:p>
+                  <w:r>
+                    <w:rPr>
+                      <w:rFonts w:ascii="Lucida Console"/>
                       <w:i w:val="on"/>
                       <w:color w:val="0000ff"/>
                       <w:sz w:val="24"/>
@@ -2499,18 +2684,18 @@
               </w:txbxContent>
             </v:textbox>
           </v:shape>
-          <v:shape xmlns:v="urn:schemas-microsoft-com:vml" style="width:100; height:100;position:absolute;z-index:133;" coordsize="100000, 100000" fillcolor="#FFFFFF" strokecolor="#0000FF" stroked="true" filled="true" strokeweight="0.8888889px">
+          <v:shape xmlns:v="urn:schemas-microsoft-com:vml" style="width:100; height:100;position:absolute;z-index:143;" coordsize="100000, 100000" fillcolor="#FFFFFF" strokecolor="#0000FF" stroked="true" filled="true" strokeweight="0.8888889px">
             <v:stroke opacity="1" joinstyle="miter" endcap="flat" insetpen="true" on="true" linestyle="single"/>
-            <o:skew xmlns:o="urn:schemas-microsoft-com:office:office" on="true" offset="0pt,0pt" origin="-0.5,-0.5" matrix="1,0,0,1,0,0"/>
-            <v:path xmlns:o="urn:schemas-microsoft-com:office:office" v="m162172,841175l346602,841175e" fillok="false" arrowok="true" strokeok="true" o:connecttype="custom"/>
-          </v:shape>
-          <v:shape xmlns:v="urn:schemas-microsoft-com:vml" id="239" style="width:572.7027578125pt; height:13.28906pt;position:absolute;margin-left:22.57324pt;margin-top:647.1155pt;z-index:134;" fillcolor="#FFFFFF" strokecolor="#000000" stroked="true" filled="true" strokeweight="0pt">
-            <v:textbox id="240" inset="0,0,0,0">
-              <w:txbxContent>
-                <w:p>
-                  <w:r>
-                    <w:rPr>
-                      <w:rFonts w:ascii="Times New Roman"/>
+            <o:skew xmlns:o="urn:schemas-microsoft-com:office:office" on="true" offset="-0pt,-0pt" origin="-0.5,-0.5" matrix="1,0,0,1,0,0"/>
+            <v:path xmlns:o="urn:schemas-microsoft-com:office:office" v="m249016,796316l528594,796316e" fillok="false" arrowok="true" strokeok="true" o:connecttype="custom"/>
+          </v:shape>
+          <v:shape xmlns:v="urn:schemas-microsoft-com:vml" id="257" style="width:569.549826599121pt; height:12pt;position:absolute;margin-left:25.726173pt;margin-top:613.26pt;z-index:144;" fillcolor="#FFFFFF" strokecolor="#000000" stroked="true" filled="true" strokeweight="0pt">
+            <v:textbox id="258" inset="0,0,0,0">
+              <w:txbxContent>
+                <w:p>
+                  <w:r>
+                    <w:rPr>
+                      <w:rFonts w:ascii="Lucida Console"/>
                       <w:b w:val="on"/>
                       <w:color w:val="000000"/>
                       <w:sz w:val="24"/>
@@ -2525,13 +2710,13 @@
               </w:txbxContent>
             </v:textbox>
           </v:shape>
-          <v:shape xmlns:v="urn:schemas-microsoft-com:vml" id="241" style="width:513.3648671875pt; height:13.28906pt;position:absolute;margin-left:81.91113pt;margin-top:647.1155pt;z-index:135;" fillcolor="#FFFFFF" strokecolor="#000000" stroked="true" filled="true" strokeweight="0pt">
-            <v:textbox id="242" inset="0,0,0,0">
-              <w:txbxContent>
-                <w:p>
-                  <w:r>
-                    <w:rPr>
-                      <w:rFonts w:ascii="Times New Roman"/>
+          <v:shape xmlns:v="urn:schemas-microsoft-com:vml" id="259" style="width:485.57467553710933pt; height:12pt;position:absolute;margin-left:109.701324pt;margin-top:613.26pt;z-index:145;" fillcolor="#FFFFFF" strokecolor="#000000" stroked="true" filled="true" strokeweight="0pt">
+            <v:textbox id="260" inset="0,0,0,0">
+              <w:txbxContent>
+                <w:p>
+                  <w:r>
+                    <w:rPr>
+                      <w:rFonts w:ascii="Lucida Console"/>
                       <w:b w:val="on"/>
                       <w:color w:val="000000"/>
                       <w:sz w:val="24"/>
@@ -2546,13 +2731,13 @@
               </w:txbxContent>
             </v:textbox>
           </v:shape>
-          <v:shape xmlns:v="urn:schemas-microsoft-com:vml" id="243" style="width:392.219359375pt; height:13.28906pt;position:absolute;margin-left:203.0566pt;margin-top:647.1155pt;z-index:136;" fillcolor="#FFFFFF" strokecolor="#000000" stroked="true" filled="true" strokeweight="0pt">
-            <v:textbox id="244" inset="0,0,0,0">
-              <w:txbxContent>
-                <w:p>
-                  <w:r>
-                    <w:rPr>
-                      <w:rFonts w:ascii="Times New Roman"/>
+          <v:shape xmlns:v="urn:schemas-microsoft-com:vml" id="261" style="width:304.4681997070312pt; height:12pt;position:absolute;margin-left:290.8078pt;margin-top:613.26pt;z-index:146;" fillcolor="#FFFFFF" strokecolor="#000000" stroked="true" filled="true" strokeweight="0pt">
+            <v:textbox id="262" inset="0,0,0,0">
+              <w:txbxContent>
+                <w:p>
+                  <w:r>
+                    <w:rPr>
+                      <w:rFonts w:ascii="Lucida Console"/>
                       <w:b w:val="on"/>
                       <w:color w:val="000000"/>
                       <w:sz w:val="24"/>
@@ -2567,13 +2752,13 @@
               </w:txbxContent>
             </v:textbox>
           </v:shape>
-          <v:shape xmlns:v="urn:schemas-microsoft-com:vml" id="245" style="width:587.026pt; height:13.28906pt;position:absolute;margin-left:8.25pt;margin-top:663.6155pt;z-index:137;" fillcolor="#FFFFFF" strokecolor="#000000" stroked="true" filled="true" strokeweight="0pt">
-            <v:textbox id="246" inset="0,0,0,0">
-              <w:txbxContent>
-                <w:p>
-                  <w:r>
-                    <w:rPr>
-                      <w:rFonts w:ascii="Times New Roman"/>
+          <v:shape xmlns:v="urn:schemas-microsoft-com:vml" id="263" style="width:587.026pt; height:12pt;position:absolute;margin-left:8.25pt;margin-top:628.26pt;z-index:147;" fillcolor="#FFFFFF" strokecolor="#000000" stroked="true" filled="true" strokeweight="0pt">
+            <v:textbox id="264" inset="0,0,0,0">
+              <w:txbxContent>
+                <w:p>
+                  <w:r>
+                    <w:rPr>
+                      <w:rFonts w:ascii="Lucida Console"/>
                       <w:i w:val="on"/>
                       <w:color w:val="000000"/>
                       <w:sz w:val="24"/>
@@ -2588,13 +2773,13 @@
               </w:txbxContent>
             </v:textbox>
           </v:shape>
-          <v:shape xmlns:v="urn:schemas-microsoft-com:vml" id="247" style="width:528.039671875pt; height:13.28906pt;position:absolute;margin-left:67.23633pt;margin-top:663.6155pt;z-index:138;" fillcolor="#FFFFFF" strokecolor="#000000" stroked="true" filled="true" strokeweight="0pt">
-            <v:textbox id="248" inset="0,0,0,0">
-              <w:txbxContent>
-                <w:p>
-                  <w:r>
-                    <w:rPr>
-                      <w:rFonts w:ascii="Times New Roman"/>
+          <v:shape xmlns:v="urn:schemas-microsoft-com:vml" id="265" style="width:511.72131249999995pt; height:12pt;position:absolute;margin-left:83.55469pt;margin-top:628.26pt;z-index:148;" fillcolor="#FFFFFF" strokecolor="#000000" stroked="true" filled="true" strokeweight="0pt">
+            <v:textbox id="266" inset="0,0,0,0">
+              <w:txbxContent>
+                <w:p>
+                  <w:r>
+                    <w:rPr>
+                      <w:rFonts w:ascii="Lucida Console"/>
                       <w:b w:val="on"/>
                       <w:color w:val="0000ff"/>
                       <w:sz w:val="24"/>
@@ -2609,18 +2794,18 @@
               </w:txbxContent>
             </v:textbox>
           </v:shape>
-          <v:shape xmlns:v="urn:schemas-microsoft-com:vml" style="width:100; height:100;position:absolute;z-index:139;" coordsize="100000, 100000" fillcolor="#FFFFFF" strokecolor="#0000FF" stroked="true" filled="true" strokeweight="0.8888889px">
+          <v:shape xmlns:v="urn:schemas-microsoft-com:vml" style="width:100; height:100;position:absolute;z-index:149;" coordsize="100000, 100000" fillcolor="#FFFFFF" strokecolor="#0000FF" stroked="true" filled="true" strokeweight="0.8888889px">
             <v:stroke opacity="1" joinstyle="miter" endcap="flat" insetpen="true" on="true" linestyle="single"/>
-            <o:skew xmlns:o="urn:schemas-microsoft-com:office:office" on="true" offset="0pt,0pt" origin="-0.5,-0.5" matrix="1,0,0,1,0,0"/>
-            <v:path xmlns:o="urn:schemas-microsoft-com:office:office" v="m89648,902095l155391,902095e" fillok="false" arrowok="true" strokeok="true" o:connecttype="custom"/>
-          </v:shape>
-          <v:shape xmlns:v="urn:schemas-microsoft-com:vml" id="249" style="width:455.69396875pt; height:13.28906pt;position:absolute;margin-left:139.582pt;margin-top:663.6155pt;z-index:140;" fillcolor="#FFFFFF" strokecolor="#000000" stroked="true" filled="true" strokeweight="0pt">
-            <v:textbox id="250" inset="0,0,0,0">
-              <w:txbxContent>
-                <w:p>
-                  <w:r>
-                    <w:rPr>
-                      <w:rFonts w:ascii="Times New Roman"/>
+            <o:skew xmlns:o="urn:schemas-microsoft-com:office:office" on="true" offset="-0pt,-0pt" origin="-0.5,-0.5" matrix="1,0,0,1,0,0"/>
+            <v:path xmlns:o="urn:schemas-microsoft-com:office:office" v="m111406,853236l211012,853236e" fillok="false" arrowok="true" strokeok="true" o:connecttype="custom"/>
+          </v:shape>
+          <v:shape xmlns:v="urn:schemas-microsoft-com:vml" id="267" style="width:411.60522363281245pt; height:12pt;position:absolute;margin-left:183.67078pt;margin-top:628.26pt;z-index:150;" fillcolor="#FFFFFF" strokecolor="#000000" stroked="true" filled="true" strokeweight="0pt">
+            <v:textbox id="268" inset="0,0,0,0">
+              <w:txbxContent>
+                <w:p>
+                  <w:r>
+                    <w:rPr>
+                      <w:rFonts w:ascii="Lucida Console"/>
                       <w:color w:val="000000"/>
                       <w:sz w:val="24"/>
                       <w:lang w:val="en-US"/>
@@ -2634,13 +2819,13 @@
               </w:txbxContent>
             </v:textbox>
           </v:shape>
-          <v:shape xmlns:v="urn:schemas-microsoft-com:vml" id="251" style="width:587.026pt; height:13.28906pt;position:absolute;margin-left:8.25pt;margin-top:680.1155pt;z-index:141;" fillcolor="#FFFFFF" strokecolor="#000000" stroked="true" filled="true" strokeweight="0pt">
-            <v:textbox id="252" inset="0,0,0,0">
-              <w:txbxContent>
-                <w:p>
-                  <w:r>
-                    <w:rPr>
-                      <w:rFonts w:ascii="Times New Roman"/>
+          <v:shape xmlns:v="urn:schemas-microsoft-com:vml" id="269" style="width:587.026pt; height:12pt;position:absolute;margin-left:8.25pt;margin-top:643.26pt;z-index:151;" fillcolor="#FFFFFF" strokecolor="#000000" stroked="true" filled="true" strokeweight="0pt">
+            <v:textbox id="270" inset="0,0,0,0">
+              <w:txbxContent>
+                <w:p>
+                  <w:r>
+                    <w:rPr>
+                      <w:rFonts w:ascii="Lucida Console"/>
                       <w:i w:val="on"/>
                       <w:color w:val="000000"/>
                       <w:sz w:val="24"/>
@@ -2655,13 +2840,13 @@
               </w:txbxContent>
             </v:textbox>
           </v:shape>
-          <v:shape xmlns:v="urn:schemas-microsoft-com:vml" id="253" style="width:528.039671875pt; height:13.28906pt;position:absolute;margin-left:67.23633pt;margin-top:680.1155pt;z-index:142;" fillcolor="#FFFFFF" strokecolor="#000000" stroked="true" filled="true" strokeweight="0pt">
-            <v:textbox id="254" inset="0,0,0,0">
-              <w:txbxContent>
-                <w:p>
-                  <w:r>
-                    <w:rPr>
-                      <w:rFonts w:ascii="Times New Roman"/>
+          <v:shape xmlns:v="urn:schemas-microsoft-com:vml" id="271" style="width:511.72131249999995pt; height:12pt;position:absolute;margin-left:83.55469pt;margin-top:643.26pt;z-index:152;" fillcolor="#FFFFFF" strokecolor="#000000" stroked="true" filled="true" strokeweight="0pt">
+            <v:textbox id="272" inset="0,0,0,0">
+              <w:txbxContent>
+                <w:p>
+                  <w:r>
+                    <w:rPr>
+                      <w:rFonts w:ascii="Lucida Console"/>
                       <w:b w:val="on"/>
                       <w:color w:val="0000ff"/>
                       <w:sz w:val="24"/>
@@ -2676,18 +2861,18 @@
               </w:txbxContent>
             </v:textbox>
           </v:shape>
-          <v:shape xmlns:v="urn:schemas-microsoft-com:vml" style="width:100; height:100;position:absolute;z-index:143;" coordsize="100000, 100000" fillcolor="#FFFFFF" strokecolor="#0000FF" stroked="true" filled="true" strokeweight="0.8888889px">
+          <v:shape xmlns:v="urn:schemas-microsoft-com:vml" style="width:100; height:100;position:absolute;z-index:153;" coordsize="100000, 100000" fillcolor="#FFFFFF" strokecolor="#0000FF" stroked="true" filled="true" strokeweight="0.8888889px">
             <v:stroke opacity="1" joinstyle="miter" endcap="flat" insetpen="true" on="true" linestyle="single"/>
-            <o:skew xmlns:o="urn:schemas-microsoft-com:office:office" on="true" offset="0pt,0pt" origin="-0.5,-0.5" matrix="1,0,0,1,0,0"/>
-            <v:path xmlns:o="urn:schemas-microsoft-com:office:office" v="m89648,924095l182109,924095e" fillok="false" arrowok="true" strokeok="true" o:connecttype="custom"/>
-          </v:shape>
-          <v:shape xmlns:v="urn:schemas-microsoft-com:vml" id="255" style="width:455.69396875pt; height:13.28906pt;position:absolute;margin-left:139.582pt;margin-top:680.1155pt;z-index:144;" fillcolor="#FFFFFF" strokecolor="#000000" stroked="true" filled="true" strokeweight="0pt">
-            <v:textbox id="256" inset="0,0,0,0">
-              <w:txbxContent>
-                <w:p>
-                  <w:r>
-                    <w:rPr>
-                      <w:rFonts w:ascii="Times New Roman"/>
+            <o:skew xmlns:o="urn:schemas-microsoft-com:office:office" on="true" offset="-0pt,-0pt" origin="-0.5,-0.5" matrix="1,0,0,1,0,0"/>
+            <v:path xmlns:o="urn:schemas-microsoft-com:office:office" v="m111406,873236l230934,873236e" fillok="false" arrowok="true" strokeok="true" o:connecttype="custom"/>
+          </v:shape>
+          <v:shape xmlns:v="urn:schemas-microsoft-com:vml" id="273" style="width:411.60522363281245pt; height:12pt;position:absolute;margin-left:183.67078pt;margin-top:643.26pt;z-index:154;" fillcolor="#FFFFFF" strokecolor="#000000" stroked="true" filled="true" strokeweight="0pt">
+            <v:textbox id="274" inset="0,0,0,0">
+              <w:txbxContent>
+                <w:p>
+                  <w:r>
+                    <w:rPr>
+                      <w:rFonts w:ascii="Lucida Console"/>
                       <w:color w:val="000000"/>
                       <w:sz w:val="24"/>
                       <w:lang w:val="en-US"/>
@@ -2701,13 +2886,13 @@
               </w:txbxContent>
             </v:textbox>
           </v:shape>
-          <v:shape xmlns:v="urn:schemas-microsoft-com:vml" id="257" style="width:587.026pt; height:13.28906pt;position:absolute;margin-left:8.25pt;margin-top:696.6155pt;z-index:145;" fillcolor="#FFFFFF" strokecolor="#000000" stroked="true" filled="true" strokeweight="0pt">
-            <v:textbox id="258" inset="0,0,0,0">
-              <w:txbxContent>
-                <w:p>
-                  <w:r>
-                    <w:rPr>
-                      <w:rFonts w:ascii="Times New Roman"/>
+          <v:shape xmlns:v="urn:schemas-microsoft-com:vml" id="275" style="width:587.026pt; height:12pt;position:absolute;margin-left:8.25pt;margin-top:658.26pt;z-index:155;" fillcolor="#FFFFFF" strokecolor="#000000" stroked="true" filled="true" strokeweight="0pt">
+            <v:textbox id="276" inset="0,0,0,0">
+              <w:txbxContent>
+                <w:p>
+                  <w:r>
+                    <w:rPr>
+                      <w:rFonts w:ascii="Lucida Console"/>
                       <w:i w:val="on"/>
                       <w:color w:val="000000"/>
                       <w:sz w:val="24"/>
@@ -2722,13 +2907,13 @@
               </w:txbxContent>
             </v:textbox>
           </v:shape>
-          <v:shape xmlns:v="urn:schemas-microsoft-com:vml" id="259" style="width:528.039671875pt; height:13.28906pt;position:absolute;margin-left:67.23633pt;margin-top:696.6155pt;z-index:146;" fillcolor="#FFFFFF" strokecolor="#000000" stroked="true" filled="true" strokeweight="0pt">
-            <v:textbox id="260" inset="0,0,0,0">
-              <w:txbxContent>
-                <w:p>
-                  <w:r>
-                    <w:rPr>
-                      <w:rFonts w:ascii="Times New Roman"/>
+          <v:shape xmlns:v="urn:schemas-microsoft-com:vml" id="277" style="width:511.72131249999995pt; height:12pt;position:absolute;margin-left:83.55469pt;margin-top:658.26pt;z-index:156;" fillcolor="#FFFFFF" strokecolor="#000000" stroked="true" filled="true" strokeweight="0pt">
+            <v:textbox id="278" inset="0,0,0,0">
+              <w:txbxContent>
+                <w:p>
+                  <w:r>
+                    <w:rPr>
+                      <w:rFonts w:ascii="Lucida Console"/>
                       <w:b w:val="on"/>
                       <w:color w:val="0000ff"/>
                       <w:sz w:val="24"/>
@@ -2743,18 +2928,18 @@
               </w:txbxContent>
             </v:textbox>
           </v:shape>
-          <v:shape xmlns:v="urn:schemas-microsoft-com:vml" style="width:100; height:100;position:absolute;z-index:147;" coordsize="100000, 100000" fillcolor="#FFFFFF" strokecolor="#0000FF" stroked="true" filled="true" strokeweight="0.8888889px">
+          <v:shape xmlns:v="urn:schemas-microsoft-com:vml" style="width:100; height:100;position:absolute;z-index:157;" coordsize="100000, 100000" fillcolor="#FFFFFF" strokecolor="#0000FF" stroked="true" filled="true" strokeweight="0.8888889px">
             <v:stroke opacity="1" joinstyle="miter" endcap="flat" insetpen="true" on="true" linestyle="single"/>
-            <o:skew xmlns:o="urn:schemas-microsoft-com:office:office" on="true" offset="0pt,0pt" origin="-0.5,-0.5" matrix="1,0,0,1,0,0"/>
-            <v:path xmlns:o="urn:schemas-microsoft-com:office:office" v="m89648,946095l162555,946095e" fillok="false" arrowok="true" strokeok="true" o:connecttype="custom"/>
-          </v:shape>
-          <v:shape xmlns:v="urn:schemas-microsoft-com:vml" id="261" style="width:455.69396875pt; height:13.28906pt;position:absolute;margin-left:139.582pt;margin-top:696.6155pt;z-index:148;" fillcolor="#FFFFFF" strokecolor="#000000" stroked="true" filled="true" strokeweight="0pt">
-            <v:textbox id="262" inset="0,0,0,0">
-              <w:txbxContent>
-                <w:p>
-                  <w:r>
-                    <w:rPr>
-                      <w:rFonts w:ascii="Times New Roman"/>
+            <o:skew xmlns:o="urn:schemas-microsoft-com:office:office" on="true" offset="-0pt,-0pt" origin="-0.5,-0.5" matrix="1,0,0,1,0,0"/>
+            <v:path xmlns:o="urn:schemas-microsoft-com:office:office" v="m111406,893236l211012,893236e" fillok="false" arrowok="true" strokeok="true" o:connecttype="custom"/>
+          </v:shape>
+          <v:shape xmlns:v="urn:schemas-microsoft-com:vml" id="279" style="width:411.60522363281245pt; height:12pt;position:absolute;margin-left:183.67078pt;margin-top:658.26pt;z-index:158;" fillcolor="#FFFFFF" strokecolor="#000000" stroked="true" filled="true" strokeweight="0pt">
+            <v:textbox id="280" inset="0,0,0,0">
+              <w:txbxContent>
+                <w:p>
+                  <w:r>
+                    <w:rPr>
+                      <w:rFonts w:ascii="Lucida Console"/>
                       <w:color w:val="000000"/>
                       <w:sz w:val="24"/>
                       <w:lang w:val="en-US"/>
@@ -2768,13 +2953,13 @@
               </w:txbxContent>
             </v:textbox>
           </v:shape>
-          <v:shape xmlns:v="urn:schemas-microsoft-com:vml" id="263" style="width:587.026pt; height:13.28906pt;position:absolute;margin-left:8.25pt;margin-top:713.1155pt;z-index:149;" fillcolor="#FFFFFF" strokecolor="#000000" stroked="true" filled="true" strokeweight="0pt">
-            <v:textbox id="264" inset="0,0,0,0">
-              <w:txbxContent>
-                <w:p>
-                  <w:r>
-                    <w:rPr>
-                      <w:rFonts w:ascii="Times New Roman"/>
+          <v:shape xmlns:v="urn:schemas-microsoft-com:vml" id="281" style="width:587.026pt; height:12pt;position:absolute;margin-left:8.25pt;margin-top:673.26pt;z-index:159;" fillcolor="#FFFFFF" strokecolor="#000000" stroked="true" filled="true" strokeweight="0pt">
+            <v:textbox id="282" inset="0,0,0,0">
+              <w:txbxContent>
+                <w:p>
+                  <w:r>
+                    <w:rPr>
+                      <w:rFonts w:ascii="Lucida Console"/>
                       <w:i w:val="on"/>
                       <w:color w:val="000000"/>
                       <w:sz w:val="24"/>
@@ -2789,13 +2974,13 @@
               </w:txbxContent>
             </v:textbox>
           </v:shape>
-          <v:shape xmlns:v="urn:schemas-microsoft-com:vml" id="265" style="width:528.039671875pt; height:13.28906pt;position:absolute;margin-left:67.23633pt;margin-top:713.1155pt;z-index:150;" fillcolor="#FFFFFF" strokecolor="#000000" stroked="true" filled="true" strokeweight="0pt">
-            <v:textbox id="266" inset="0,0,0,0">
-              <w:txbxContent>
-                <w:p>
-                  <w:r>
-                    <w:rPr>
-                      <w:rFonts w:ascii="Times New Roman"/>
+          <v:shape xmlns:v="urn:schemas-microsoft-com:vml" id="283" style="width:511.72131249999995pt; height:12pt;position:absolute;margin-left:83.55469pt;margin-top:673.26pt;z-index:160;" fillcolor="#FFFFFF" strokecolor="#000000" stroked="true" filled="true" strokeweight="0pt">
+            <v:textbox id="284" inset="0,0,0,0">
+              <w:txbxContent>
+                <w:p>
+                  <w:r>
+                    <w:rPr>
+                      <w:rFonts w:ascii="Lucida Console"/>
                       <w:b w:val="on"/>
                       <w:color w:val="0000ff"/>
                       <w:sz w:val="24"/>
@@ -2810,18 +2995,18 @@
               </w:txbxContent>
             </v:textbox>
           </v:shape>
-          <v:shape xmlns:v="urn:schemas-microsoft-com:vml" style="width:100; height:100;position:absolute;z-index:151;" coordsize="100000, 100000" fillcolor="#FFFFFF" strokecolor="#0000FF" stroked="true" filled="true" strokeweight="0.8888889px">
+          <v:shape xmlns:v="urn:schemas-microsoft-com:vml" style="width:100; height:100;position:absolute;z-index:161;" coordsize="100000, 100000" fillcolor="#FFFFFF" strokecolor="#0000FF" stroked="true" filled="true" strokeweight="0.8888889px">
             <v:stroke opacity="1" joinstyle="miter" endcap="flat" insetpen="true" on="true" linestyle="single"/>
-            <o:skew xmlns:o="urn:schemas-microsoft-com:office:office" on="true" offset="0pt,0pt" origin="-0.5,-0.5" matrix="1,0,0,1,0,0"/>
-            <v:path xmlns:o="urn:schemas-microsoft-com:office:office" v="m89648,968095l176414,968095e" fillok="false" arrowok="true" strokeok="true" o:connecttype="custom"/>
-          </v:shape>
-          <v:shape xmlns:v="urn:schemas-microsoft-com:vml" id="267" style="width:455.69396875pt; height:13.28906pt;position:absolute;margin-left:139.582pt;margin-top:713.1155pt;z-index:152;" fillcolor="#FFFFFF" strokecolor="#000000" stroked="true" filled="true" strokeweight="0pt">
-            <v:textbox id="268" inset="0,0,0,0">
-              <w:txbxContent>
-                <w:p>
-                  <w:r>
-                    <w:rPr>
-                      <w:rFonts w:ascii="Times New Roman"/>
+            <o:skew xmlns:o="urn:schemas-microsoft-com:office:office" on="true" offset="-0pt,-0pt" origin="-0.5,-0.5" matrix="1,0,0,1,0,0"/>
+            <v:path xmlns:o="urn:schemas-microsoft-com:office:office" v="m111406,913236l230934,913236e" fillok="false" arrowok="true" strokeok="true" o:connecttype="custom"/>
+          </v:shape>
+          <v:shape xmlns:v="urn:schemas-microsoft-com:vml" id="285" style="width:411.60522363281245pt; height:12pt;position:absolute;margin-left:183.67078pt;margin-top:673.26pt;z-index:162;" fillcolor="#FFFFFF" strokecolor="#000000" stroked="true" filled="true" strokeweight="0pt">
+            <v:textbox id="286" inset="0,0,0,0">
+              <w:txbxContent>
+                <w:p>
+                  <w:r>
+                    <w:rPr>
+                      <w:rFonts w:ascii="Lucida Console"/>
                       <w:color w:val="000000"/>
                       <w:sz w:val="24"/>
                       <w:lang w:val="en-US"/>
@@ -2835,13 +3020,13 @@
               </w:txbxContent>
             </v:textbox>
           </v:shape>
-          <v:shape xmlns:v="urn:schemas-microsoft-com:vml" id="269" style="width:587.026pt; height:13.28906pt;position:absolute;margin-left:8.25pt;margin-top:729.6155pt;z-index:153;" fillcolor="#FFFFFF" strokecolor="#000000" stroked="true" filled="true" strokeweight="0pt">
-            <v:textbox id="270" inset="0,0,0,0">
-              <w:txbxContent>
-                <w:p>
-                  <w:r>
-                    <w:rPr>
-                      <w:rFonts w:ascii="Times New Roman"/>
+          <v:shape xmlns:v="urn:schemas-microsoft-com:vml" id="287" style="width:587.026pt; height:12pt;position:absolute;margin-left:8.25pt;margin-top:688.26pt;z-index:163;" fillcolor="#FFFFFF" strokecolor="#000000" stroked="true" filled="true" strokeweight="0pt">
+            <v:textbox id="288" inset="0,0,0,0">
+              <w:txbxContent>
+                <w:p>
+                  <w:r>
+                    <w:rPr>
+                      <w:rFonts w:ascii="Lucida Console"/>
                       <w:i w:val="on"/>
                       <w:color w:val="000000"/>
                       <w:sz w:val="24"/>
@@ -2856,13 +3041,13 @@
               </w:txbxContent>
             </v:textbox>
           </v:shape>
-          <v:shape xmlns:v="urn:schemas-microsoft-com:vml" id="271" style="width:528.039671875pt; height:13.28906pt;position:absolute;margin-left:67.23633pt;margin-top:729.6155pt;z-index:154;" fillcolor="#FFFFFF" strokecolor="#000000" stroked="true" filled="true" strokeweight="0pt">
-            <v:textbox id="272" inset="0,0,0,0">
-              <w:txbxContent>
-                <w:p>
-                  <w:r>
-                    <w:rPr>
-                      <w:rFonts w:ascii="Times New Roman"/>
+          <v:shape xmlns:v="urn:schemas-microsoft-com:vml" id="289" style="width:511.72131249999995pt; height:12pt;position:absolute;margin-left:83.55469pt;margin-top:688.26pt;z-index:164;" fillcolor="#FFFFFF" strokecolor="#000000" stroked="true" filled="true" strokeweight="0pt">
+            <v:textbox id="290" inset="0,0,0,0">
+              <w:txbxContent>
+                <w:p>
+                  <w:r>
+                    <w:rPr>
+                      <w:rFonts w:ascii="Lucida Console"/>
                       <w:b w:val="on"/>
                       <w:color w:val="0000ff"/>
                       <w:sz w:val="24"/>
@@ -2877,18 +3062,18 @@
               </w:txbxContent>
             </v:textbox>
           </v:shape>
-          <v:shape xmlns:v="urn:schemas-microsoft-com:vml" style="width:100; height:100;position:absolute;z-index:155;" coordsize="100000, 100000" fillcolor="#FFFFFF" strokecolor="#0000FF" stroked="true" filled="true" strokeweight="0.8888889px">
+          <v:shape xmlns:v="urn:schemas-microsoft-com:vml" style="width:100; height:100;position:absolute;z-index:165;" coordsize="100000, 100000" fillcolor="#FFFFFF" strokecolor="#0000FF" stroked="true" filled="true" strokeweight="0.8888889px">
             <v:stroke opacity="1" joinstyle="miter" endcap="flat" insetpen="true" on="true" linestyle="single"/>
-            <o:skew xmlns:o="urn:schemas-microsoft-com:office:office" on="true" offset="0pt,0pt" origin="-0.5,-0.5" matrix="1,0,0,1,0,0"/>
-            <v:path xmlns:o="urn:schemas-microsoft-com:office:office" v="m89648,990095l174945,990095e" fillok="false" arrowok="true" strokeok="true" o:connecttype="custom"/>
-          </v:shape>
-          <v:shape xmlns:v="urn:schemas-microsoft-com:vml" id="273" style="width:455.69396875pt; height:13.28906pt;position:absolute;margin-left:139.582pt;margin-top:729.6155pt;z-index:156;" fillcolor="#FFFFFF" strokecolor="#000000" stroked="true" filled="true" strokeweight="0pt">
-            <v:textbox id="274" inset="0,0,0,0">
-              <w:txbxContent>
-                <w:p>
-                  <w:r>
-                    <w:rPr>
-                      <w:rFonts w:ascii="Times New Roman"/>
+            <o:skew xmlns:o="urn:schemas-microsoft-com:office:office" on="true" offset="-0pt,-0pt" origin="-0.5,-0.5" matrix="1,0,0,1,0,0"/>
+            <v:path xmlns:o="urn:schemas-microsoft-com:office:office" v="m111406,933236l230934,933236e" fillok="false" arrowok="true" strokeok="true" o:connecttype="custom"/>
+          </v:shape>
+          <v:shape xmlns:v="urn:schemas-microsoft-com:vml" id="291" style="width:411.60522363281245pt; height:12pt;position:absolute;margin-left:183.67078pt;margin-top:688.26pt;z-index:166;" fillcolor="#FFFFFF" strokecolor="#000000" stroked="true" filled="true" strokeweight="0pt">
+            <v:textbox id="292" inset="0,0,0,0">
+              <w:txbxContent>
+                <w:p>
+                  <w:r>
+                    <w:rPr>
+                      <w:rFonts w:ascii="Lucida Console"/>
                       <w:color w:val="000000"/>
                       <w:sz w:val="24"/>
                       <w:lang w:val="en-US"/>
@@ -2902,13 +3087,13 @@
               </w:txbxContent>
             </v:textbox>
           </v:shape>
-          <v:shape xmlns:v="urn:schemas-microsoft-com:vml" id="275" style="width:587.026pt; height:13.28906pt;position:absolute;margin-left:8.25pt;margin-top:746.1155pt;z-index:157;" fillcolor="#FFFFFF" strokecolor="#000000" stroked="true" filled="true" strokeweight="0pt">
-            <v:textbox id="276" inset="0,0,0,0">
-              <w:txbxContent>
-                <w:p>
-                  <w:r>
-                    <w:rPr>
-                      <w:rFonts w:ascii="Times New Roman"/>
+          <v:shape xmlns:v="urn:schemas-microsoft-com:vml" id="293" style="width:587.026pt; height:12pt;position:absolute;margin-left:8.25pt;margin-top:703.26pt;z-index:167;" fillcolor="#FFFFFF" strokecolor="#000000" stroked="true" filled="true" strokeweight="0pt">
+            <v:textbox id="294" inset="0,0,0,0">
+              <w:txbxContent>
+                <w:p>
+                  <w:r>
+                    <w:rPr>
+                      <w:rFonts w:ascii="Lucida Console"/>
                       <w:i w:val="on"/>
                       <w:color w:val="000000"/>
                       <w:sz w:val="24"/>
@@ -2923,13 +3108,13 @@
               </w:txbxContent>
             </v:textbox>
           </v:shape>
-          <v:shape xmlns:v="urn:schemas-microsoft-com:vml" id="277" style="width:528.039671875pt; height:13.28906pt;position:absolute;margin-left:67.23633pt;margin-top:746.1155pt;z-index:158;" fillcolor="#FFFFFF" strokecolor="#000000" stroked="true" filled="true" strokeweight="0pt">
-            <v:textbox id="278" inset="0,0,0,0">
-              <w:txbxContent>
-                <w:p>
-                  <w:r>
-                    <w:rPr>
-                      <w:rFonts w:ascii="Times New Roman"/>
+          <v:shape xmlns:v="urn:schemas-microsoft-com:vml" id="295" style="width:511.72131249999995pt; height:12pt;position:absolute;margin-left:83.55469pt;margin-top:703.26pt;z-index:168;" fillcolor="#FFFFFF" strokecolor="#000000" stroked="true" filled="true" strokeweight="0pt">
+            <v:textbox id="296" inset="0,0,0,0">
+              <w:txbxContent>
+                <w:p>
+                  <w:r>
+                    <w:rPr>
+                      <w:rFonts w:ascii="Lucida Console"/>
                       <w:b w:val="on"/>
                       <w:color w:val="0000ff"/>
                       <w:sz w:val="24"/>
@@ -2944,18 +3129,18 @@
               </w:txbxContent>
             </v:textbox>
           </v:shape>
-          <v:shape xmlns:v="urn:schemas-microsoft-com:vml" style="width:100; height:100;position:absolute;z-index:159;" coordsize="100000, 100000" fillcolor="#FFFFFF" strokecolor="#0000FF" stroked="true" filled="true" strokeweight="0.8888889px">
+          <v:shape xmlns:v="urn:schemas-microsoft-com:vml" style="width:100; height:100;position:absolute;z-index:169;" coordsize="100000, 100000" fillcolor="#FFFFFF" strokecolor="#0000FF" stroked="true" filled="true" strokeweight="0.8888889px">
             <v:stroke opacity="1" joinstyle="miter" endcap="flat" insetpen="true" on="true" linestyle="single"/>
-            <o:skew xmlns:o="urn:schemas-microsoft-com:office:office" on="true" offset="0pt,0pt" origin="-0.5,-0.5" matrix="1,0,0,1,0,0"/>
-            <v:path xmlns:o="urn:schemas-microsoft-com:office:office" v="m89648,1012095l168742,1012095e" fillok="false" arrowok="true" strokeok="true" o:connecttype="custom"/>
-          </v:shape>
-          <v:shape xmlns:v="urn:schemas-microsoft-com:vml" id="279" style="width:455.69396875pt; height:13.28906pt;position:absolute;margin-left:139.582pt;margin-top:746.1155pt;z-index:160;" fillcolor="#FFFFFF" strokecolor="#000000" stroked="true" filled="true" strokeweight="0pt">
-            <v:textbox id="280" inset="0,0,0,0">
-              <w:txbxContent>
-                <w:p>
-                  <w:r>
-                    <w:rPr>
-                      <w:rFonts w:ascii="Times New Roman"/>
+            <o:skew xmlns:o="urn:schemas-microsoft-com:office:office" on="true" offset="-0pt,-0pt" origin="-0.5,-0.5" matrix="1,0,0,1,0,0"/>
+            <v:path xmlns:o="urn:schemas-microsoft-com:office:office" v="m111406,953236l230934,953236e" fillok="false" arrowok="true" strokeok="true" o:connecttype="custom"/>
+          </v:shape>
+          <v:shape xmlns:v="urn:schemas-microsoft-com:vml" id="297" style="width:411.60522363281245pt; height:12pt;position:absolute;margin-left:183.67078pt;margin-top:703.26pt;z-index:170;" fillcolor="#FFFFFF" strokecolor="#000000" stroked="true" filled="true" strokeweight="0pt">
+            <v:textbox id="298" inset="0,0,0,0">
+              <w:txbxContent>
+                <w:p>
+                  <w:r>
+                    <w:rPr>
+                      <w:rFonts w:ascii="Lucida Console"/>
                       <w:color w:val="000000"/>
                       <w:sz w:val="24"/>
                       <w:lang w:val="en-US"/>
@@ -2969,13 +3154,13 @@
               </w:txbxContent>
             </v:textbox>
           </v:shape>
-          <v:shape xmlns:v="urn:schemas-microsoft-com:vml" id="281" style="width:587.026pt; height:13.28906pt;position:absolute;margin-left:8.25pt;margin-top:762.6155pt;z-index:161;" fillcolor="#FFFFFF" strokecolor="#000000" stroked="true" filled="true" strokeweight="0pt">
-            <v:textbox id="282" inset="0,0,0,0">
-              <w:txbxContent>
-                <w:p>
-                  <w:r>
-                    <w:rPr>
-                      <w:rFonts w:ascii="Times New Roman"/>
+          <v:shape xmlns:v="urn:schemas-microsoft-com:vml" id="299" style="width:587.026pt; height:12pt;position:absolute;margin-left:8.25pt;margin-top:718.26pt;z-index:171;" fillcolor="#FFFFFF" strokecolor="#000000" stroked="true" filled="true" strokeweight="0pt">
+            <v:textbox id="300" inset="0,0,0,0">
+              <w:txbxContent>
+                <w:p>
+                  <w:r>
+                    <w:rPr>
+                      <w:rFonts w:ascii="Lucida Console"/>
                       <w:i w:val="on"/>
                       <w:color w:val="000000"/>
                       <w:sz w:val="24"/>
@@ -2990,13 +3175,13 @@
               </w:txbxContent>
             </v:textbox>
           </v:shape>
-          <v:shape xmlns:v="urn:schemas-microsoft-com:vml" id="283" style="width:528.039671875pt; height:13.28906pt;position:absolute;margin-left:67.23633pt;margin-top:762.6155pt;z-index:162;" fillcolor="#FFFFFF" strokecolor="#000000" stroked="true" filled="true" strokeweight="0pt">
-            <v:textbox id="284" inset="0,0,0,0">
-              <w:txbxContent>
-                <w:p>
-                  <w:r>
-                    <w:rPr>
-                      <w:rFonts w:ascii="Times New Roman"/>
+          <v:shape xmlns:v="urn:schemas-microsoft-com:vml" id="301" style="width:511.72131249999995pt; height:12pt;position:absolute;margin-left:83.55469pt;margin-top:718.26pt;z-index:172;" fillcolor="#FFFFFF" strokecolor="#000000" stroked="true" filled="true" strokeweight="0pt">
+            <v:textbox id="302" inset="0,0,0,0">
+              <w:txbxContent>
+                <w:p>
+                  <w:r>
+                    <w:rPr>
+                      <w:rFonts w:ascii="Lucida Console"/>
                       <w:b w:val="on"/>
                       <w:color w:val="0000ff"/>
                       <w:sz w:val="24"/>
@@ -3011,18 +3196,18 @@
               </w:txbxContent>
             </v:textbox>
           </v:shape>
-          <v:shape xmlns:v="urn:schemas-microsoft-com:vml" style="width:100; height:100;position:absolute;z-index:163;" coordsize="100000, 100000" fillcolor="#FFFFFF" strokecolor="#0000FF" stroked="true" filled="true" strokeweight="0.8888889px">
+          <v:shape xmlns:v="urn:schemas-microsoft-com:vml" style="width:100; height:100;position:absolute;z-index:173;" coordsize="100000, 100000" fillcolor="#FFFFFF" strokecolor="#0000FF" stroked="true" filled="true" strokeweight="0.8888889px">
             <v:stroke opacity="1" joinstyle="miter" endcap="flat" insetpen="true" on="true" linestyle="single"/>
-            <o:skew xmlns:o="urn:schemas-microsoft-com:office:office" on="true" offset="0pt,0pt" origin="-0.5,-0.5" matrix="1,0,0,1,0,0"/>
-            <v:path xmlns:o="urn:schemas-microsoft-com:office:office" v="m89648,1034095l180289,1034095e" fillok="false" arrowok="true" strokeok="true" o:connecttype="custom"/>
-          </v:shape>
-          <v:shape xmlns:v="urn:schemas-microsoft-com:vml" id="285" style="width:455.69396875pt; height:13.28906pt;position:absolute;margin-left:139.582pt;margin-top:762.6155pt;z-index:164;" fillcolor="#FFFFFF" strokecolor="#000000" stroked="true" filled="true" strokeweight="0pt">
-            <v:textbox id="286" inset="0,0,0,0">
-              <w:txbxContent>
-                <w:p>
-                  <w:r>
-                    <w:rPr>
-                      <w:rFonts w:ascii="Times New Roman"/>
+            <o:skew xmlns:o="urn:schemas-microsoft-com:office:office" on="true" offset="-0pt,-0pt" origin="-0.5,-0.5" matrix="1,0,0,1,0,0"/>
+            <v:path xmlns:o="urn:schemas-microsoft-com:office:office" v="m111406,973236l230934,973236e" fillok="false" arrowok="true" strokeok="true" o:connecttype="custom"/>
+          </v:shape>
+          <v:shape xmlns:v="urn:schemas-microsoft-com:vml" id="303" style="width:411.60522363281245pt; height:12pt;position:absolute;margin-left:183.67078pt;margin-top:718.26pt;z-index:174;" fillcolor="#FFFFFF" strokecolor="#000000" stroked="true" filled="true" strokeweight="0pt">
+            <v:textbox id="304" inset="0,0,0,0">
+              <w:txbxContent>
+                <w:p>
+                  <w:r>
+                    <w:rPr>
+                      <w:rFonts w:ascii="Lucida Console"/>
                       <w:color w:val="000000"/>
                       <w:sz w:val="24"/>
                       <w:lang w:val="en-US"/>
@@ -3036,13 +3221,13 @@
               </w:txbxContent>
             </v:textbox>
           </v:shape>
-          <v:shape xmlns:v="urn:schemas-microsoft-com:vml" id="287" style="width:587.026pt; height:13.28906pt;position:absolute;margin-left:8.25pt;margin-top:779.1155pt;z-index:165;" fillcolor="#FFFFFF" strokecolor="#000000" stroked="true" filled="true" strokeweight="0pt">
-            <v:textbox id="288" inset="0,0,0,0">
-              <w:txbxContent>
-                <w:p>
-                  <w:r>
-                    <w:rPr>
-                      <w:rFonts w:ascii="Times New Roman"/>
+          <v:shape xmlns:v="urn:schemas-microsoft-com:vml" id="305" style="width:587.026pt; height:12pt;position:absolute;margin-left:8.25pt;margin-top:733.26pt;z-index:175;" fillcolor="#FFFFFF" strokecolor="#000000" stroked="true" filled="true" strokeweight="0pt">
+            <v:textbox id="306" inset="0,0,0,0">
+              <w:txbxContent>
+                <w:p>
+                  <w:r>
+                    <w:rPr>
+                      <w:rFonts w:ascii="Lucida Console"/>
                       <w:i w:val="on"/>
                       <w:color w:val="000000"/>
                       <w:sz w:val="24"/>
@@ -3057,13 +3242,13 @@
               </w:txbxContent>
             </v:textbox>
           </v:shape>
-          <v:shape xmlns:v="urn:schemas-microsoft-com:vml" id="289" style="width:528.039671875pt; height:13.28906pt;position:absolute;margin-left:67.23633pt;margin-top:779.1155pt;z-index:166;" fillcolor="#FFFFFF" strokecolor="#000000" stroked="true" filled="true" strokeweight="0pt">
-            <v:textbox id="290" inset="0,0,0,0">
-              <w:txbxContent>
-                <w:p>
-                  <w:r>
-                    <w:rPr>
-                      <w:rFonts w:ascii="Times New Roman"/>
+          <v:shape xmlns:v="urn:schemas-microsoft-com:vml" id="307" style="width:511.72131249999995pt; height:12pt;position:absolute;margin-left:83.55469pt;margin-top:733.26pt;z-index:176;" fillcolor="#FFFFFF" strokecolor="#000000" stroked="true" filled="true" strokeweight="0pt">
+            <v:textbox id="308" inset="0,0,0,0">
+              <w:txbxContent>
+                <w:p>
+                  <w:r>
+                    <w:rPr>
+                      <w:rFonts w:ascii="Lucida Console"/>
                       <w:b w:val="on"/>
                       <w:color w:val="0000ff"/>
                       <w:sz w:val="24"/>
@@ -3078,18 +3263,18 @@
               </w:txbxContent>
             </v:textbox>
           </v:shape>
-          <v:shape xmlns:v="urn:schemas-microsoft-com:vml" style="width:100; height:100;position:absolute;z-index:167;" coordsize="100000, 100000" fillcolor="#FFFFFF" strokecolor="#0000FF" stroked="true" filled="true" strokeweight="0.8888889px">
+          <v:shape xmlns:v="urn:schemas-microsoft-com:vml" style="width:100; height:100;position:absolute;z-index:177;" coordsize="100000, 100000" fillcolor="#FFFFFF" strokecolor="#0000FF" stroked="true" filled="true" strokeweight="0.8888889px">
             <v:stroke opacity="1" joinstyle="miter" endcap="flat" insetpen="true" on="true" linestyle="single"/>
-            <o:skew xmlns:o="urn:schemas-microsoft-com:office:office" on="true" offset="0pt,0pt" origin="-0.5,-0.5" matrix="1,0,0,1,0,0"/>
-            <v:path xmlns:o="urn:schemas-microsoft-com:office:office" v="m89648,1056095l172305,1056095e" fillok="false" arrowok="true" strokeok="true" o:connecttype="custom"/>
-          </v:shape>
-          <v:shape xmlns:v="urn:schemas-microsoft-com:vml" id="291" style="width:455.69396875pt; height:13.28906pt;position:absolute;margin-left:139.582pt;margin-top:779.1155pt;z-index:168;" fillcolor="#FFFFFF" strokecolor="#000000" stroked="true" filled="true" strokeweight="0pt">
-            <v:textbox id="292" inset="0,0,0,0">
-              <w:txbxContent>
-                <w:p>
-                  <w:r>
-                    <w:rPr>
-                      <w:rFonts w:ascii="Times New Roman"/>
+            <o:skew xmlns:o="urn:schemas-microsoft-com:office:office" on="true" offset="-0pt,-0pt" origin="-0.5,-0.5" matrix="1,0,0,1,0,0"/>
+            <v:path xmlns:o="urn:schemas-microsoft-com:office:office" v="m111406,993236l230934,993236e" fillok="false" arrowok="true" strokeok="true" o:connecttype="custom"/>
+          </v:shape>
+          <v:shape xmlns:v="urn:schemas-microsoft-com:vml" id="309" style="width:411.60522363281245pt; height:12pt;position:absolute;margin-left:183.67078pt;margin-top:733.26pt;z-index:178;" fillcolor="#FFFFFF" strokecolor="#000000" stroked="true" filled="true" strokeweight="0pt">
+            <v:textbox id="310" inset="0,0,0,0">
+              <w:txbxContent>
+                <w:p>
+                  <w:r>
+                    <w:rPr>
+                      <w:rFonts w:ascii="Lucida Console"/>
                       <w:color w:val="000000"/>
                       <w:sz w:val="24"/>
                       <w:lang w:val="en-US"/>
@@ -3103,13 +3288,13 @@
               </w:txbxContent>
             </v:textbox>
           </v:shape>
-          <v:shape xmlns:v="urn:schemas-microsoft-com:vml" id="293" style="width:587.026pt; height:13.28906pt;position:absolute;margin-left:8.25pt;margin-top:795.6155pt;z-index:169;" fillcolor="#FFFFFF" strokecolor="#000000" stroked="true" filled="true" strokeweight="0pt">
-            <v:textbox id="294" inset="0,0,0,0">
-              <w:txbxContent>
-                <w:p>
-                  <w:r>
-                    <w:rPr>
-                      <w:rFonts w:ascii="Times New Roman"/>
+          <v:shape xmlns:v="urn:schemas-microsoft-com:vml" id="311" style="width:587.026pt; height:12pt;position:absolute;margin-left:8.25pt;margin-top:748.26pt;z-index:179;" fillcolor="#FFFFFF" strokecolor="#000000" stroked="true" filled="true" strokeweight="0pt">
+            <v:textbox id="312" inset="0,0,0,0">
+              <w:txbxContent>
+                <w:p>
+                  <w:r>
+                    <w:rPr>
+                      <w:rFonts w:ascii="Lucida Console"/>
                       <w:i w:val="on"/>
                       <w:color w:val="000000"/>
                       <w:sz w:val="24"/>
@@ -3124,13 +3309,13 @@
               </w:txbxContent>
             </v:textbox>
           </v:shape>
-          <v:shape xmlns:v="urn:schemas-microsoft-com:vml" id="295" style="width:528.039671875pt; height:13.28906pt;position:absolute;margin-left:67.23633pt;margin-top:795.6155pt;z-index:170;" fillcolor="#FFFFFF" strokecolor="#000000" stroked="true" filled="true" strokeweight="0pt">
-            <v:textbox id="296" inset="0,0,0,0">
-              <w:txbxContent>
-                <w:p>
-                  <w:r>
-                    <w:rPr>
-                      <w:rFonts w:ascii="Times New Roman"/>
+          <v:shape xmlns:v="urn:schemas-microsoft-com:vml" id="313" style="width:511.72131249999995pt; height:12pt;position:absolute;margin-left:83.55469pt;margin-top:748.26pt;z-index:180;" fillcolor="#FFFFFF" strokecolor="#000000" stroked="true" filled="true" strokeweight="0pt">
+            <v:textbox id="314" inset="0,0,0,0">
+              <w:txbxContent>
+                <w:p>
+                  <w:r>
+                    <w:rPr>
+                      <w:rFonts w:ascii="Lucida Console"/>
                       <w:b w:val="on"/>
                       <w:color w:val="0000ff"/>
                       <w:sz w:val="24"/>
@@ -3145,18 +3330,18 @@
               </w:txbxContent>
             </v:textbox>
           </v:shape>
-          <v:shape xmlns:v="urn:schemas-microsoft-com:vml" style="width:100; height:100;position:absolute;z-index:171;" coordsize="100000, 100000" fillcolor="#FFFFFF" strokecolor="#0000FF" stroked="true" filled="true" strokeweight="0.8888889px">
+          <v:shape xmlns:v="urn:schemas-microsoft-com:vml" style="width:100; height:100;position:absolute;z-index:181;" coordsize="100000, 100000" fillcolor="#FFFFFF" strokecolor="#0000FF" stroked="true" filled="true" strokeweight="0.8888889px">
             <v:stroke opacity="1" joinstyle="miter" endcap="flat" insetpen="true" on="true" linestyle="single"/>
-            <o:skew xmlns:o="urn:schemas-microsoft-com:office:office" on="true" offset="0pt,0pt" origin="-0.5,-0.5" matrix="1,0,0,1,0,0"/>
-            <v:path xmlns:o="urn:schemas-microsoft-com:office:office" v="m89648,1078095l180305,1078095e" fillok="false" arrowok="true" strokeok="true" o:connecttype="custom"/>
-          </v:shape>
-          <v:shape xmlns:v="urn:schemas-microsoft-com:vml" id="297" style="width:455.69396875pt; height:13.28906pt;position:absolute;margin-left:139.582pt;margin-top:795.6155pt;z-index:172;" fillcolor="#FFFFFF" strokecolor="#000000" stroked="true" filled="true" strokeweight="0pt">
-            <v:textbox id="298" inset="0,0,0,0">
-              <w:txbxContent>
-                <w:p>
-                  <w:r>
-                    <w:rPr>
-                      <w:rFonts w:ascii="Times New Roman"/>
+            <o:skew xmlns:o="urn:schemas-microsoft-com:office:office" on="true" offset="-0pt,-0pt" origin="-0.5,-0.5" matrix="1,0,0,1,0,0"/>
+            <v:path xmlns:o="urn:schemas-microsoft-com:office:office" v="m111406,1013236l240894,1013236e" fillok="false" arrowok="true" strokeok="true" o:connecttype="custom"/>
+          </v:shape>
+          <v:shape xmlns:v="urn:schemas-microsoft-com:vml" id="315" style="width:411.60522363281245pt; height:12pt;position:absolute;margin-left:183.67078pt;margin-top:748.26pt;z-index:182;" fillcolor="#FFFFFF" strokecolor="#000000" stroked="true" filled="true" strokeweight="0pt">
+            <v:textbox id="316" inset="0,0,0,0">
+              <w:txbxContent>
+                <w:p>
+                  <w:r>
+                    <w:rPr>
+                      <w:rFonts w:ascii="Lucida Console"/>
                       <w:color w:val="000000"/>
                       <w:sz w:val="24"/>
                       <w:lang w:val="en-US"/>
@@ -3169,6 +3354,117 @@
                 </w:p>
               </w:txbxContent>
             </v:textbox>
+          </v:shape>
+          <v:shape xmlns:v="urn:schemas-microsoft-com:vml" id="317" style="width:589.276pt; height:18pt;position:absolute;margin-left:6pt;margin-top:776.01pt;z-index:183;" fillcolor="#FFFFFF" strokecolor="#000000" stroked="true" filled="true" strokeweight="0pt">
+            <v:textbox id="318" inset="0,0,0,0">
+              <w:txbxContent>
+                <w:p>
+                  <w:r>
+                    <w:rPr>
+                      <w:rFonts w:ascii="Lucida Console"/>
+                      <w:b w:val="on"/>
+                      <w:color w:val="000000"/>
+                      <w:sz w:val="36"/>
+                      <w:lang w:val="en-US"/>
+                    </w:rPr>
+                    <w:t>Documentation for Models</w:t>
+                  </w:r>
+                  <w:r>
+                    <w:t xml:space="preserve"> </w:t>
+                  </w:r>
+                </w:p>
+              </w:txbxContent>
+            </v:textbox>
+          </v:shape>
+          <v:shape xmlns:v="urn:schemas-microsoft-com:vml" id="319" style="width:571.00646875pt; height:12pt;position:absolute;margin-left:24.269531pt;margin-top:807.51pt;z-index:184;" fillcolor="#FFFFFF" strokecolor="#000000" stroked="true" filled="true" strokeweight="0pt">
+            <v:textbox id="320" inset="0,0,0,0">
+              <w:txbxContent>
+                <w:p>
+                  <w:r>
+                    <w:rPr>
+                      <w:rFonts w:ascii="Lucida Console"/>
+                      <w:color w:val="000000"/>
+                      <w:sz w:val="24"/>
+                      <w:lang w:val="en-US"/>
+                    </w:rPr>
+                    <w:t>•</w:t>
+                  </w:r>
+                  <w:r>
+                    <w:t xml:space="preserve"> </w:t>
+                  </w:r>
+                </w:p>
+              </w:txbxContent>
+            </v:textbox>
+          </v:shape>
+          <v:shape xmlns:v="urn:schemas-microsoft-com:vml" id="321" style="width:559.276pt; height:12pt;position:absolute;margin-left:36pt;margin-top:807.51pt;z-index:185;" fillcolor="#FFFFFF" strokecolor="#000000" stroked="true" filled="true" strokeweight="0pt">
+            <v:textbox id="322" inset="0,0,0,0">
+              <w:txbxContent>
+                <w:p>
+                  <w:r>
+                    <w:rPr>
+                      <w:rFonts w:ascii="Lucida Console"/>
+                      <w:color w:val="0000ff"/>
+                      <w:sz w:val="24"/>
+                      <w:lang w:val="en-US"/>
+                    </w:rPr>
+                    <w:t>DiscUsage</w:t>
+                  </w:r>
+                  <w:r>
+                    <w:t xml:space="preserve"> </w:t>
+                  </w:r>
+                </w:p>
+              </w:txbxContent>
+            </v:textbox>
+          </v:shape>
+          <v:shape xmlns:v="urn:schemas-microsoft-com:vml" style="width:100; height:100;position:absolute;z-index:186;" coordsize="100000, 100000" fillcolor="#FFFFFF" strokecolor="#0000FF" stroked="true" filled="true" strokeweight="0.8888889px">
+            <v:stroke opacity="1" joinstyle="miter" endcap="flat" insetpen="true" on="true" linestyle="single"/>
+            <o:skew xmlns:o="urn:schemas-microsoft-com:office:office" on="true" offset="-0pt,-0pt" origin="-0.5,-0.5" matrix="1,0,0,1,0,0"/>
+            <v:path xmlns:o="urn:schemas-microsoft-com:office:office" v="m48000,1092236l134766,1092236e" fillok="false" arrowok="true" strokeok="true" o:connecttype="custom"/>
+          </v:shape>
+          <v:shape xmlns:v="urn:schemas-microsoft-com:vml" id="323" style="width:571.00646875pt; height:12pt;position:absolute;margin-left:24.269531pt;margin-top:819.51pt;z-index:187;" fillcolor="#FFFFFF" strokecolor="#000000" stroked="true" filled="true" strokeweight="0pt">
+            <v:textbox id="324" inset="0,0,0,0">
+              <w:txbxContent>
+                <w:p>
+                  <w:r>
+                    <w:rPr>
+                      <w:rFonts w:ascii="Lucida Console"/>
+                      <w:color w:val="000000"/>
+                      <w:sz w:val="24"/>
+                      <w:lang w:val="en-US"/>
+                    </w:rPr>
+                    <w:t>•</w:t>
+                  </w:r>
+                  <w:r>
+                    <w:t xml:space="preserve"> </w:t>
+                  </w:r>
+                </w:p>
+              </w:txbxContent>
+            </v:textbox>
+          </v:shape>
+          <v:shape xmlns:v="urn:schemas-microsoft-com:vml" id="325" style="width:559.276pt; height:12pt;position:absolute;margin-left:36pt;margin-top:819.51pt;z-index:188;" fillcolor="#FFFFFF" strokecolor="#000000" stroked="true" filled="true" strokeweight="0pt">
+            <v:textbox id="326" inset="0,0,0,0">
+              <w:txbxContent>
+                <w:p>
+                  <w:r>
+                    <w:rPr>
+                      <w:rFonts w:ascii="Lucida Console"/>
+                      <w:color w:val="0000ff"/>
+                      <w:sz w:val="24"/>
+                      <w:lang w:val="en-US"/>
+                    </w:rPr>
+                    <w:t>ErrorDetails</w:t>
+                  </w:r>
+                  <w:r>
+                    <w:t xml:space="preserve"> </w:t>
+                  </w:r>
+                </w:p>
+              </w:txbxContent>
+            </v:textbox>
+          </v:shape>
+          <v:shape xmlns:v="urn:schemas-microsoft-com:vml" style="width:100; height:100;position:absolute;z-index:189;" coordsize="100000, 100000" fillcolor="#FFFFFF" strokecolor="#0000FF" stroked="true" filled="true" strokeweight="0.8888889px">
+            <v:stroke opacity="1" joinstyle="miter" endcap="flat" insetpen="true" on="true" linestyle="single"/>
+            <o:skew xmlns:o="urn:schemas-microsoft-com:office:office" on="true" offset="-0pt,-0pt" origin="-0.5,-0.5" matrix="1,0,0,1,0,0"/>
+            <v:path xmlns:o="urn:schemas-microsoft-com:office:office" v="m48000,1108236l163688,1108236e" fillok="false" arrowok="true" strokeok="true" o:connecttype="custom"/>
           </v:shape>
         </w:pict>
       </w:r>
@@ -3185,34 +3481,13 @@
     <w:p>
       <w:r>
         <w:pict>
-          <v:shape xmlns:v="urn:schemas-microsoft-com:vml" id="299" style="width:589.276pt; height:19.93359pt;position:absolute;margin-left:6pt;margin-top:14.0332pt;z-index:173;" fillcolor="#FFFFFF" strokecolor="#000000" stroked="true" filled="true" strokeweight="0pt">
-            <v:textbox id="300" inset="0,0,0,0">
-              <w:txbxContent>
-                <w:p>
-                  <w:r>
-                    <w:rPr>
-                      <w:rFonts w:ascii="Times New Roman"/>
-                      <w:b w:val="on"/>
-                      <w:color w:val="000000"/>
-                      <w:sz w:val="36"/>
-                      <w:lang w:val="en-US"/>
-                    </w:rPr>
-                    <w:t>Documentation for Models</w:t>
-                  </w:r>
-                  <w:r>
-                    <w:t xml:space="preserve"> </w:t>
-                  </w:r>
-                </w:p>
-              </w:txbxContent>
-            </v:textbox>
-          </v:shape>
-          <v:shape xmlns:v="urn:schemas-microsoft-com:vml" id="301" style="width:567.977171875pt; height:13.28906pt;position:absolute;margin-left:27.29883pt;margin-top:48.10547pt;z-index:174;" fillcolor="#FFFFFF" strokecolor="#000000" stroked="true" filled="true" strokeweight="0pt">
-            <v:textbox id="302" inset="0,0,0,0">
-              <w:txbxContent>
-                <w:p>
-                  <w:r>
-                    <w:rPr>
-                      <w:rFonts w:ascii="Times New Roman"/>
+          <v:shape xmlns:v="urn:schemas-microsoft-com:vml" id="327" style="width:571.00646875pt; height:12pt;position:absolute;margin-left:24.269531pt;margin-top:0pt;z-index:190;" fillcolor="#FFFFFF" strokecolor="#000000" stroked="true" filled="true" strokeweight="0pt">
+            <v:textbox id="328" inset="0,0,0,0">
+              <w:txbxContent>
+                <w:p>
+                  <w:r>
+                    <w:rPr>
+                      <w:rFonts w:ascii="Lucida Console"/>
                       <w:color w:val="000000"/>
                       <w:sz w:val="24"/>
                       <w:lang w:val="en-US"/>
@@ -3226,38 +3501,38 @@
               </w:txbxContent>
             </v:textbox>
           </v:shape>
-          <v:shape xmlns:v="urn:schemas-microsoft-com:vml" id="303" style="width:559.276pt; height:13.28906pt;position:absolute;margin-left:36pt;margin-top:48.10547pt;z-index:175;" fillcolor="#FFFFFF" strokecolor="#000000" stroked="true" filled="true" strokeweight="0pt">
-            <v:textbox id="304" inset="0,0,0,0">
-              <w:txbxContent>
-                <w:p>
-                  <w:r>
-                    <w:rPr>
-                      <w:rFonts w:ascii="Times New Roman"/>
+          <v:shape xmlns:v="urn:schemas-microsoft-com:vml" id="329" style="width:559.276pt; height:12pt;position:absolute;margin-left:36pt;margin-top:0pt;z-index:191;" fillcolor="#FFFFFF" strokecolor="#000000" stroked="true" filled="true" strokeweight="0pt">
+            <v:textbox id="330" inset="0,0,0,0">
+              <w:txbxContent>
+                <w:p>
+                  <w:r>
+                    <w:rPr>
+                      <w:rFonts w:ascii="Lucida Console"/>
                       <w:color w:val="0000ff"/>
                       <w:sz w:val="24"/>
                       <w:lang w:val="en-US"/>
                     </w:rPr>
-                    <w:t>DiscUsage</w:t>
-                  </w:r>
-                  <w:r>
-                    <w:t xml:space="preserve"> </w:t>
-                  </w:r>
-                </w:p>
-              </w:txbxContent>
-            </v:textbox>
-          </v:shape>
-          <v:shape xmlns:v="urn:schemas-microsoft-com:vml" style="width:100; height:100;position:absolute;z-index:176;" coordsize="100000, 100000" fillcolor="#FFFFFF" strokecolor="#0000FF" stroked="true" filled="true" strokeweight="0.8888889px">
+                    <w:t>FilesList</w:t>
+                  </w:r>
+                  <w:r>
+                    <w:t xml:space="preserve"> </w:t>
+                  </w:r>
+                </w:p>
+              </w:txbxContent>
+            </v:textbox>
+          </v:shape>
+          <v:shape xmlns:v="urn:schemas-microsoft-com:vml" style="width:100; height:100;position:absolute;z-index:192;" coordsize="100000, 100000" fillcolor="#FFFFFF" strokecolor="#0000FF" stroked="true" filled="true" strokeweight="0.8888889px">
             <v:stroke opacity="1" joinstyle="miter" endcap="flat" insetpen="true" on="true" linestyle="single"/>
-            <o:skew xmlns:o="urn:schemas-microsoft-com:office:office" on="true" offset="0pt,0pt" origin="-0.5,-0.5" matrix="1,0,0,1,0,0"/>
-            <v:path xmlns:o="urn:schemas-microsoft-com:office:office" v="m48000,81415l117313,81415e" fillok="false" arrowok="true" strokeok="true" o:connecttype="custom"/>
-          </v:shape>
-          <v:shape xmlns:v="urn:schemas-microsoft-com:vml" id="305" style="width:567.977171875pt; height:13.28906pt;position:absolute;margin-left:27.29883pt;margin-top:61.60547pt;z-index:177;" fillcolor="#FFFFFF" strokecolor="#000000" stroked="true" filled="true" strokeweight="0pt">
-            <v:textbox id="306" inset="0,0,0,0">
-              <w:txbxContent>
-                <w:p>
-                  <w:r>
-                    <w:rPr>
-                      <w:rFonts w:ascii="Times New Roman"/>
+            <o:skew xmlns:o="urn:schemas-microsoft-com:office:office" on="true" offset="-0pt,-0pt" origin="-0.5,-0.5" matrix="1,0,0,1,0,0"/>
+            <v:path xmlns:o="urn:schemas-microsoft-com:office:office" v="m48000,15556l134766,15556e" fillok="false" arrowok="true" strokeok="true" o:connecttype="custom"/>
+          </v:shape>
+          <v:shape xmlns:v="urn:schemas-microsoft-com:vml" id="331" style="width:571.00646875pt; height:12pt;position:absolute;margin-left:24.269531pt;margin-top:12pt;z-index:193;" fillcolor="#FFFFFF" strokecolor="#000000" stroked="true" filled="true" strokeweight="0pt">
+            <v:textbox id="332" inset="0,0,0,0">
+              <w:txbxContent>
+                <w:p>
+                  <w:r>
+                    <w:rPr>
+                      <w:rFonts w:ascii="Lucida Console"/>
                       <w:color w:val="000000"/>
                       <w:sz w:val="24"/>
                       <w:lang w:val="en-US"/>
@@ -3271,38 +3546,38 @@
               </w:txbxContent>
             </v:textbox>
           </v:shape>
-          <v:shape xmlns:v="urn:schemas-microsoft-com:vml" id="307" style="width:559.276pt; height:13.28906pt;position:absolute;margin-left:36pt;margin-top:61.60547pt;z-index:178;" fillcolor="#FFFFFF" strokecolor="#000000" stroked="true" filled="true" strokeweight="0pt">
-            <v:textbox id="308" inset="0,0,0,0">
-              <w:txbxContent>
-                <w:p>
-                  <w:r>
-                    <w:rPr>
-                      <w:rFonts w:ascii="Times New Roman"/>
+          <v:shape xmlns:v="urn:schemas-microsoft-com:vml" id="333" style="width:559.276pt; height:12pt;position:absolute;margin-left:36pt;margin-top:12pt;z-index:194;" fillcolor="#FFFFFF" strokecolor="#000000" stroked="true" filled="true" strokeweight="0pt">
+            <v:textbox id="334" inset="0,0,0,0">
+              <w:txbxContent>
+                <w:p>
+                  <w:r>
+                    <w:rPr>
+                      <w:rFonts w:ascii="Lucida Console"/>
                       <w:color w:val="0000ff"/>
                       <w:sz w:val="24"/>
                       <w:lang w:val="en-US"/>
                     </w:rPr>
-                    <w:t>ErrorDetails</w:t>
-                  </w:r>
-                  <w:r>
-                    <w:t xml:space="preserve"> </w:t>
-                  </w:r>
-                </w:p>
-              </w:txbxContent>
-            </v:textbox>
-          </v:shape>
-          <v:shape xmlns:v="urn:schemas-microsoft-com:vml" style="width:100; height:100;position:absolute;z-index:179;" coordsize="100000, 100000" fillcolor="#FFFFFF" strokecolor="#0000FF" stroked="true" filled="true" strokeweight="0.8888889px">
+                    <w:t>FilesUploadResult</w:t>
+                  </w:r>
+                  <w:r>
+                    <w:t xml:space="preserve"> </w:t>
+                  </w:r>
+                </w:p>
+              </w:txbxContent>
+            </v:textbox>
+          </v:shape>
+          <v:shape xmlns:v="urn:schemas-microsoft-com:vml" style="width:100; height:100;position:absolute;z-index:195;" coordsize="100000, 100000" fillcolor="#FFFFFF" strokecolor="#0000FF" stroked="true" filled="true" strokeweight="0.8888889px">
             <v:stroke opacity="1" joinstyle="miter" endcap="flat" insetpen="true" on="true" linestyle="single"/>
-            <o:skew xmlns:o="urn:schemas-microsoft-com:office:office" on="true" offset="0pt,0pt" origin="-0.5,-0.5" matrix="1,0,0,1,0,0"/>
-            <v:path xmlns:o="urn:schemas-microsoft-com:office:office" v="m48000,99415l127078,99415e" fillok="false" arrowok="true" strokeok="true" o:connecttype="custom"/>
-          </v:shape>
-          <v:shape xmlns:v="urn:schemas-microsoft-com:vml" id="309" style="width:567.977171875pt; height:13.28906pt;position:absolute;margin-left:27.29883pt;margin-top:75.10547pt;z-index:180;" fillcolor="#FFFFFF" strokecolor="#000000" stroked="true" filled="true" strokeweight="0pt">
-            <v:textbox id="310" inset="0,0,0,0">
-              <w:txbxContent>
-                <w:p>
-                  <w:r>
-                    <w:rPr>
-                      <w:rFonts w:ascii="Times New Roman"/>
+            <o:skew xmlns:o="urn:schemas-microsoft-com:office:office" on="true" offset="-0pt,-0pt" origin="-0.5,-0.5" matrix="1,0,0,1,0,0"/>
+            <v:path xmlns:o="urn:schemas-microsoft-com:office:office" v="m48000,31556l211891,31556e" fillok="false" arrowok="true" strokeok="true" o:connecttype="custom"/>
+          </v:shape>
+          <v:shape xmlns:v="urn:schemas-microsoft-com:vml" id="335" style="width:571.00646875pt; height:12pt;position:absolute;margin-left:24.269531pt;margin-top:24pt;z-index:196;" fillcolor="#FFFFFF" strokecolor="#000000" stroked="true" filled="true" strokeweight="0pt">
+            <v:textbox id="336" inset="0,0,0,0">
+              <w:txbxContent>
+                <w:p>
+                  <w:r>
+                    <w:rPr>
+                      <w:rFonts w:ascii="Lucida Console"/>
                       <w:color w:val="000000"/>
                       <w:sz w:val="24"/>
                       <w:lang w:val="en-US"/>
@@ -3316,38 +3591,38 @@
               </w:txbxContent>
             </v:textbox>
           </v:shape>
-          <v:shape xmlns:v="urn:schemas-microsoft-com:vml" id="311" style="width:559.276pt; height:13.28906pt;position:absolute;margin-left:36pt;margin-top:75.10547pt;z-index:181;" fillcolor="#FFFFFF" strokecolor="#000000" stroked="true" filled="true" strokeweight="0pt">
-            <v:textbox id="312" inset="0,0,0,0">
-              <w:txbxContent>
-                <w:p>
-                  <w:r>
-                    <w:rPr>
-                      <w:rFonts w:ascii="Times New Roman"/>
+          <v:shape xmlns:v="urn:schemas-microsoft-com:vml" id="337" style="width:559.276pt; height:12pt;position:absolute;margin-left:36pt;margin-top:24pt;z-index:197;" fillcolor="#FFFFFF" strokecolor="#000000" stroked="true" filled="true" strokeweight="0pt">
+            <v:textbox id="338" inset="0,0,0,0">
+              <w:txbxContent>
+                <w:p>
+                  <w:r>
+                    <w:rPr>
+                      <w:rFonts w:ascii="Lucida Console"/>
                       <w:color w:val="0000ff"/>
                       <w:sz w:val="24"/>
                       <w:lang w:val="en-US"/>
                     </w:rPr>
-                    <w:t>FilesList</w:t>
-                  </w:r>
-                  <w:r>
-                    <w:t xml:space="preserve"> </w:t>
-                  </w:r>
-                </w:p>
-              </w:txbxContent>
-            </v:textbox>
-          </v:shape>
-          <v:shape xmlns:v="urn:schemas-microsoft-com:vml" style="width:100; height:100;position:absolute;z-index:182;" coordsize="100000, 100000" fillcolor="#FFFFFF" strokecolor="#0000FF" stroked="true" filled="true" strokeweight="0.8888889px">
+                    <w:t>FileVersion</w:t>
+                  </w:r>
+                  <w:r>
+                    <w:t xml:space="preserve"> </w:t>
+                  </w:r>
+                </w:p>
+              </w:txbxContent>
+            </v:textbox>
+          </v:shape>
+          <v:shape xmlns:v="urn:schemas-microsoft-com:vml" style="width:100; height:100;position:absolute;z-index:198;" coordsize="100000, 100000" fillcolor="#FFFFFF" strokecolor="#0000FF" stroked="true" filled="true" strokeweight="0.8888889px">
             <v:stroke opacity="1" joinstyle="miter" endcap="flat" insetpen="true" on="true" linestyle="single"/>
-            <o:skew xmlns:o="urn:schemas-microsoft-com:office:office" on="true" offset="0pt,0pt" origin="-0.5,-0.5" matrix="1,0,0,1,0,0"/>
-            <v:path xmlns:o="urn:schemas-microsoft-com:office:office" v="m48000,117415l104008,117415e" fillok="false" arrowok="true" strokeok="true" o:connecttype="custom"/>
-          </v:shape>
-          <v:shape xmlns:v="urn:schemas-microsoft-com:vml" id="313" style="width:567.977171875pt; height:13.28906pt;position:absolute;margin-left:27.29883pt;margin-top:88.60547pt;z-index:183;" fillcolor="#FFFFFF" strokecolor="#000000" stroked="true" filled="true" strokeweight="0pt">
-            <v:textbox id="314" inset="0,0,0,0">
-              <w:txbxContent>
-                <w:p>
-                  <w:r>
-                    <w:rPr>
-                      <w:rFonts w:ascii="Times New Roman"/>
+            <o:skew xmlns:o="urn:schemas-microsoft-com:office:office" on="true" offset="-0pt,-0pt" origin="-0.5,-0.5" matrix="1,0,0,1,0,0"/>
+            <v:path xmlns:o="urn:schemas-microsoft-com:office:office" v="m48000,47556l154047,47556e" fillok="false" arrowok="true" strokeok="true" o:connecttype="custom"/>
+          </v:shape>
+          <v:shape xmlns:v="urn:schemas-microsoft-com:vml" id="339" style="width:571.00646875pt; height:12pt;position:absolute;margin-left:24.269531pt;margin-top:36pt;z-index:199;" fillcolor="#FFFFFF" strokecolor="#000000" stroked="true" filled="true" strokeweight="0pt">
+            <v:textbox id="340" inset="0,0,0,0">
+              <w:txbxContent>
+                <w:p>
+                  <w:r>
+                    <w:rPr>
+                      <w:rFonts w:ascii="Lucida Console"/>
                       <w:color w:val="000000"/>
                       <w:sz w:val="24"/>
                       <w:lang w:val="en-US"/>
@@ -3361,38 +3636,38 @@
               </w:txbxContent>
             </v:textbox>
           </v:shape>
-          <v:shape xmlns:v="urn:schemas-microsoft-com:vml" id="315" style="width:559.276pt; height:13.28906pt;position:absolute;margin-left:36pt;margin-top:88.60547pt;z-index:184;" fillcolor="#FFFFFF" strokecolor="#000000" stroked="true" filled="true" strokeweight="0pt">
-            <v:textbox id="316" inset="0,0,0,0">
-              <w:txbxContent>
-                <w:p>
-                  <w:r>
-                    <w:rPr>
-                      <w:rFonts w:ascii="Times New Roman"/>
+          <v:shape xmlns:v="urn:schemas-microsoft-com:vml" id="341" style="width:559.276pt; height:12pt;position:absolute;margin-left:36pt;margin-top:36pt;z-index:200;" fillcolor="#FFFFFF" strokecolor="#000000" stroked="true" filled="true" strokeweight="0pt">
+            <v:textbox id="342" inset="0,0,0,0">
+              <w:txbxContent>
+                <w:p>
+                  <w:r>
+                    <w:rPr>
+                      <w:rFonts w:ascii="Lucida Console"/>
                       <w:color w:val="0000ff"/>
                       <w:sz w:val="24"/>
                       <w:lang w:val="en-US"/>
                     </w:rPr>
-                    <w:t>FilesUploadResult</w:t>
-                  </w:r>
-                  <w:r>
-                    <w:t xml:space="preserve"> </w:t>
-                  </w:r>
-                </w:p>
-              </w:txbxContent>
-            </v:textbox>
-          </v:shape>
-          <v:shape xmlns:v="urn:schemas-microsoft-com:vml" style="width:100; height:100;position:absolute;z-index:185;" coordsize="100000, 100000" fillcolor="#FFFFFF" strokecolor="#0000FF" stroked="true" filled="true" strokeweight="0.8888889px">
+                    <w:t>FileVersions</w:t>
+                  </w:r>
+                  <w:r>
+                    <w:t xml:space="preserve"> </w:t>
+                  </w:r>
+                </w:p>
+              </w:txbxContent>
+            </v:textbox>
+          </v:shape>
+          <v:shape xmlns:v="urn:schemas-microsoft-com:vml" style="width:100; height:100;position:absolute;z-index:201;" coordsize="100000, 100000" fillcolor="#FFFFFF" strokecolor="#0000FF" stroked="true" filled="true" strokeweight="0.8888889px">
             <v:stroke opacity="1" joinstyle="miter" endcap="flat" insetpen="true" on="true" linestyle="single"/>
-            <o:skew xmlns:o="urn:schemas-microsoft-com:office:office" on="true" offset="0pt,0pt" origin="-0.5,-0.5" matrix="1,0,0,1,0,0"/>
-            <v:path xmlns:o="urn:schemas-microsoft-com:office:office" v="m48000,135415l167109,135415e" fillok="false" arrowok="true" strokeok="true" o:connecttype="custom"/>
-          </v:shape>
-          <v:shape xmlns:v="urn:schemas-microsoft-com:vml" id="317" style="width:567.977171875pt; height:13.28906pt;position:absolute;margin-left:27.29883pt;margin-top:102.1055pt;z-index:186;" fillcolor="#FFFFFF" strokecolor="#000000" stroked="true" filled="true" strokeweight="0pt">
-            <v:textbox id="318" inset="0,0,0,0">
-              <w:txbxContent>
-                <w:p>
-                  <w:r>
-                    <w:rPr>
-                      <w:rFonts w:ascii="Times New Roman"/>
+            <o:skew xmlns:o="urn:schemas-microsoft-com:office:office" on="true" offset="-0pt,-0pt" origin="-0.5,-0.5" matrix="1,0,0,1,0,0"/>
+            <v:path xmlns:o="urn:schemas-microsoft-com:office:office" v="m48000,63556l163688,63556e" fillok="false" arrowok="true" strokeok="true" o:connecttype="custom"/>
+          </v:shape>
+          <v:shape xmlns:v="urn:schemas-microsoft-com:vml" id="343" style="width:571.00646875pt; height:12pt;position:absolute;margin-left:24.269531pt;margin-top:48pt;z-index:202;" fillcolor="#FFFFFF" strokecolor="#000000" stroked="true" filled="true" strokeweight="0pt">
+            <v:textbox id="344" inset="0,0,0,0">
+              <w:txbxContent>
+                <w:p>
+                  <w:r>
+                    <w:rPr>
+                      <w:rFonts w:ascii="Lucida Console"/>
                       <w:color w:val="000000"/>
                       <w:sz w:val="24"/>
                       <w:lang w:val="en-US"/>
@@ -3406,38 +3681,38 @@
               </w:txbxContent>
             </v:textbox>
           </v:shape>
-          <v:shape xmlns:v="urn:schemas-microsoft-com:vml" id="319" style="width:559.276pt; height:13.28906pt;position:absolute;margin-left:36pt;margin-top:102.1055pt;z-index:187;" fillcolor="#FFFFFF" strokecolor="#000000" stroked="true" filled="true" strokeweight="0pt">
-            <v:textbox id="320" inset="0,0,0,0">
-              <w:txbxContent>
-                <w:p>
-                  <w:r>
-                    <w:rPr>
-                      <w:rFonts w:ascii="Times New Roman"/>
+          <v:shape xmlns:v="urn:schemas-microsoft-com:vml" id="345" style="width:559.276pt; height:12pt;position:absolute;margin-left:36pt;margin-top:48pt;z-index:203;" fillcolor="#FFFFFF" strokecolor="#000000" stroked="true" filled="true" strokeweight="0pt">
+            <v:textbox id="346" inset="0,0,0,0">
+              <w:txbxContent>
+                <w:p>
+                  <w:r>
+                    <w:rPr>
+                      <w:rFonts w:ascii="Lucida Console"/>
                       <w:color w:val="0000ff"/>
                       <w:sz w:val="24"/>
                       <w:lang w:val="en-US"/>
                     </w:rPr>
-                    <w:t>FileVersion</w:t>
-                  </w:r>
-                  <w:r>
-                    <w:t xml:space="preserve"> </w:t>
-                  </w:r>
-                </w:p>
-              </w:txbxContent>
-            </v:textbox>
-          </v:shape>
-          <v:shape xmlns:v="urn:schemas-microsoft-com:vml" style="width:100; height:100;position:absolute;z-index:188;" coordsize="100000, 100000" fillcolor="#FFFFFF" strokecolor="#0000FF" stroked="true" filled="true" strokeweight="0.8888889px">
+                    <w:t>ModelError</w:t>
+                  </w:r>
+                  <w:r>
+                    <w:t xml:space="preserve"> </w:t>
+                  </w:r>
+                </w:p>
+              </w:txbxContent>
+            </v:textbox>
+          </v:shape>
+          <v:shape xmlns:v="urn:schemas-microsoft-com:vml" style="width:100; height:100;position:absolute;z-index:204;" coordsize="100000, 100000" fillcolor="#FFFFFF" strokecolor="#0000FF" stroked="true" filled="true" strokeweight="0.8888889px">
             <v:stroke opacity="1" joinstyle="miter" endcap="flat" insetpen="true" on="true" linestyle="single"/>
-            <o:skew xmlns:o="urn:schemas-microsoft-com:office:office" on="true" offset="0pt,0pt" origin="-0.5,-0.5" matrix="1,0,0,1,0,0"/>
-            <v:path xmlns:o="urn:schemas-microsoft-com:office:office" v="m48000,153415l121773,153415e" fillok="false" arrowok="true" strokeok="true" o:connecttype="custom"/>
-          </v:shape>
-          <v:shape xmlns:v="urn:schemas-microsoft-com:vml" id="321" style="width:567.977171875pt; height:13.28906pt;position:absolute;margin-left:27.29883pt;margin-top:115.6055pt;z-index:189;" fillcolor="#FFFFFF" strokecolor="#000000" stroked="true" filled="true" strokeweight="0pt">
-            <v:textbox id="322" inset="0,0,0,0">
-              <w:txbxContent>
-                <w:p>
-                  <w:r>
-                    <w:rPr>
-                      <w:rFonts w:ascii="Times New Roman"/>
+            <o:skew xmlns:o="urn:schemas-microsoft-com:office:office" on="true" offset="-0pt,-0pt" origin="-0.5,-0.5" matrix="1,0,0,1,0,0"/>
+            <v:path xmlns:o="urn:schemas-microsoft-com:office:office" v="m48000,79556l144406,79556e" fillok="false" arrowok="true" strokeok="true" o:connecttype="custom"/>
+          </v:shape>
+          <v:shape xmlns:v="urn:schemas-microsoft-com:vml" id="347" style="width:571.00646875pt; height:12pt;position:absolute;margin-left:24.269531pt;margin-top:60pt;z-index:205;" fillcolor="#FFFFFF" strokecolor="#000000" stroked="true" filled="true" strokeweight="0pt">
+            <v:textbox id="348" inset="0,0,0,0">
+              <w:txbxContent>
+                <w:p>
+                  <w:r>
+                    <w:rPr>
+                      <w:rFonts w:ascii="Lucida Console"/>
                       <w:color w:val="000000"/>
                       <w:sz w:val="24"/>
                       <w:lang w:val="en-US"/>
@@ -3451,38 +3726,38 @@
               </w:txbxContent>
             </v:textbox>
           </v:shape>
-          <v:shape xmlns:v="urn:schemas-microsoft-com:vml" id="323" style="width:559.276pt; height:13.28906pt;position:absolute;margin-left:36pt;margin-top:115.6055pt;z-index:190;" fillcolor="#FFFFFF" strokecolor="#000000" stroked="true" filled="true" strokeweight="0pt">
-            <v:textbox id="324" inset="0,0,0,0">
-              <w:txbxContent>
-                <w:p>
-                  <w:r>
-                    <w:rPr>
-                      <w:rFonts w:ascii="Times New Roman"/>
+          <v:shape xmlns:v="urn:schemas-microsoft-com:vml" id="349" style="width:559.276pt; height:12pt;position:absolute;margin-left:36pt;margin-top:60pt;z-index:206;" fillcolor="#FFFFFF" strokecolor="#000000" stroked="true" filled="true" strokeweight="0pt">
+            <v:textbox id="350" inset="0,0,0,0">
+              <w:txbxContent>
+                <w:p>
+                  <w:r>
+                    <w:rPr>
+                      <w:rFonts w:ascii="Lucida Console"/>
                       <w:color w:val="0000ff"/>
                       <w:sz w:val="24"/>
                       <w:lang w:val="en-US"/>
                     </w:rPr>
-                    <w:t>FileVersions</w:t>
-                  </w:r>
-                  <w:r>
-                    <w:t xml:space="preserve"> </w:t>
-                  </w:r>
-                </w:p>
-              </w:txbxContent>
-            </v:textbox>
-          </v:shape>
-          <v:shape xmlns:v="urn:schemas-microsoft-com:vml" style="width:100; height:100;position:absolute;z-index:191;" coordsize="100000, 100000" fillcolor="#FFFFFF" strokecolor="#0000FF" stroked="true" filled="true" strokeweight="0.8888889px">
+                    <w:t>ObjectExist</w:t>
+                  </w:r>
+                  <w:r>
+                    <w:t xml:space="preserve"> </w:t>
+                  </w:r>
+                </w:p>
+              </w:txbxContent>
+            </v:textbox>
+          </v:shape>
+          <v:shape xmlns:v="urn:schemas-microsoft-com:vml" style="width:100; height:100;position:absolute;z-index:207;" coordsize="100000, 100000" fillcolor="#FFFFFF" strokecolor="#0000FF" stroked="true" filled="true" strokeweight="0.8888889px">
             <v:stroke opacity="1" joinstyle="miter" endcap="flat" insetpen="true" on="true" linestyle="single"/>
-            <o:skew xmlns:o="urn:schemas-microsoft-com:office:office" on="true" offset="0pt,0pt" origin="-0.5,-0.5" matrix="1,0,0,1,0,0"/>
-            <v:path xmlns:o="urn:schemas-microsoft-com:office:office" v="m48000,171415l128000,171415e" fillok="false" arrowok="true" strokeok="true" o:connecttype="custom"/>
-          </v:shape>
-          <v:shape xmlns:v="urn:schemas-microsoft-com:vml" id="325" style="width:567.977171875pt; height:13.28906pt;position:absolute;margin-left:27.29883pt;margin-top:129.1055pt;z-index:192;" fillcolor="#FFFFFF" strokecolor="#000000" stroked="true" filled="true" strokeweight="0pt">
-            <v:textbox id="326" inset="0,0,0,0">
-              <w:txbxContent>
-                <w:p>
-                  <w:r>
-                    <w:rPr>
-                      <w:rFonts w:ascii="Times New Roman"/>
+            <o:skew xmlns:o="urn:schemas-microsoft-com:office:office" on="true" offset="-0pt,-0pt" origin="-0.5,-0.5" matrix="1,0,0,1,0,0"/>
+            <v:path xmlns:o="urn:schemas-microsoft-com:office:office" v="m48000,95556l154047,95556e" fillok="false" arrowok="true" strokeok="true" o:connecttype="custom"/>
+          </v:shape>
+          <v:shape xmlns:v="urn:schemas-microsoft-com:vml" id="351" style="width:571.00646875pt; height:12pt;position:absolute;margin-left:24.269531pt;margin-top:72pt;z-index:208;" fillcolor="#FFFFFF" strokecolor="#000000" stroked="true" filled="true" strokeweight="0pt">
+            <v:textbox id="352" inset="0,0,0,0">
+              <w:txbxContent>
+                <w:p>
+                  <w:r>
+                    <w:rPr>
+                      <w:rFonts w:ascii="Lucida Console"/>
                       <w:color w:val="000000"/>
                       <w:sz w:val="24"/>
                       <w:lang w:val="en-US"/>
@@ -3496,38 +3771,38 @@
               </w:txbxContent>
             </v:textbox>
           </v:shape>
-          <v:shape xmlns:v="urn:schemas-microsoft-com:vml" id="327" style="width:559.276pt; height:13.28906pt;position:absolute;margin-left:36pt;margin-top:129.1055pt;z-index:193;" fillcolor="#FFFFFF" strokecolor="#000000" stroked="true" filled="true" strokeweight="0pt">
-            <v:textbox id="328" inset="0,0,0,0">
-              <w:txbxContent>
-                <w:p>
-                  <w:r>
-                    <w:rPr>
-                      <w:rFonts w:ascii="Times New Roman"/>
+          <v:shape xmlns:v="urn:schemas-microsoft-com:vml" id="353" style="width:559.276pt; height:12pt;position:absolute;margin-left:36pt;margin-top:72pt;z-index:209;" fillcolor="#FFFFFF" strokecolor="#000000" stroked="true" filled="true" strokeweight="0pt">
+            <v:textbox id="354" inset="0,0,0,0">
+              <w:txbxContent>
+                <w:p>
+                  <w:r>
+                    <w:rPr>
+                      <w:rFonts w:ascii="Lucida Console"/>
                       <w:color w:val="0000ff"/>
                       <w:sz w:val="24"/>
                       <w:lang w:val="en-US"/>
                     </w:rPr>
-                    <w:t>ModelError</w:t>
-                  </w:r>
-                  <w:r>
-                    <w:t xml:space="preserve"> </w:t>
-                  </w:r>
-                </w:p>
-              </w:txbxContent>
-            </v:textbox>
-          </v:shape>
-          <v:shape xmlns:v="urn:schemas-microsoft-com:vml" style="width:100; height:100;position:absolute;z-index:194;" coordsize="100000, 100000" fillcolor="#FFFFFF" strokecolor="#0000FF" stroked="true" filled="true" strokeweight="0.8888889px">
+                    <w:t>StorageExist</w:t>
+                  </w:r>
+                  <w:r>
+                    <w:t xml:space="preserve"> </w:t>
+                  </w:r>
+                </w:p>
+              </w:txbxContent>
+            </v:textbox>
+          </v:shape>
+          <v:shape xmlns:v="urn:schemas-microsoft-com:vml" style="width:100; height:100;position:absolute;z-index:210;" coordsize="100000, 100000" fillcolor="#FFFFFF" strokecolor="#0000FF" stroked="true" filled="true" strokeweight="0.8888889px">
             <v:stroke opacity="1" joinstyle="miter" endcap="flat" insetpen="true" on="true" linestyle="single"/>
-            <o:skew xmlns:o="urn:schemas-microsoft-com:office:office" on="true" offset="0pt,0pt" origin="-0.5,-0.5" matrix="1,0,0,1,0,0"/>
-            <v:path xmlns:o="urn:schemas-microsoft-com:office:office" v="m48000,189415l123531,189415e" fillok="false" arrowok="true" strokeok="true" o:connecttype="custom"/>
-          </v:shape>
-          <v:shape xmlns:v="urn:schemas-microsoft-com:vml" id="329" style="width:567.977171875pt; height:13.28906pt;position:absolute;margin-left:27.29883pt;margin-top:142.6055pt;z-index:195;" fillcolor="#FFFFFF" strokecolor="#000000" stroked="true" filled="true" strokeweight="0pt">
-            <v:textbox id="330" inset="0,0,0,0">
-              <w:txbxContent>
-                <w:p>
-                  <w:r>
-                    <w:rPr>
-                      <w:rFonts w:ascii="Times New Roman"/>
+            <o:skew xmlns:o="urn:schemas-microsoft-com:office:office" on="true" offset="-0pt,-0pt" origin="-0.5,-0.5" matrix="1,0,0,1,0,0"/>
+            <v:path xmlns:o="urn:schemas-microsoft-com:office:office" v="m48000,111556l163688,111556e" fillok="false" arrowok="true" strokeok="true" o:connecttype="custom"/>
+          </v:shape>
+          <v:shape xmlns:v="urn:schemas-microsoft-com:vml" id="355" style="width:571.00646875pt; height:12pt;position:absolute;margin-left:24.269531pt;margin-top:84pt;z-index:211;" fillcolor="#FFFFFF" strokecolor="#000000" stroked="true" filled="true" strokeweight="0pt">
+            <v:textbox id="356" inset="0,0,0,0">
+              <w:txbxContent>
+                <w:p>
+                  <w:r>
+                    <w:rPr>
+                      <w:rFonts w:ascii="Lucida Console"/>
                       <w:color w:val="000000"/>
                       <w:sz w:val="24"/>
                       <w:lang w:val="en-US"/>
@@ -3541,153 +3816,63 @@
               </w:txbxContent>
             </v:textbox>
           </v:shape>
-          <v:shape xmlns:v="urn:schemas-microsoft-com:vml" id="331" style="width:559.276pt; height:13.28906pt;position:absolute;margin-left:36pt;margin-top:142.6055pt;z-index:196;" fillcolor="#FFFFFF" strokecolor="#000000" stroked="true" filled="true" strokeweight="0pt">
-            <v:textbox id="332" inset="0,0,0,0">
-              <w:txbxContent>
-                <w:p>
-                  <w:r>
-                    <w:rPr>
-                      <w:rFonts w:ascii="Times New Roman"/>
+          <v:shape xmlns:v="urn:schemas-microsoft-com:vml" id="357" style="width:559.276pt; height:12pt;position:absolute;margin-left:36pt;margin-top:84pt;z-index:212;" fillcolor="#FFFFFF" strokecolor="#000000" stroked="true" filled="true" strokeweight="0pt">
+            <v:textbox id="358" inset="0,0,0,0">
+              <w:txbxContent>
+                <w:p>
+                  <w:r>
+                    <w:rPr>
+                      <w:rFonts w:ascii="Lucida Console"/>
                       <w:color w:val="0000ff"/>
                       <w:sz w:val="24"/>
                       <w:lang w:val="en-US"/>
                     </w:rPr>
-                    <w:t>ObjectExist</w:t>
-                  </w:r>
-                  <w:r>
-                    <w:t xml:space="preserve"> </w:t>
-                  </w:r>
-                </w:p>
-              </w:txbxContent>
-            </v:textbox>
-          </v:shape>
-          <v:shape xmlns:v="urn:schemas-microsoft-com:vml" style="width:100; height:100;position:absolute;z-index:197;" coordsize="100000, 100000" fillcolor="#FFFFFF" strokecolor="#0000FF" stroked="true" filled="true" strokeweight="0.8888889px">
+                    <w:t>StorageFile</w:t>
+                  </w:r>
+                  <w:r>
+                    <w:t xml:space="preserve"> </w:t>
+                  </w:r>
+                </w:p>
+              </w:txbxContent>
+            </v:textbox>
+          </v:shape>
+          <v:shape xmlns:v="urn:schemas-microsoft-com:vml" style="width:100; height:100;position:absolute;z-index:213;" coordsize="100000, 100000" fillcolor="#FFFFFF" strokecolor="#0000FF" stroked="true" filled="true" strokeweight="0.8888889px">
             <v:stroke opacity="1" joinstyle="miter" endcap="flat" insetpen="true" on="true" linestyle="single"/>
-            <o:skew xmlns:o="urn:schemas-microsoft-com:office:office" on="true" offset="0pt,0pt" origin="-0.5,-0.5" matrix="1,0,0,1,0,0"/>
-            <v:path xmlns:o="urn:schemas-microsoft-com:office:office" v="m48000,207415l123539,207415e" fillok="false" arrowok="true" strokeok="true" o:connecttype="custom"/>
-          </v:shape>
-          <v:shape xmlns:v="urn:schemas-microsoft-com:vml" id="333" style="width:567.977171875pt; height:13.28906pt;position:absolute;margin-left:27.29883pt;margin-top:156.1055pt;z-index:198;" fillcolor="#FFFFFF" strokecolor="#000000" stroked="true" filled="true" strokeweight="0pt">
-            <v:textbox id="334" inset="0,0,0,0">
-              <w:txbxContent>
-                <w:p>
-                  <w:r>
-                    <w:rPr>
-                      <w:rFonts w:ascii="Times New Roman"/>
-                      <w:color w:val="000000"/>
-                      <w:sz w:val="24"/>
-                      <w:lang w:val="en-US"/>
-                    </w:rPr>
-                    <w:t>•</w:t>
-                  </w:r>
-                  <w:r>
-                    <w:t xml:space="preserve"> </w:t>
-                  </w:r>
-                </w:p>
-              </w:txbxContent>
-            </v:textbox>
-          </v:shape>
-          <v:shape xmlns:v="urn:schemas-microsoft-com:vml" id="335" style="width:559.276pt; height:13.28906pt;position:absolute;margin-left:36pt;margin-top:156.1055pt;z-index:199;" fillcolor="#FFFFFF" strokecolor="#000000" stroked="true" filled="true" strokeweight="0pt">
-            <v:textbox id="336" inset="0,0,0,0">
-              <w:txbxContent>
-                <w:p>
-                  <w:r>
-                    <w:rPr>
-                      <w:rFonts w:ascii="Times New Roman"/>
+            <o:skew xmlns:o="urn:schemas-microsoft-com:office:office" on="true" offset="-0pt,-0pt" origin="-0.5,-0.5" matrix="1,0,0,1,0,0"/>
+            <v:path xmlns:o="urn:schemas-microsoft-com:office:office" v="m48000,127556l154047,127556e" fillok="false" arrowok="true" strokeok="true" o:connecttype="custom"/>
+          </v:shape>
+          <v:shape xmlns:v="urn:schemas-microsoft-com:vml" id="359" style="width:589.276pt; height:12pt;position:absolute;margin-left:6pt;margin-top:109.44pt;z-index:214;" fillcolor="#FFFFFF" strokecolor="#000000" stroked="true" filled="true" strokeweight="0pt">
+            <v:textbox id="360" inset="0,0,0,0">
+              <w:txbxContent>
+                <w:p>
+                  <w:r>
+                    <w:rPr>
+                      <w:rFonts w:ascii="Lucida Console"/>
                       <w:color w:val="0000ff"/>
                       <w:sz w:val="24"/>
                       <w:lang w:val="en-US"/>
                     </w:rPr>
-                    <w:t>StorageExist</w:t>
-                  </w:r>
-                  <w:r>
-                    <w:t xml:space="preserve"> </w:t>
-                  </w:r>
-                </w:p>
-              </w:txbxContent>
-            </v:textbox>
-          </v:shape>
-          <v:shape xmlns:v="urn:schemas-microsoft-com:vml" style="width:100; height:100;position:absolute;z-index:200;" coordsize="100000, 100000" fillcolor="#FFFFFF" strokecolor="#0000FF" stroked="true" filled="true" strokeweight="0.8888889px">
+                    <w:t>Tests</w:t>
+                  </w:r>
+                  <w:r>
+                    <w:t xml:space="preserve"> </w:t>
+                  </w:r>
+                </w:p>
+              </w:txbxContent>
+            </v:textbox>
+          </v:shape>
+          <v:shape xmlns:v="urn:schemas-microsoft-com:vml" style="width:100; height:100;position:absolute;z-index:215;" coordsize="100000, 100000" fillcolor="#FFFFFF" strokecolor="#0000FF" stroked="true" filled="true" strokeweight="0.8888889px">
             <v:stroke opacity="1" joinstyle="miter" endcap="flat" insetpen="true" on="true" linestyle="single"/>
-            <o:skew xmlns:o="urn:schemas-microsoft-com:office:office" on="true" offset="0pt,0pt" origin="-0.5,-0.5" matrix="1,0,0,1,0,0"/>
-            <v:path xmlns:o="urn:schemas-microsoft-com:office:office" v="m48000,225415l129765,225415e" fillok="false" arrowok="true" strokeok="true" o:connecttype="custom"/>
-          </v:shape>
-          <v:shape xmlns:v="urn:schemas-microsoft-com:vml" id="337" style="width:567.977171875pt; height:13.28906pt;position:absolute;margin-left:27.29883pt;margin-top:169.6055pt;z-index:201;" fillcolor="#FFFFFF" strokecolor="#000000" stroked="true" filled="true" strokeweight="0pt">
-            <v:textbox id="338" inset="0,0,0,0">
-              <w:txbxContent>
-                <w:p>
-                  <w:r>
-                    <w:rPr>
-                      <w:rFonts w:ascii="Times New Roman"/>
-                      <w:color w:val="000000"/>
-                      <w:sz w:val="24"/>
-                      <w:lang w:val="en-US"/>
-                    </w:rPr>
-                    <w:t>•</w:t>
-                  </w:r>
-                  <w:r>
-                    <w:t xml:space="preserve"> </w:t>
-                  </w:r>
-                </w:p>
-              </w:txbxContent>
-            </v:textbox>
-          </v:shape>
-          <v:shape xmlns:v="urn:schemas-microsoft-com:vml" id="339" style="width:559.276pt; height:13.28906pt;position:absolute;margin-left:36pt;margin-top:169.6055pt;z-index:202;" fillcolor="#FFFFFF" strokecolor="#000000" stroked="true" filled="true" strokeweight="0pt">
-            <v:textbox id="340" inset="0,0,0,0">
-              <w:txbxContent>
-                <w:p>
-                  <w:r>
-                    <w:rPr>
-                      <w:rFonts w:ascii="Times New Roman"/>
-                      <w:color w:val="0000ff"/>
-                      <w:sz w:val="24"/>
-                      <w:lang w:val="en-US"/>
-                    </w:rPr>
-                    <w:t>StorageFile</w:t>
-                  </w:r>
-                  <w:r>
-                    <w:t xml:space="preserve"> </w:t>
-                  </w:r>
-                </w:p>
-              </w:txbxContent>
-            </v:textbox>
-          </v:shape>
-          <v:shape xmlns:v="urn:schemas-microsoft-com:vml" style="width:100; height:100;position:absolute;z-index:203;" coordsize="100000, 100000" fillcolor="#FFFFFF" strokecolor="#0000FF" stroked="true" filled="true" strokeweight="0.8888889px">
-            <v:stroke opacity="1" joinstyle="miter" endcap="flat" insetpen="true" on="true" linestyle="single"/>
-            <o:skew xmlns:o="urn:schemas-microsoft-com:office:office" on="true" offset="0pt,0pt" origin="-0.5,-0.5" matrix="1,0,0,1,0,0"/>
-            <v:path xmlns:o="urn:schemas-microsoft-com:office:office" v="m48000,243415l121766,243415e" fillok="false" arrowok="true" strokeok="true" o:connecttype="custom"/>
-          </v:shape>
-          <v:shape xmlns:v="urn:schemas-microsoft-com:vml" id="341" style="width:589.276pt; height:13.28906pt;position:absolute;margin-left:6pt;margin-top:196.5455pt;z-index:204;" fillcolor="#FFFFFF" strokecolor="#000000" stroked="true" filled="true" strokeweight="0pt">
-            <v:textbox id="342" inset="0,0,0,0">
-              <w:txbxContent>
-                <w:p>
-                  <w:r>
-                    <w:rPr>
-                      <w:rFonts w:ascii="Times New Roman"/>
-                      <w:color w:val="0000ff"/>
-                      <w:sz w:val="24"/>
-                      <w:lang w:val="en-US"/>
-                    </w:rPr>
-                    <w:t>Tests</w:t>
-                  </w:r>
-                  <w:r>
-                    <w:t xml:space="preserve"> </w:t>
-                  </w:r>
-                </w:p>
-              </w:txbxContent>
-            </v:textbox>
-          </v:shape>
-          <v:shape xmlns:v="urn:schemas-microsoft-com:vml" style="width:100; height:100;position:absolute;z-index:205;" coordsize="100000, 100000" fillcolor="#FFFFFF" strokecolor="#0000FF" stroked="true" filled="true" strokeweight="0.8888889px">
-            <v:stroke opacity="1" joinstyle="miter" endcap="flat" insetpen="true" on="true" linestyle="single"/>
-            <o:skew xmlns:o="urn:schemas-microsoft-com:office:office" on="true" offset="0pt,0pt" origin="-0.5,-0.5" matrix="1,0,0,1,0,0"/>
-            <v:path xmlns:o="urn:schemas-microsoft-com:office:office" v="m8000,279335l40656,279335e" fillok="false" arrowok="true" strokeok="true" o:connecttype="custom"/>
-          </v:shape>
-          <v:shape xmlns:v="urn:schemas-microsoft-com:vml" id="343" style="width:564.7838125pt; height:13.28906pt;position:absolute;margin-left:30.49219pt;margin-top:196.5455pt;z-index:206;" fillcolor="#FFFFFF" strokecolor="#000000" stroked="true" filled="true" strokeweight="0pt">
-            <v:textbox id="344" inset="0,0,0,0">
-              <w:txbxContent>
-                <w:p>
-                  <w:r>
-                    <w:rPr>
-                      <w:rFonts w:ascii="Times New Roman"/>
+            <o:skew xmlns:o="urn:schemas-microsoft-com:office:office" on="true" offset="-0pt,-0pt" origin="-0.5,-0.5" matrix="1,0,0,1,0,0"/>
+            <v:path xmlns:o="urn:schemas-microsoft-com:office:office" v="m8000,161476l56203,161476e" fillok="false" arrowok="true" strokeok="true" o:connecttype="custom"/>
+          </v:shape>
+          <v:shape xmlns:v="urn:schemas-microsoft-com:vml" id="361" style="width:553.12365625pt; height:12pt;position:absolute;margin-left:42.152344pt;margin-top:109.44pt;z-index:216;" fillcolor="#FFFFFF" strokecolor="#000000" stroked="true" filled="true" strokeweight="0pt">
+            <v:textbox id="362" inset="0,0,0,0">
+              <w:txbxContent>
+                <w:p>
+                  <w:r>
+                    <w:rPr>
+                      <w:rFonts w:ascii="Lucida Console"/>
                       <w:color w:val="000000"/>
                       <w:sz w:val="24"/>
                       <w:lang w:val="en-US"/>
